--- a/99.论文/01.绪论/第一章.docx
+++ b/99.论文/01.绪论/第一章.docx
@@ -1,6 +1,6 @@
 
 <file path=word/document.xml><?xml version="1.0" encoding="utf-8"?>
-<w:document xmlns:wpc="http://schemas.microsoft.com/office/word/2010/wordprocessingCanvas" xmlns:cx="http://schemas.microsoft.com/office/drawing/2014/chartex" xmlns:mc="http://schemas.openxmlformats.org/markup-compatibility/2006" xmlns:o="urn:schemas-microsoft-com:office:office" xmlns:r="http://schemas.openxmlformats.org/officeDocument/2006/relationships" xmlns:m="http://schemas.openxmlformats.org/officeDocument/2006/math" xmlns:v="urn:schemas-microsoft-com:vml" xmlns:wp14="http://schemas.microsoft.com/office/word/2010/wordprocessingDrawing" xmlns:wp="http://schemas.openxmlformats.org/drawingml/2006/wordprocessingDrawing" xmlns:w10="urn:schemas-microsoft-com:office:word" xmlns:w="http://schemas.openxmlformats.org/wordprocessingml/2006/main" xmlns:w14="http://schemas.microsoft.com/office/word/2010/wordml" xmlns:w15="http://schemas.microsoft.com/office/word/2012/wordml" xmlns:w16se="http://schemas.microsoft.com/office/word/2015/wordml/symex" xmlns:wpg="http://schemas.microsoft.com/office/word/2010/wordprocessingGroup" xmlns:wpi="http://schemas.microsoft.com/office/word/2010/wordprocessingInk" xmlns:wne="http://schemas.microsoft.com/office/word/2006/wordml" xmlns:wps="http://schemas.microsoft.com/office/word/2010/wordprocessingShape" mc:Ignorable="w14 w15 w16se wp14">
+<w:document xmlns:wpc="http://schemas.microsoft.com/office/word/2010/wordprocessingCanvas" xmlns:cx="http://schemas.microsoft.com/office/drawing/2014/chartex" xmlns:cx1="http://schemas.microsoft.com/office/drawing/2015/9/8/chartex" xmlns:cx2="http://schemas.microsoft.com/office/drawing/2015/10/21/chartex" xmlns:cx3="http://schemas.microsoft.com/office/drawing/2016/5/9/chartex" xmlns:cx4="http://schemas.microsoft.com/office/drawing/2016/5/10/chartex" xmlns:cx5="http://schemas.microsoft.com/office/drawing/2016/5/11/chartex" xmlns:cx6="http://schemas.microsoft.com/office/drawing/2016/5/12/chartex" xmlns:cx7="http://schemas.microsoft.com/office/drawing/2016/5/13/chartex" xmlns:cx8="http://schemas.microsoft.com/office/drawing/2016/5/14/chartex" xmlns:mc="http://schemas.openxmlformats.org/markup-compatibility/2006" xmlns:aink="http://schemas.microsoft.com/office/drawing/2016/ink" xmlns:am3d="http://schemas.microsoft.com/office/drawing/2017/model3d" xmlns:o="urn:schemas-microsoft-com:office:office" xmlns:r="http://schemas.openxmlformats.org/officeDocument/2006/relationships" xmlns:m="http://schemas.openxmlformats.org/officeDocument/2006/math" xmlns:v="urn:schemas-microsoft-com:vml" xmlns:wp14="http://schemas.microsoft.com/office/word/2010/wordprocessingDrawing" xmlns:wp="http://schemas.openxmlformats.org/drawingml/2006/wordprocessingDrawing" xmlns:w10="urn:schemas-microsoft-com:office:word" xmlns:w="http://schemas.openxmlformats.org/wordprocessingml/2006/main" xmlns:w14="http://schemas.microsoft.com/office/word/2010/wordml" xmlns:w15="http://schemas.microsoft.com/office/word/2012/wordml" xmlns:w16cid="http://schemas.microsoft.com/office/word/2016/wordml/cid" xmlns:w16se="http://schemas.microsoft.com/office/word/2015/wordml/symex" xmlns:wpg="http://schemas.microsoft.com/office/word/2010/wordprocessingGroup" xmlns:wpi="http://schemas.microsoft.com/office/word/2010/wordprocessingInk" xmlns:wne="http://schemas.microsoft.com/office/word/2006/wordml" xmlns:wps="http://schemas.microsoft.com/office/word/2010/wordprocessingShape" mc:Ignorable="w14 w15 w16se w16cid wp14">
   <w:body>
     <w:p>
       <w:pPr>
@@ -78,20 +78,49 @@
         <w:rPr>
           <w:rFonts w:hint="eastAsia"/>
         </w:rPr>
-        <w:t>地位。伴随着我国经济的高速发展，对石油的需求也越来越大，石油需求的缺口已经逐渐影响到我国常规能源结构的战略安全。</w:t>
-      </w:r>
-      <w:r>
-        <w:rPr>
-          <w:rFonts w:hint="eastAsia"/>
-        </w:rPr>
-        <w:t>为了缓解石油能源的紧缺，我国在积极寻找国外石油资源的同时，也加大了国内石油的勘测和开发。据统计</w:t>
-      </w:r>
-      <w:r>
-        <w:rPr>
-          <w:rFonts w:hint="eastAsia"/>
-          <w:vertAlign w:val="superscript"/>
-        </w:rPr>
-        <w:t>[]</w:t>
+        <w:t>地位。我国经济的</w:t>
+      </w:r>
+      <w:r>
+        <w:rPr>
+          <w:rFonts w:hint="eastAsia"/>
+        </w:rPr>
+        <w:t>处于</w:t>
+      </w:r>
+      <w:r>
+        <w:rPr>
+          <w:rFonts w:hint="eastAsia"/>
+        </w:rPr>
+        <w:t>高速发展，对石油的需求也越来越大，石油需求的缺口已经逐渐影响到我国常规能源结构的战略安全。</w:t>
+      </w:r>
+      <w:r>
+        <w:rPr>
+          <w:rFonts w:hint="eastAsia"/>
+        </w:rPr>
+        <w:t>为了缓解石油能源的紧缺，我国在积极寻找国外石油资源的同时，也加大了国内石油的勘测和开发。据</w:t>
+      </w:r>
+      <w:r>
+        <w:rPr>
+          <w:rFonts w:hint="eastAsia"/>
+        </w:rPr>
+        <w:t>2017</w:t>
+      </w:r>
+      <w:r>
+        <w:rPr>
+          <w:rFonts w:hint="eastAsia"/>
+        </w:rPr>
+        <w:t>年</w:t>
+      </w:r>
+      <w:r>
+        <w:rPr>
+          <w:rFonts w:hint="eastAsia"/>
+        </w:rPr>
+        <w:t>《国际石油经济》</w:t>
+      </w:r>
+      <w:r>
+        <w:rPr>
+          <w:rFonts w:hint="eastAsia"/>
+        </w:rPr>
+        <w:t>数据统计</w:t>
       </w:r>
       <w:r>
         <w:rPr>
@@ -430,34 +459,62 @@
         <w:rPr>
           <w:rFonts w:hint="eastAsia"/>
         </w:rPr>
-        <w:t>Power</w:t>
-      </w:r>
-      <w:r>
-        <w:t>PC</w:t>
-      </w:r>
-      <w:r>
-        <w:rPr>
-          <w:rFonts w:hint="eastAsia"/>
-        </w:rPr>
-        <w:t>处理器的嵌入式数据汇聚模块以及基于</w:t>
-      </w:r>
-      <w:r>
-        <w:rPr>
-          <w:rFonts w:hint="eastAsia"/>
-        </w:rPr>
         <w:t>NXPARM</w:t>
       </w:r>
       <w:r>
         <w:rPr>
           <w:rFonts w:hint="eastAsia"/>
         </w:rPr>
-        <w:t>处理器的嵌入式同步数据采集传输模块，实现了</w:t>
-      </w:r>
-      <w:r>
-        <w:rPr>
-          <w:rFonts w:hint="eastAsia"/>
-        </w:rPr>
-        <w:t>海洋地震勘测设备多路水听器数据同步采集传输功能。系统可靠，成本低，为实现大规模海洋油气勘测提供了可靠的解决方案，具有非常高的使用价值。</w:t>
+        <w:t>处理器的嵌入式同步数据采集传输</w:t>
+      </w:r>
+      <w:r>
+        <w:rPr>
+          <w:rFonts w:hint="eastAsia"/>
+        </w:rPr>
+        <w:t>系统，并设计出基于以太网协议修改的数据传输协议，</w:t>
+      </w:r>
+      <w:r>
+        <w:rPr>
+          <w:rFonts w:hint="eastAsia"/>
+        </w:rPr>
+        <w:t>实现了</w:t>
+      </w:r>
+      <w:r>
+        <w:rPr>
+          <w:rFonts w:hint="eastAsia"/>
+        </w:rPr>
+        <w:t>海洋地震勘测设备数据同步采集</w:t>
+      </w:r>
+      <w:r>
+        <w:rPr>
+          <w:rFonts w:hint="eastAsia"/>
+        </w:rPr>
+        <w:t>及高速</w:t>
+      </w:r>
+      <w:r>
+        <w:rPr>
+          <w:rFonts w:hint="eastAsia"/>
+        </w:rPr>
+        <w:t>传输功能。系统可靠，成本低，为实现大规模海洋油气勘测提供了可</w:t>
+      </w:r>
+      <w:r>
+        <w:rPr>
+          <w:rFonts w:hint="eastAsia"/>
+        </w:rPr>
+        <w:lastRenderedPageBreak/>
+        <w:t>靠的解决方案，具有非常高的</w:t>
+      </w:r>
+      <w:r>
+        <w:rPr>
+          <w:rFonts w:hint="eastAsia"/>
+        </w:rPr>
+        <w:t>实用</w:t>
+      </w:r>
+      <w:r>
+        <w:rPr>
+          <w:rFonts w:hint="eastAsia"/>
+        </w:rPr>
+        <w:t>价值。</w:t>
       </w:r>
     </w:p>
     <w:p>
@@ -466,7 +523,6 @@
         <w:jc w:val="left"/>
       </w:pPr>
       <w:r>
-        <w:lastRenderedPageBreak/>
         <w:t>1.</w:t>
       </w:r>
       <w:r>
@@ -490,85 +546,124 @@
         <w:rPr>
           <w:rFonts w:hint="eastAsia"/>
         </w:rPr>
-        <w:t>海上地震勘探与陆地地震勘探</w:t>
-      </w:r>
-      <w:r>
-        <w:t>，</w:t>
-      </w:r>
-      <w:r>
-        <w:rPr>
-          <w:rFonts w:hint="eastAsia"/>
-        </w:rPr>
-        <w:t>原理和方法相同</w:t>
-      </w:r>
-      <w:r>
-        <w:t>，</w:t>
-      </w:r>
-      <w:r>
-        <w:rPr>
-          <w:rFonts w:hint="eastAsia"/>
-        </w:rPr>
-        <w:t>但由于海洋这一特殊勘探环境</w:t>
-      </w:r>
-      <w:r>
-        <w:t>，</w:t>
-      </w:r>
-      <w:r>
-        <w:rPr>
-          <w:rFonts w:hint="eastAsia"/>
-        </w:rPr>
-        <w:t>因此海上地震勘探与陆地上还是有所区别</w:t>
-      </w:r>
-      <w:r>
-        <w:t>，</w:t>
-      </w:r>
-      <w:r>
-        <w:rPr>
-          <w:rFonts w:hint="eastAsia"/>
-        </w:rPr>
-        <w:t>主要表现在定位导航系统、震源激发和对地震波的接收方法方面。海上的定位系统必须选择精确度较高的导航定位系统。就目前而言</w:t>
-      </w:r>
-      <w:r>
-        <w:t>，</w:t>
-      </w:r>
-      <w:r>
-        <w:rPr>
-          <w:rFonts w:hint="eastAsia"/>
-        </w:rPr>
-        <w:t>主要是采用是卫星导航定位</w:t>
-      </w:r>
-      <w:r>
-        <w:t>（</w:t>
-      </w:r>
-      <w:r>
-        <w:t>GPS</w:t>
-      </w:r>
-      <w:r>
-        <w:t>）</w:t>
-      </w:r>
-      <w:r>
-        <w:rPr>
-          <w:rFonts w:hint="eastAsia"/>
-        </w:rPr>
-        <w:t>、激光定位和水下声纳定位等。现在海上地震勘探的导航定位系统已发展成为一整套的专门技术可随时确定航船及其拖着的震源和检波器的精确位置</w:t>
-      </w:r>
-      <w:r>
-        <w:t>，</w:t>
-      </w:r>
-      <w:r>
-        <w:rPr>
-          <w:rFonts w:hint="eastAsia"/>
-        </w:rPr>
-        <w:t>极大地提高了海上地震采集的定位精度</w:t>
-      </w:r>
-      <w:r>
-        <w:t>，</w:t>
-      </w:r>
-      <w:r>
-        <w:rPr>
-          <w:rFonts w:hint="eastAsia"/>
-        </w:rPr>
-        <w:t>改进了地震采集的质量。</w:t>
+        <w:t>海洋</w:t>
+      </w:r>
+      <w:r>
+        <w:rPr>
+          <w:rFonts w:hint="eastAsia"/>
+        </w:rPr>
+        <w:t>地震勘探</w:t>
+      </w:r>
+      <w:r>
+        <w:rPr>
+          <w:rFonts w:hint="eastAsia"/>
+        </w:rPr>
+        <w:t>技术</w:t>
+      </w:r>
+      <w:r>
+        <w:rPr>
+          <w:rFonts w:hint="eastAsia"/>
+        </w:rPr>
+        <w:t>在原理</w:t>
+      </w:r>
+      <w:r>
+        <w:rPr>
+          <w:rFonts w:hint="eastAsia"/>
+        </w:rPr>
+        <w:t>和方法上，</w:t>
+      </w:r>
+      <w:r>
+        <w:rPr>
+          <w:rFonts w:hint="eastAsia"/>
+        </w:rPr>
+        <w:t>与陆地地震勘探</w:t>
+      </w:r>
+      <w:r>
+        <w:rPr>
+          <w:rFonts w:hint="eastAsia"/>
+        </w:rPr>
+        <w:t>技术相同</w:t>
+      </w:r>
+      <w:r>
+        <w:t>，</w:t>
+      </w:r>
+      <w:r>
+        <w:rPr>
+          <w:rFonts w:hint="eastAsia"/>
+        </w:rPr>
+        <w:t>但由于海洋</w:t>
+      </w:r>
+      <w:r>
+        <w:rPr>
+          <w:rFonts w:hint="eastAsia"/>
+        </w:rPr>
+        <w:t>环境较陆地环境更为恶劣，</w:t>
+      </w:r>
+      <w:r>
+        <w:rPr>
+          <w:rFonts w:hint="eastAsia"/>
+        </w:rPr>
+        <w:t>海上地震勘探</w:t>
+      </w:r>
+      <w:r>
+        <w:rPr>
+          <w:rFonts w:hint="eastAsia"/>
+        </w:rPr>
+        <w:t>技术相比于</w:t>
+      </w:r>
+      <w:r>
+        <w:rPr>
+          <w:rFonts w:hint="eastAsia"/>
+        </w:rPr>
+        <w:t>陆地</w:t>
+      </w:r>
+      <w:r>
+        <w:rPr>
+          <w:rFonts w:hint="eastAsia"/>
+        </w:rPr>
+        <w:t>地震勘探</w:t>
+      </w:r>
+      <w:r>
+        <w:rPr>
+          <w:rFonts w:hint="eastAsia"/>
+        </w:rPr>
+        <w:t>技术</w:t>
+      </w:r>
+      <w:r>
+        <w:rPr>
+          <w:rFonts w:hint="eastAsia"/>
+        </w:rPr>
+        <w:t>有所区别</w:t>
+      </w:r>
+      <w:r>
+        <w:t>，</w:t>
+      </w:r>
+      <w:r>
+        <w:rPr>
+          <w:rFonts w:hint="eastAsia"/>
+        </w:rPr>
+        <w:t>主要体现在导航定位</w:t>
+      </w:r>
+      <w:r>
+        <w:rPr>
+          <w:rFonts w:hint="eastAsia"/>
+        </w:rPr>
+        <w:t>系统、震源系统和地震波接受方法三个方面。由于海上情况的特殊性，必须选择高精度的导航定位系统。就目前而言，主要的导航定位技术可分为</w:t>
+      </w:r>
+      <w:r>
+        <w:rPr>
+          <w:rFonts w:hint="eastAsia"/>
+        </w:rPr>
+        <w:t>G</w:t>
+      </w:r>
+      <w:r>
+        <w:t>PS</w:t>
+      </w:r>
+      <w:r>
+        <w:rPr>
+          <w:rFonts w:hint="eastAsia"/>
+        </w:rPr>
+        <w:t>卫星导航定位、激光定位和水声探测定位等。海上导航定位技术已经发展成为一整套成熟的技术可随时为海洋油气勘探提供船只、震源和水听器的准确位置，极大的提升了海洋油气勘探的定位精度，改善了勘探效率。</w:t>
       </w:r>
     </w:p>
     <w:p>
@@ -579,43 +674,163 @@
         <w:rPr>
           <w:rFonts w:hint="eastAsia"/>
         </w:rPr>
-        <w:t>在海上地震勘探中</w:t>
-      </w:r>
-      <w:r>
-        <w:t>，</w:t>
-      </w:r>
-      <w:r>
-        <w:rPr>
-          <w:rFonts w:hint="eastAsia"/>
-        </w:rPr>
-        <w:t>地震波的激发方式和陆地上的也有所差别</w:t>
-      </w:r>
-      <w:r>
-        <w:t>，</w:t>
-      </w:r>
-      <w:r>
-        <w:rPr>
-          <w:rFonts w:hint="eastAsia"/>
-        </w:rPr>
-        <w:t>主要采用非炸药震源</w:t>
-      </w:r>
-      <w:r>
-        <w:t>，</w:t>
-      </w:r>
-      <w:r>
-        <w:rPr>
-          <w:rFonts w:hint="eastAsia"/>
-        </w:rPr>
-        <w:t>包括空气枪震源、蒸汽枪震源、电火花震源等</w:t>
-      </w:r>
-      <w:r>
-        <w:t>，</w:t>
-      </w:r>
-      <w:r>
-        <w:rPr>
-          <w:rFonts w:hint="eastAsia"/>
-        </w:rPr>
-        <w:t>其中空气枪震源占</w:t>
+        <w:t>在</w:t>
+      </w:r>
+      <w:r>
+        <w:rPr>
+          <w:rFonts w:hint="eastAsia"/>
+        </w:rPr>
+        <w:t>海洋</w:t>
+      </w:r>
+      <w:r>
+        <w:rPr>
+          <w:rFonts w:hint="eastAsia"/>
+        </w:rPr>
+        <w:t>地震勘探</w:t>
+      </w:r>
+      <w:r>
+        <w:rPr>
+          <w:rFonts w:hint="eastAsia"/>
+        </w:rPr>
+        <w:t>技术</w:t>
+      </w:r>
+      <w:r>
+        <w:rPr>
+          <w:rFonts w:hint="eastAsia"/>
+        </w:rPr>
+        <w:t>中</w:t>
+      </w:r>
+      <w:r>
+        <w:t>，</w:t>
+      </w:r>
+      <w:r>
+        <w:rPr>
+          <w:rFonts w:hint="eastAsia"/>
+        </w:rPr>
+        <w:t>震源也</w:t>
+      </w:r>
+      <w:r>
+        <w:rPr>
+          <w:rFonts w:hint="eastAsia"/>
+        </w:rPr>
+        <w:t>和</w:t>
+      </w:r>
+      <w:r>
+        <w:rPr>
+          <w:rFonts w:hint="eastAsia"/>
+        </w:rPr>
+        <w:t>陆地地震勘探</w:t>
+      </w:r>
+      <w:r>
+        <w:rPr>
+          <w:rFonts w:hint="eastAsia"/>
+        </w:rPr>
+        <w:t>技术</w:t>
+      </w:r>
+      <w:r>
+        <w:rPr>
+          <w:rFonts w:hint="eastAsia"/>
+        </w:rPr>
+        <w:t>也有所差别</w:t>
+      </w:r>
+      <w:r>
+        <w:t>，</w:t>
+      </w:r>
+      <w:r>
+        <w:rPr>
+          <w:rFonts w:hint="eastAsia"/>
+        </w:rPr>
+        <w:t>海洋</w:t>
+      </w:r>
+      <w:r>
+        <w:rPr>
+          <w:rFonts w:hint="eastAsia"/>
+        </w:rPr>
+        <w:t>地震勘探</w:t>
+      </w:r>
+      <w:r>
+        <w:rPr>
+          <w:rFonts w:hint="eastAsia"/>
+        </w:rPr>
+        <w:t>并</w:t>
+      </w:r>
+      <w:r>
+        <w:rPr>
+          <w:rFonts w:hint="eastAsia"/>
+        </w:rPr>
+        <w:t>非炸药震源</w:t>
+      </w:r>
+      <w:r>
+        <w:t>，</w:t>
+      </w:r>
+      <w:r>
+        <w:rPr>
+          <w:rFonts w:hint="eastAsia"/>
+        </w:rPr>
+        <w:t>而是采用</w:t>
+      </w:r>
+      <w:r>
+        <w:rPr>
+          <w:rFonts w:hint="eastAsia"/>
+        </w:rPr>
+        <w:t>空气枪、蒸汽枪、电火花等</w:t>
+      </w:r>
+      <w:r>
+        <w:rPr>
+          <w:rFonts w:hint="eastAsia"/>
+        </w:rPr>
+        <w:t>非炸药震源产生地震波</w:t>
+      </w:r>
+      <w:r>
+        <w:t>，</w:t>
+      </w:r>
+      <w:r>
+        <w:rPr>
+          <w:rFonts w:hint="eastAsia"/>
+        </w:rPr>
+        <w:t>其中</w:t>
+      </w:r>
+      <w:r>
+        <w:rPr>
+          <w:rFonts w:hint="eastAsia"/>
+        </w:rPr>
+        <w:t>主要运用</w:t>
+      </w:r>
+      <w:r>
+        <w:rPr>
+          <w:rFonts w:hint="eastAsia"/>
+        </w:rPr>
+        <w:t>空气枪</w:t>
+      </w:r>
+      <w:r>
+        <w:rPr>
+          <w:rFonts w:hint="eastAsia"/>
+        </w:rPr>
+        <w:t>作为</w:t>
+      </w:r>
+      <w:r>
+        <w:rPr>
+          <w:rFonts w:hint="eastAsia"/>
+        </w:rPr>
+        <w:t>震源</w:t>
+      </w:r>
+      <w:r>
+        <w:rPr>
+          <w:rFonts w:hint="eastAsia"/>
+        </w:rPr>
+        <w:t>，</w:t>
+      </w:r>
+      <w:r>
+        <w:rPr>
+          <w:rFonts w:hint="eastAsia"/>
+        </w:rPr>
+        <w:t>运用比例</w:t>
+      </w:r>
+      <w:r>
+        <w:rPr>
+          <w:rFonts w:hint="eastAsia"/>
+        </w:rPr>
+        <w:t>占</w:t>
       </w:r>
       <w:r>
         <w:t>95%</w:t>
@@ -635,88 +850,103 @@
         <w:rPr>
           <w:rFonts w:hint="eastAsia"/>
         </w:rPr>
-        <w:t>海上地震勘探的地震波接收方式也与陆地上的不一样</w:t>
-      </w:r>
-      <w:r>
-        <w:t>，</w:t>
-      </w:r>
-      <w:r>
-        <w:rPr>
-          <w:rFonts w:hint="eastAsia"/>
-        </w:rPr>
-        <w:t>一般采用一艘作业船拖着长拖缆</w:t>
-      </w:r>
-      <w:r>
-        <w:t>（</w:t>
-      </w:r>
-      <w:r>
-        <w:rPr>
-          <w:rFonts w:hint="eastAsia"/>
-        </w:rPr>
-        <w:t>也叫等浮电缆</w:t>
-      </w:r>
-      <w:r>
-        <w:t>）</w:t>
-      </w:r>
-      <w:r>
-        <w:rPr>
-          <w:rFonts w:hint="eastAsia"/>
-        </w:rPr>
-        <w:t>在海上航行</w:t>
-      </w:r>
-      <w:r>
-        <w:t>，</w:t>
-      </w:r>
-      <w:r>
-        <w:rPr>
-          <w:rFonts w:hint="eastAsia"/>
-        </w:rPr>
-        <w:t>接受地震波的传感器按一定排列方分布在拖缆中</w:t>
-      </w:r>
-      <w:r>
-        <w:t>，</w:t>
-      </w:r>
-      <w:r>
-        <w:rPr>
-          <w:rFonts w:hint="eastAsia"/>
-        </w:rPr>
-        <w:t>拖缆在水中由船拖曳前行</w:t>
-      </w:r>
-      <w:r>
-        <w:t>，</w:t>
-      </w:r>
-      <w:r>
-        <w:rPr>
-          <w:rFonts w:hint="eastAsia"/>
-        </w:rPr>
-        <w:t>拖缆上固定一定数量的水鸟装置</w:t>
-      </w:r>
-      <w:r>
-        <w:t>（</w:t>
-      </w:r>
-      <w:r>
-        <w:rPr>
-          <w:rFonts w:hint="eastAsia"/>
-        </w:rPr>
-        <w:t>来控制拖缆深度</w:t>
-      </w:r>
-      <w:r>
-        <w:t>），</w:t>
-      </w:r>
-      <w:r>
-        <w:rPr>
-          <w:rFonts w:hint="eastAsia"/>
-        </w:rPr>
-        <w:t>前行时通过水鸟翼角与海水相互作用来控制拖缆深度。目前</w:t>
-      </w:r>
-      <w:r>
-        <w:t>，</w:t>
-      </w:r>
-      <w:r>
-        <w:rPr>
-          <w:rFonts w:hint="eastAsia"/>
-        </w:rPr>
-        <w:t>已经发展形成了一套完整的水下拖缆地震波数据采集系统。</w:t>
+        <w:t>另外，在</w:t>
+      </w:r>
+      <w:r>
+        <w:rPr>
+          <w:rFonts w:hint="eastAsia"/>
+        </w:rPr>
+        <w:t>地震波</w:t>
+      </w:r>
+      <w:r>
+        <w:rPr>
+          <w:rFonts w:hint="eastAsia"/>
+        </w:rPr>
+        <w:t>的</w:t>
+      </w:r>
+      <w:r>
+        <w:rPr>
+          <w:rFonts w:hint="eastAsia"/>
+        </w:rPr>
+        <w:t>接收方式</w:t>
+      </w:r>
+      <w:r>
+        <w:rPr>
+          <w:rFonts w:hint="eastAsia"/>
+        </w:rPr>
+        <w:t>上，</w:t>
+      </w:r>
+      <w:r>
+        <w:rPr>
+          <w:rFonts w:hint="eastAsia"/>
+        </w:rPr>
+        <w:t>海洋</w:t>
+      </w:r>
+      <w:r>
+        <w:rPr>
+          <w:rFonts w:hint="eastAsia"/>
+        </w:rPr>
+        <w:t>地震勘探</w:t>
+      </w:r>
+      <w:r>
+        <w:rPr>
+          <w:rFonts w:hint="eastAsia"/>
+        </w:rPr>
+        <w:t>也与陆地地震勘探有所区别，海洋地震勘探采用船只拖着一条长拖缆（等浮电缆）的形式进行采集。</w:t>
+      </w:r>
+      <w:r>
+        <w:rPr>
+          <w:rFonts w:hint="eastAsia"/>
+        </w:rPr>
+        <w:t>船拖着等浮电缆在海上航行</w:t>
+      </w:r>
+      <w:r>
+        <w:rPr>
+          <w:rFonts w:hint="eastAsia"/>
+        </w:rPr>
+        <w:t>，</w:t>
+      </w:r>
+      <w:r>
+        <w:rPr>
+          <w:rFonts w:hint="eastAsia"/>
+        </w:rPr>
+        <w:t>等浮电缆上装置着一定数量的</w:t>
+      </w:r>
+      <w:r>
+        <w:rPr>
+          <w:rFonts w:hint="eastAsia"/>
+        </w:rPr>
+        <w:t>水</w:t>
+      </w:r>
+      <w:r>
+        <w:rPr>
+          <w:rFonts w:hint="eastAsia"/>
+        </w:rPr>
+        <w:t>鸟装置用于控制</w:t>
+      </w:r>
+      <w:r>
+        <w:rPr>
+          <w:rFonts w:hint="eastAsia"/>
+        </w:rPr>
+        <w:t>等浮电缆</w:t>
+      </w:r>
+      <w:r>
+        <w:rPr>
+          <w:rFonts w:hint="eastAsia"/>
+        </w:rPr>
+        <w:t>的深度，接收地震波的传感器</w:t>
+      </w:r>
+      <w:r>
+        <w:rPr>
+          <w:rFonts w:hint="eastAsia"/>
+        </w:rPr>
+        <w:t>以及数据采集传输节点</w:t>
+      </w:r>
+      <w:r>
+        <w:rPr>
+          <w:rFonts w:hint="eastAsia"/>
+        </w:rPr>
+        <w:t>按照指定的排列方式分布在等浮电缆中。</w:t>
       </w:r>
     </w:p>
     <w:p>
@@ -727,136 +957,88 @@
         <w:rPr>
           <w:rFonts w:hint="eastAsia"/>
         </w:rPr>
-        <w:t>在海上进行地震勘探作业时</w:t>
-      </w:r>
-      <w:r>
-        <w:t>，</w:t>
-      </w:r>
-      <w:r>
-        <w:rPr>
-          <w:rFonts w:hint="eastAsia"/>
-        </w:rPr>
-        <w:t>地震勘探船拖曳着等浮电缆和震源系统以一恒速沿预先设定的测线前行</w:t>
-      </w:r>
-      <w:r>
-        <w:t>，</w:t>
-      </w:r>
-      <w:r>
-        <w:rPr>
-          <w:rFonts w:hint="eastAsia"/>
-        </w:rPr>
-        <w:t>根据测线上分布的炮点放炮</w:t>
-      </w:r>
-      <w:r>
-        <w:t>（</w:t>
-      </w:r>
-      <w:r>
-        <w:rPr>
-          <w:rFonts w:hint="eastAsia"/>
-        </w:rPr>
-        <w:t>两个相邻炮点的位置称作炮间距</w:t>
-      </w:r>
-      <w:r>
-        <w:t>），</w:t>
-      </w:r>
-      <w:r>
-        <w:rPr>
-          <w:rFonts w:hint="eastAsia"/>
-        </w:rPr>
-        <w:t>由于船速恒定</w:t>
-      </w:r>
-      <w:r>
-        <w:t>，</w:t>
-      </w:r>
-      <w:r>
-        <w:rPr>
-          <w:rFonts w:hint="eastAsia"/>
-        </w:rPr>
-        <w:t>因此放炮时间也是等间隔的。由于海上不像陆地上受各种地形和地上各种障碍物限制</w:t>
-      </w:r>
-      <w:r>
-        <w:t>，</w:t>
-      </w:r>
-      <w:r>
-        <w:rPr>
-          <w:rFonts w:hint="eastAsia"/>
-        </w:rPr>
-        <w:t>所有在海上进行地震勘探时</w:t>
-      </w:r>
-      <w:r>
-        <w:t>，</w:t>
-      </w:r>
-      <w:r>
-        <w:rPr>
-          <w:rFonts w:hint="eastAsia"/>
-        </w:rPr>
-        <w:t>地震测线可以均匀分布</w:t>
-      </w:r>
-      <w:r>
-        <w:t>，</w:t>
-      </w:r>
-      <w:r>
-        <w:rPr>
-          <w:rFonts w:hint="eastAsia"/>
-        </w:rPr>
-        <w:t>作业过程可以连续无间断进行。用于接收来自水下等</w:t>
-      </w:r>
-      <w:r>
-        <w:rPr>
-          <w:rFonts w:hint="eastAsia"/>
-        </w:rPr>
-        <w:t>浮</w:t>
-      </w:r>
-      <w:r>
-        <w:rPr>
-          <w:rFonts w:hint="eastAsia"/>
-        </w:rPr>
-        <w:t>电缆釆集到地震数据的设备放置在地震船上</w:t>
-      </w:r>
-      <w:r>
-        <w:t>，</w:t>
-      </w:r>
-      <w:r>
-        <w:rPr>
-          <w:rFonts w:hint="eastAsia"/>
-        </w:rPr>
-        <w:t>地震船上还设有卫星导航定位系统</w:t>
-      </w:r>
-      <w:r>
-        <w:t>，</w:t>
-      </w:r>
-      <w:r>
-        <w:rPr>
-          <w:rFonts w:hint="eastAsia"/>
-        </w:rPr>
-        <w:t>用来对地震船进行定位</w:t>
-      </w:r>
-      <w:r>
-        <w:t>，</w:t>
-      </w:r>
-      <w:r>
-        <w:rPr>
-          <w:rFonts w:hint="eastAsia"/>
-        </w:rPr>
-        <w:t>导航定位系统和水下拖缆上的定位控制系统共同完成对等浮电缆中各地震数据采集通道进行精确定位</w:t>
-      </w:r>
-      <w:r>
-        <w:t>，</w:t>
-      </w:r>
-      <w:r>
-        <w:rPr>
-          <w:rFonts w:hint="eastAsia"/>
-        </w:rPr>
-        <w:t>此外</w:t>
-      </w:r>
-      <w:r>
-        <w:t>，</w:t>
-      </w:r>
-      <w:r>
-        <w:rPr>
-          <w:rFonts w:hint="eastAsia"/>
-        </w:rPr>
-        <w:t>震源系统可以在同一条船上也可以在不同的船上。</w:t>
+        <w:t>当地震勘探船只</w:t>
+      </w:r>
+      <w:r>
+        <w:rPr>
+          <w:rFonts w:hint="eastAsia"/>
+        </w:rPr>
+        <w:t>在海上进行勘探作业时</w:t>
+      </w:r>
+      <w:r>
+        <w:rPr>
+          <w:rFonts w:hint="eastAsia"/>
+        </w:rPr>
+        <w:t>，</w:t>
+      </w:r>
+      <w:r>
+        <w:rPr>
+          <w:rFonts w:hint="eastAsia"/>
+        </w:rPr>
+        <w:t>拖着等浮电缆以一</w:t>
+      </w:r>
+      <w:r>
+        <w:rPr>
+          <w:rFonts w:hint="eastAsia"/>
+        </w:rPr>
+        <w:t>恒定速率沿着</w:t>
+      </w:r>
+      <w:r>
+        <w:rPr>
+          <w:rFonts w:hint="eastAsia"/>
+        </w:rPr>
+        <w:t>预先设定</w:t>
+      </w:r>
+      <w:r>
+        <w:rPr>
+          <w:rFonts w:hint="eastAsia"/>
+        </w:rPr>
+        <w:t>好的测试航线</w:t>
+      </w:r>
+      <w:r>
+        <w:rPr>
+          <w:rFonts w:hint="eastAsia"/>
+        </w:rPr>
+        <w:t>前行</w:t>
+      </w:r>
+      <w:r>
+        <w:t>，</w:t>
+      </w:r>
+      <w:r>
+        <w:rPr>
+          <w:rFonts w:hint="eastAsia"/>
+        </w:rPr>
+        <w:t>根据</w:t>
+      </w:r>
+      <w:r>
+        <w:rPr>
+          <w:rFonts w:hint="eastAsia"/>
+        </w:rPr>
+        <w:t>测试航线上预先设定好的</w:t>
+      </w:r>
+      <w:r>
+        <w:rPr>
+          <w:rFonts w:hint="eastAsia"/>
+        </w:rPr>
+        <w:t>炮点开启震源发出地震波，一般设置两炮点之间间距相同。由于上船只在海上航行速率恒定，所以震源每次开启的事件也是等间隔的。另外，因为</w:t>
+      </w:r>
+      <w:r>
+        <w:rPr>
+          <w:rFonts w:hint="eastAsia"/>
+        </w:rPr>
+        <w:t>海洋上不像陆地上的情况会收到各种地形或者其它障碍物的影响</w:t>
+      </w:r>
+      <w:r>
+        <w:rPr>
+          <w:rFonts w:hint="eastAsia"/>
+        </w:rPr>
+        <w:t>，地震测试线路可以均匀分布，勘测过程就可以无间段的进行。用于接收</w:t>
+      </w:r>
+      <w:r>
+        <w:rPr>
+          <w:rFonts w:hint="eastAsia"/>
+        </w:rPr>
+        <w:t>水下采集的地震波数据的汇聚中心系统放置在船上，除此之外，地震船上还配备卫星导航定位系统，水鸟控制系统，分别用来进行船只的定位和等浮拖缆的深度控制。结合船上导航定位系统与水下等浮拖缆上的定位控制系统，可实现拖缆中不同数据通道的精确定位。</w:t>
       </w:r>
     </w:p>
     <w:p>
@@ -867,25 +1049,161 @@
         <w:rPr>
           <w:rFonts w:hint="eastAsia"/>
         </w:rPr>
-        <w:t>海上地震勘探与陆地地震勘探相比</w:t>
-      </w:r>
-      <w:r>
-        <w:t>，</w:t>
-      </w:r>
-      <w:r>
-        <w:rPr>
-          <w:rFonts w:hint="eastAsia"/>
-        </w:rPr>
-        <w:t>还具有勘探效率高</w:t>
-      </w:r>
-      <w:r>
-        <w:t>，</w:t>
-      </w:r>
-      <w:r>
-        <w:rPr>
-          <w:rFonts w:hint="eastAsia"/>
-        </w:rPr>
-        <w:t>勘探成本低和地震数掘信噪比高等优点。</w:t>
+        <w:t>在处理流程上，海洋地震勘探与</w:t>
+      </w:r>
+      <w:r>
+        <w:rPr>
+          <w:rFonts w:hint="eastAsia"/>
+        </w:rPr>
+        <w:t>陆上地震勘探</w:t>
+      </w:r>
+      <w:r>
+        <w:rPr>
+          <w:rFonts w:hint="eastAsia"/>
+        </w:rPr>
+        <w:t>相同</w:t>
+      </w:r>
+      <w:r>
+        <w:t>，</w:t>
+      </w:r>
+      <w:r>
+        <w:rPr>
+          <w:rFonts w:hint="eastAsia"/>
+        </w:rPr>
+        <w:t>主要</w:t>
+      </w:r>
+      <w:r>
+        <w:rPr>
+          <w:rFonts w:hint="eastAsia"/>
+        </w:rPr>
+        <w:t>也</w:t>
+      </w:r>
+      <w:r>
+        <w:rPr>
+          <w:rFonts w:hint="eastAsia"/>
+        </w:rPr>
+        <w:t>分为地震</w:t>
+      </w:r>
+      <w:r>
+        <w:rPr>
+          <w:rFonts w:hint="eastAsia"/>
+        </w:rPr>
+        <w:t>波数据的</w:t>
+      </w:r>
+      <w:r>
+        <w:rPr>
+          <w:rFonts w:hint="eastAsia"/>
+        </w:rPr>
+        <w:t>采集、</w:t>
+      </w:r>
+      <w:r>
+        <w:rPr>
+          <w:rFonts w:hint="eastAsia"/>
+        </w:rPr>
+        <w:t>传输、记录和解析四</w:t>
+      </w:r>
+      <w:r>
+        <w:rPr>
+          <w:rFonts w:hint="eastAsia"/>
+        </w:rPr>
+        <w:t>大环节。地震</w:t>
+      </w:r>
+      <w:r>
+        <w:rPr>
+          <w:rFonts w:hint="eastAsia"/>
+        </w:rPr>
+        <w:t>数据的</w:t>
+      </w:r>
+      <w:r>
+        <w:rPr>
+          <w:rFonts w:hint="eastAsia"/>
+        </w:rPr>
+        <w:t>采集就是</w:t>
+      </w:r>
+      <w:r>
+        <w:rPr>
+          <w:rFonts w:hint="eastAsia"/>
+        </w:rPr>
+        <w:t>震源发出</w:t>
+      </w:r>
+      <w:r>
+        <w:rPr>
+          <w:rFonts w:hint="eastAsia"/>
+        </w:rPr>
+        <w:t>地震波</w:t>
+      </w:r>
+      <w:r>
+        <w:t>，</w:t>
+      </w:r>
+      <w:r>
+        <w:rPr>
+          <w:rFonts w:hint="eastAsia"/>
+        </w:rPr>
+        <w:t>水下采集传输系统接收地震波</w:t>
+      </w:r>
+      <w:r>
+        <w:rPr>
+          <w:rFonts w:hint="eastAsia"/>
+        </w:rPr>
+        <w:t>模拟信号</w:t>
+      </w:r>
+      <w:r>
+        <w:t>，</w:t>
+      </w:r>
+      <w:r>
+        <w:rPr>
+          <w:rFonts w:hint="eastAsia"/>
+        </w:rPr>
+        <w:t>并</w:t>
+      </w:r>
+      <w:r>
+        <w:rPr>
+          <w:rFonts w:hint="eastAsia"/>
+        </w:rPr>
+        <w:t>对模拟信号</w:t>
+      </w:r>
+      <w:r>
+        <w:rPr>
+          <w:rFonts w:hint="eastAsia"/>
+        </w:rPr>
+        <w:t>进行</w:t>
+      </w:r>
+      <w:r>
+        <w:rPr>
+          <w:rFonts w:hint="eastAsia"/>
+        </w:rPr>
+        <w:t>放大、滤波和数字化</w:t>
+      </w:r>
+      <w:r>
+        <w:rPr>
+          <w:rFonts w:hint="eastAsia"/>
+        </w:rPr>
+        <w:t>处理；</w:t>
+      </w:r>
+      <w:r>
+        <w:rPr>
+          <w:rFonts w:hint="eastAsia"/>
+        </w:rPr>
+        <w:t>地震</w:t>
+      </w:r>
+      <w:r>
+        <w:rPr>
+          <w:rFonts w:hint="eastAsia"/>
+        </w:rPr>
+        <w:t>数据</w:t>
+      </w:r>
+      <w:r>
+        <w:rPr>
+          <w:rFonts w:hint="eastAsia"/>
+        </w:rPr>
+        <w:t>的传输是指按照一定的协议，将数据向上传输至船上的数据汇聚系统；数据的记录是指将数据汇聚系统接收到的数据包传至上位机，并按照一定格式存储在磁盘中；地震数据的解析就是将记录的地震波数据按照地震波相关原理解析成海底图纸结构剖面图等图像信息的形式，供富有经验的地质专家分析油气</w:t>
+      </w:r>
+      <w:r>
+        <w:rPr>
+          <w:rFonts w:hint="eastAsia"/>
+        </w:rPr>
+        <w:lastRenderedPageBreak/>
+        <w:t>储藏情况。</w:t>
       </w:r>
     </w:p>
     <w:p>
@@ -896,130 +1214,25 @@
         <w:rPr>
           <w:rFonts w:hint="eastAsia"/>
         </w:rPr>
-        <w:t>同陆上地震勘探一样</w:t>
-      </w:r>
-      <w:r>
-        <w:t>，</w:t>
-      </w:r>
-      <w:r>
-        <w:rPr>
-          <w:rFonts w:hint="eastAsia"/>
-        </w:rPr>
-        <w:t>海上地震勘探也主要分为地震资料的采集、处理和解释三大环节。地震资料的采集就是地震波的激发</w:t>
-      </w:r>
-      <w:r>
-        <w:t>，</w:t>
-      </w:r>
-      <w:r>
-        <w:rPr>
-          <w:rFonts w:hint="eastAsia"/>
-        </w:rPr>
-        <w:t>地震波模拟信号接受</w:t>
-      </w:r>
-      <w:r>
-        <w:t>，</w:t>
-      </w:r>
-      <w:r>
-        <w:rPr>
-          <w:rFonts w:hint="eastAsia"/>
-        </w:rPr>
-        <w:t>对地震波模拟信号放大、滤波和数字化</w:t>
-      </w:r>
-      <w:r>
-        <w:t>，</w:t>
-      </w:r>
-      <w:r>
-        <w:rPr>
-          <w:rFonts w:hint="eastAsia"/>
-        </w:rPr>
-        <w:t>数字化后的地震波数据汇聚</w:t>
-      </w:r>
-      <w:r>
-        <w:t>，</w:t>
-      </w:r>
-      <w:r>
-        <w:rPr>
-          <w:rFonts w:hint="eastAsia"/>
-        </w:rPr>
-        <w:t>最终记录到磁带上</w:t>
-      </w:r>
-      <w:r>
-        <w:t>;</w:t>
-      </w:r>
-      <w:r>
-        <w:rPr>
-          <w:rFonts w:hint="eastAsia"/>
-        </w:rPr>
-        <w:t>地震资料的处理就是把磁带或其它介质记录下来的地震数据进行一系列的数据转换和处理</w:t>
-      </w:r>
-      <w:r>
-        <w:t>，</w:t>
-      </w:r>
-      <w:r>
-        <w:rPr>
-          <w:rFonts w:hint="eastAsia"/>
-        </w:rPr>
-        <w:t>最终形成地质剖面图</w:t>
-      </w:r>
-      <w:r>
-        <w:rPr>
-          <w:rFonts w:hint="eastAsia"/>
-        </w:rPr>
-        <w:t>；</w:t>
-      </w:r>
-      <w:r>
-        <w:rPr>
-          <w:rFonts w:hint="eastAsia"/>
-        </w:rPr>
-        <w:t>地震资料解释是地震勘探的最后一步</w:t>
-      </w:r>
-      <w:r>
-        <w:t>，</w:t>
-      </w:r>
-      <w:r>
-        <w:rPr>
-          <w:rFonts w:hint="eastAsia"/>
-        </w:rPr>
-        <w:t>根据得到的地震剖面图等图像信息确定地质结构</w:t>
-      </w:r>
-      <w:r>
-        <w:t>，</w:t>
-      </w:r>
-      <w:r>
-        <w:rPr>
-          <w:rFonts w:hint="eastAsia"/>
-        </w:rPr>
-        <w:t>分析油气资源的蕴藏情况</w:t>
-      </w:r>
-      <w:r>
-        <w:t>，</w:t>
-      </w:r>
-      <w:r>
-        <w:rPr>
-          <w:rFonts w:hint="eastAsia"/>
-        </w:rPr>
-        <w:t>一</w:t>
-      </w:r>
-      <w:r>
-        <w:rPr>
-          <w:rFonts w:hint="eastAsia"/>
-        </w:rPr>
-        <w:t>般由富有经验的地质专家进行。</w:t>
-      </w:r>
-    </w:p>
-    <w:p>
-      <w:pPr>
-        <w:ind w:firstLineChars="200" w:firstLine="480"/>
-      </w:pPr>
-      <w:r>
-        <w:rPr>
-          <w:rFonts w:hint="eastAsia"/>
-        </w:rPr>
-        <w:lastRenderedPageBreak/>
-        <w:t>海上地震勘探一般采用地震勘探船拖曳震源和等浮拖缆的方式进行</w:t>
-      </w:r>
-      <w:r>
-        <w:t>，</w:t>
+        <w:t>采用拖缆式的</w:t>
+      </w:r>
+      <w:r>
+        <w:rPr>
+          <w:rFonts w:hint="eastAsia"/>
+        </w:rPr>
+        <w:t>海上地震勘探</w:t>
+      </w:r>
+      <w:r>
+        <w:rPr>
+          <w:rFonts w:hint="eastAsia"/>
+        </w:rPr>
+        <w:t>技术示意</w:t>
+      </w:r>
+      <w:r>
+        <w:rPr>
+          <w:rFonts w:hint="eastAsia"/>
+        </w:rPr>
+        <w:t>图</w:t>
       </w:r>
       <w:r>
         <w:rPr>
@@ -1027,14 +1240,6 @@
         </w:rPr>
         <w:t>如图</w:t>
       </w:r>
-    </w:p>
-    <w:p>
-      <w:pPr>
-        <w:ind w:firstLineChars="200" w:firstLine="480"/>
-        <w:rPr>
-          <w:color w:val="FF0000"/>
-        </w:rPr>
-      </w:pPr>
       <w:r>
         <w:rPr>
           <w:noProof/>
@@ -1101,7 +1306,7 @@
           <w:rFonts w:hint="eastAsia"/>
           <w:color w:val="FF0000"/>
         </w:rPr>
-        <w:t>1</w:t>
+        <w:t>1.x</w:t>
       </w:r>
       <w:r>
         <w:rPr>
@@ -1115,7 +1320,6 @@
       <w:pPr>
         <w:jc w:val="center"/>
         <w:rPr>
-          <w:rFonts w:hint="eastAsia"/>
           <w:color w:val="FF0000"/>
         </w:rPr>
       </w:pPr>
@@ -1138,6 +1342,19 @@
           <w:rFonts w:hint="eastAsia"/>
           <w:color w:val="FF0000"/>
         </w:rPr>
+        <w:t>.</w:t>
+      </w:r>
+      <w:r>
+        <w:rPr>
+          <w:color w:val="FF0000"/>
+        </w:rPr>
+        <w:t>x</w:t>
+      </w:r>
+      <w:r>
+        <w:rPr>
+          <w:rFonts w:hint="eastAsia"/>
+          <w:color w:val="FF0000"/>
+        </w:rPr>
         <w:t>：</w:t>
       </w:r>
       <w:r>
@@ -1145,7 +1362,21 @@
           <w:rFonts w:hint="eastAsia"/>
           <w:color w:val="FF0000"/>
         </w:rPr>
-        <w:t>海上地震波反射法勘探图</w:t>
+        <w:t>海上地震波反射法勘探</w:t>
+      </w:r>
+      <w:r>
+        <w:rPr>
+          <w:rFonts w:hint="eastAsia"/>
+          <w:color w:val="FF0000"/>
+        </w:rPr>
+        <w:t>技术示意</w:t>
+      </w:r>
+      <w:r>
+        <w:rPr>
+          <w:rFonts w:hint="eastAsia"/>
+          <w:color w:val="FF0000"/>
+        </w:rPr>
+        <w:t>图</w:t>
       </w:r>
     </w:p>
     <w:p>
@@ -1181,16 +1412,58 @@
         <w:rPr>
           <w:rFonts w:hint="eastAsia"/>
         </w:rPr>
-        <w:t>地震勘探技术是在波动理论逐步建立的基础上逐步发展起来的</w:t>
-      </w:r>
-      <w:r>
-        <w:t>，</w:t>
-      </w:r>
-      <w:r>
-        <w:rPr>
-          <w:rFonts w:hint="eastAsia"/>
-        </w:rPr>
-        <w:t>反射波地震法始于</w:t>
+        <w:t>地震勘探技术是</w:t>
+      </w:r>
+      <w:r>
+        <w:rPr>
+          <w:rFonts w:hint="eastAsia"/>
+        </w:rPr>
+        <w:t>基于</w:t>
+      </w:r>
+      <w:r>
+        <w:rPr>
+          <w:rFonts w:hint="eastAsia"/>
+        </w:rPr>
+        <w:t>波动理论</w:t>
+      </w:r>
+      <w:r>
+        <w:rPr>
+          <w:rFonts w:hint="eastAsia"/>
+        </w:rPr>
+        <w:t>的</w:t>
+      </w:r>
+      <w:r>
+        <w:rPr>
+          <w:rFonts w:hint="eastAsia"/>
+        </w:rPr>
+        <w:t>逐步</w:t>
+      </w:r>
+      <w:r>
+        <w:rPr>
+          <w:rFonts w:hint="eastAsia"/>
+        </w:rPr>
+        <w:t>建立发展而来</w:t>
+      </w:r>
+      <w:r>
+        <w:t>，</w:t>
+      </w:r>
+      <w:r>
+        <w:rPr>
+          <w:rFonts w:hint="eastAsia"/>
+        </w:rPr>
+        <w:t>反射波地震法</w:t>
+      </w:r>
+      <w:r>
+        <w:rPr>
+          <w:rFonts w:hint="eastAsia"/>
+        </w:rPr>
+        <w:t>的提出</w:t>
+      </w:r>
+      <w:r>
+        <w:rPr>
+          <w:rFonts w:hint="eastAsia"/>
+        </w:rPr>
+        <w:t>始于</w:t>
       </w:r>
       <w:r>
         <w:t>1913</w:t>
@@ -1208,37 +1481,85 @@
         <w:rPr>
           <w:rFonts w:hint="eastAsia"/>
         </w:rPr>
-        <w:t>但由于在仪器制造方面的困难</w:t>
-      </w:r>
-      <w:r>
-        <w:t>，</w:t>
-      </w:r>
-      <w:r>
-        <w:rPr>
-          <w:rFonts w:hint="eastAsia"/>
-        </w:rPr>
-        <w:t>反射波法直到</w:t>
-      </w:r>
-      <w:r>
+        <w:t>由于</w:t>
+      </w:r>
+      <w:r>
+        <w:rPr>
+          <w:rFonts w:hint="eastAsia"/>
+        </w:rPr>
+        <w:t>当时仪器制造技术</w:t>
+      </w:r>
+      <w:r>
+        <w:rPr>
+          <w:rFonts w:hint="eastAsia"/>
+        </w:rPr>
+        <w:t>相对</w:t>
+      </w:r>
+      <w:r>
+        <w:rPr>
+          <w:rFonts w:hint="eastAsia"/>
+        </w:rPr>
+        <w:t>落后，</w:t>
+      </w:r>
+      <w:r>
+        <w:rPr>
+          <w:rFonts w:hint="eastAsia"/>
+        </w:rPr>
+        <w:t>直到</w:t>
+      </w:r>
+      <w:r>
+        <w:rPr>
+          <w:rFonts w:hint="eastAsia"/>
+        </w:rPr>
         <w:t>1927</w:t>
       </w:r>
       <w:r>
         <w:rPr>
           <w:rFonts w:hint="eastAsia"/>
         </w:rPr>
-        <w:t>年才真正得</w:t>
-      </w:r>
-      <w:r>
-        <w:rPr>
-          <w:rFonts w:hint="eastAsia"/>
-        </w:rPr>
-        <w:t>到工业应用。海洋</w:t>
-      </w:r>
-      <w:r>
-        <w:rPr>
-          <w:rFonts w:hint="eastAsia"/>
-        </w:rPr>
-        <w:t>地震勘探始于</w:t>
+        <w:t>年，</w:t>
+      </w:r>
+      <w:r>
+        <w:rPr>
+          <w:rFonts w:hint="eastAsia"/>
+        </w:rPr>
+        <w:t>反射波</w:t>
+      </w:r>
+      <w:r>
+        <w:rPr>
+          <w:rFonts w:hint="eastAsia"/>
+        </w:rPr>
+        <w:t>地震</w:t>
+      </w:r>
+      <w:r>
+        <w:rPr>
+          <w:rFonts w:hint="eastAsia"/>
+        </w:rPr>
+        <w:t>法才真正</w:t>
+      </w:r>
+      <w:r>
+        <w:rPr>
+          <w:rFonts w:hint="eastAsia"/>
+        </w:rPr>
+        <w:t>应用到工业领域</w:t>
+      </w:r>
+      <w:r>
+        <w:rPr>
+          <w:rFonts w:hint="eastAsia"/>
+        </w:rPr>
+        <w:t>。海洋</w:t>
+      </w:r>
+      <w:r>
+        <w:rPr>
+          <w:rFonts w:hint="eastAsia"/>
+        </w:rPr>
+        <w:t>地震勘探</w:t>
+      </w:r>
+      <w:r>
+        <w:rPr>
+          <w:rFonts w:hint="eastAsia"/>
+        </w:rPr>
+        <w:t>兴起于</w:t>
       </w:r>
       <w:r>
         <w:t>1944</w:t>
@@ -1250,7 +1571,10 @@
         <w:t>年</w:t>
       </w:r>
       <w:r>
-        <w:t>，</w:t>
+        <w:rPr>
+          <w:rFonts w:hint="eastAsia"/>
+        </w:rPr>
+        <w:t>。</w:t>
       </w:r>
       <w:r>
         <w:t>1949</w:t>
@@ -1259,40 +1583,133 @@
         <w:rPr>
           <w:rFonts w:hint="eastAsia"/>
         </w:rPr>
-        <w:t>年首次采用等浮电缆</w:t>
-      </w:r>
-      <w:r>
-        <w:t>，</w:t>
-      </w:r>
-      <w:r>
-        <w:t>80</w:t>
-      </w:r>
-      <w:r>
-        <w:rPr>
-          <w:rFonts w:hint="eastAsia"/>
-        </w:rPr>
-        <w:t>年代出现遥测地震仪</w:t>
-      </w:r>
-      <w:r>
-        <w:t>，</w:t>
-      </w:r>
-      <w:r>
-        <w:t>90</w:t>
-      </w:r>
-      <w:r>
-        <w:rPr>
-          <w:rFonts w:hint="eastAsia"/>
-        </w:rPr>
-        <w:t>年代出现海底电缆。随着地震勘探技术以数字化为主要标志的迅速发展</w:t>
-      </w:r>
-      <w:r>
-        <w:t>，</w:t>
-      </w:r>
-      <w:r>
-        <w:rPr>
-          <w:rFonts w:hint="eastAsia"/>
-        </w:rPr>
-        <w:t>地震勘探仪器向遥测遥控、高釆样率、超多道发展</w:t>
+        <w:t>年</w:t>
+      </w:r>
+      <w:r>
+        <w:rPr>
+          <w:rFonts w:hint="eastAsia"/>
+        </w:rPr>
+        <w:t>，</w:t>
+      </w:r>
+      <w:r>
+        <w:rPr>
+          <w:rFonts w:hint="eastAsia"/>
+        </w:rPr>
+        <w:t>等浮电缆</w:t>
+      </w:r>
+      <w:r>
+        <w:rPr>
+          <w:rFonts w:hint="eastAsia"/>
+        </w:rPr>
+        <w:t>首次</w:t>
+      </w:r>
+      <w:r>
+        <w:rPr>
+          <w:rFonts w:hint="eastAsia"/>
+        </w:rPr>
+        <w:t>使</w:t>
+      </w:r>
+      <w:r>
+        <w:rPr>
+          <w:rFonts w:hint="eastAsia"/>
+        </w:rPr>
+        <w:t>用。</w:t>
+      </w:r>
+      <w:r>
+        <w:rPr>
+          <w:rFonts w:hint="eastAsia"/>
+        </w:rPr>
+        <w:t>依托于</w:t>
+      </w:r>
+      <w:r>
+        <w:rPr>
+          <w:rFonts w:hint="eastAsia"/>
+        </w:rPr>
+        <w:t>高速发展</w:t>
+      </w:r>
+      <w:r>
+        <w:rPr>
+          <w:rFonts w:hint="eastAsia"/>
+        </w:rPr>
+        <w:t>的</w:t>
+      </w:r>
+      <w:r>
+        <w:rPr>
+          <w:rFonts w:hint="eastAsia"/>
+        </w:rPr>
+        <w:t>数字化技术，</w:t>
+      </w:r>
+      <w:r>
+        <w:rPr>
+          <w:rFonts w:hint="eastAsia"/>
+        </w:rPr>
+        <w:t>以数字化技术为主要标志的</w:t>
+      </w:r>
+      <w:r>
+        <w:rPr>
+          <w:rFonts w:hint="eastAsia"/>
+        </w:rPr>
+        <w:t>地震勘探技术</w:t>
+      </w:r>
+      <w:r>
+        <w:rPr>
+          <w:rFonts w:hint="eastAsia"/>
+        </w:rPr>
+        <w:t>得到了广泛的应用</w:t>
+      </w:r>
+      <w:r>
+        <w:rPr>
+          <w:rFonts w:hint="eastAsia"/>
+        </w:rPr>
+        <w:t>。</w:t>
+      </w:r>
+      <w:r>
+        <w:rPr>
+          <w:rFonts w:hint="eastAsia"/>
+        </w:rPr>
+        <w:t>海洋</w:t>
+      </w:r>
+      <w:r>
+        <w:rPr>
+          <w:rFonts w:hint="eastAsia"/>
+        </w:rPr>
+        <w:t>地震勘探</w:t>
+      </w:r>
+      <w:r>
+        <w:rPr>
+          <w:rFonts w:hint="eastAsia"/>
+        </w:rPr>
+        <w:t>设备</w:t>
+      </w:r>
+      <w:r>
+        <w:rPr>
+          <w:rFonts w:hint="eastAsia"/>
+        </w:rPr>
+        <w:t>逐渐</w:t>
+      </w:r>
+      <w:r>
+        <w:rPr>
+          <w:rFonts w:hint="eastAsia"/>
+        </w:rPr>
+        <w:t>向着</w:t>
+      </w:r>
+      <w:r>
+        <w:rPr>
+          <w:rFonts w:hint="eastAsia"/>
+        </w:rPr>
+        <w:t>高釆样率、超多道</w:t>
+      </w:r>
+      <w:r>
+        <w:rPr>
+          <w:rFonts w:hint="eastAsia"/>
+        </w:rPr>
+        <w:t>以及遥测遥控等高精度高智能</w:t>
+      </w:r>
+      <w:r>
+        <w:rPr>
+          <w:rFonts w:hint="eastAsia"/>
+        </w:rPr>
+        <w:t>趋势发展</w:t>
       </w:r>
       <w:r>
         <w:rPr>
@@ -1301,45 +1718,17 @@
         <w:t>；</w:t>
       </w:r>
       <w:r>
-        <w:rPr>
-          <w:rFonts w:hint="eastAsia"/>
-        </w:rPr>
-        <w:t>发展非炸药震源</w:t>
-      </w:r>
-      <w:r>
-        <w:t>，</w:t>
-      </w:r>
-      <w:r>
-        <w:rPr>
-          <w:rFonts w:hint="eastAsia"/>
-        </w:rPr>
-        <w:t>更高的覆盖次数观测</w:t>
-      </w:r>
-      <w:r>
-        <w:t>，</w:t>
-      </w:r>
-      <w:r>
-        <w:rPr>
-          <w:rFonts w:hint="eastAsia"/>
-        </w:rPr>
-        <w:t>发展高分辨率勘探、三维勘探等等</w:t>
-      </w:r>
-      <w:r>
-        <w:t>，</w:t>
-      </w:r>
-      <w:r>
-        <w:rPr>
-          <w:rFonts w:hint="eastAsia"/>
-        </w:rPr>
-        <w:t>以解决复杂构造、深层构造、地层岩性圈闭等问题。</w:t>
-      </w:r>
+        <w:t xml:space="preserve"> </w:t>
+      </w:r>
+      <w:bookmarkStart w:id="7" w:name="_GoBack"/>
+      <w:bookmarkEnd w:id="7"/>
     </w:p>
     <w:p>
       <w:pPr>
         <w:pStyle w:val="3"/>
         <w:jc w:val="left"/>
       </w:pPr>
-      <w:bookmarkStart w:id="7" w:name="_Toc498705080"/>
+      <w:bookmarkStart w:id="8" w:name="_Toc498705080"/>
       <w:r>
         <w:t>1.</w:t>
       </w:r>
@@ -1357,7 +1746,7 @@
         <w:t>国外研究现状</w:t>
       </w:r>
       <w:bookmarkEnd w:id="6"/>
-      <w:bookmarkEnd w:id="7"/>
+      <w:bookmarkEnd w:id="8"/>
     </w:p>
     <w:p>
       <w:pPr>
@@ -1605,37 +1994,37 @@
         <w:rPr>
           <w:rFonts w:hint="eastAsia"/>
         </w:rPr>
+        <w:t>法国</w:t>
+      </w:r>
+      <w:r>
+        <w:t>SERCEL</w:t>
+      </w:r>
+      <w:r>
+        <w:rPr>
+          <w:rFonts w:hint="eastAsia"/>
+        </w:rPr>
+        <w:t>公司是全球领先的地震勘探设备供应商之一</w:t>
+      </w:r>
+      <w:r>
+        <w:t>，</w:t>
+      </w:r>
+      <w:r>
+        <w:rPr>
+          <w:rFonts w:hint="eastAsia"/>
+        </w:rPr>
+        <w:t>提供了以</w:t>
+      </w:r>
+      <w:r>
+        <w:t>S</w:t>
+      </w:r>
+      <w:r>
+        <w:t>EAL</w:t>
+      </w:r>
+      <w:r>
+        <w:rPr>
+          <w:rFonts w:hint="eastAsia"/>
+        </w:rPr>
         <w:lastRenderedPageBreak/>
-        <w:t>法国</w:t>
-      </w:r>
-      <w:r>
-        <w:t>SERCEL</w:t>
-      </w:r>
-      <w:r>
-        <w:rPr>
-          <w:rFonts w:hint="eastAsia"/>
-        </w:rPr>
-        <w:t>公司是全球领先的地震勘探设备供应商之一</w:t>
-      </w:r>
-      <w:r>
-        <w:t>，</w:t>
-      </w:r>
-      <w:r>
-        <w:rPr>
-          <w:rFonts w:hint="eastAsia"/>
-        </w:rPr>
-        <w:t>提供了以</w:t>
-      </w:r>
-      <w:r>
-        <w:t>S</w:t>
-      </w:r>
-      <w:r>
-        <w:t>EAL</w:t>
-      </w:r>
-      <w:r>
-        <w:rPr>
-          <w:rFonts w:hint="eastAsia"/>
-        </w:rPr>
         <w:t>为命名的勘探设备</w:t>
       </w:r>
       <w:r>
@@ -2432,8 +2821,8 @@
           <w:szCs w:val="24"/>
         </w:rPr>
       </w:pPr>
-      <w:bookmarkStart w:id="8" w:name="_Toc468278818"/>
-      <w:bookmarkStart w:id="9" w:name="_Toc498705081"/>
+      <w:bookmarkStart w:id="9" w:name="_Toc468278818"/>
+      <w:bookmarkStart w:id="10" w:name="_Toc498705081"/>
       <w:r>
         <w:rPr>
           <w:szCs w:val="24"/>
@@ -2459,17 +2848,17 @@
         </w:rPr>
         <w:t>国内研究现状</w:t>
       </w:r>
-      <w:bookmarkEnd w:id="8"/>
       <w:bookmarkEnd w:id="9"/>
+      <w:bookmarkEnd w:id="10"/>
     </w:p>
     <w:p>
       <w:pPr>
         <w:ind w:firstLineChars="200" w:firstLine="480"/>
       </w:pPr>
-      <w:bookmarkStart w:id="10" w:name="_Toc309374952"/>
-      <w:bookmarkStart w:id="11" w:name="_Toc309033738"/>
-      <w:bookmarkStart w:id="12" w:name="_Toc309033175"/>
-      <w:bookmarkStart w:id="13" w:name="_Toc408924230"/>
+      <w:bookmarkStart w:id="11" w:name="_Toc309374952"/>
+      <w:bookmarkStart w:id="12" w:name="_Toc309033738"/>
+      <w:bookmarkStart w:id="13" w:name="_Toc309033175"/>
+      <w:bookmarkStart w:id="14" w:name="_Toc408924230"/>
       <w:bookmarkEnd w:id="2"/>
       <w:bookmarkEnd w:id="3"/>
       <w:r>
@@ -2763,26 +3152,26 @@
         <w:rPr>
           <w:rFonts w:hint="eastAsia"/>
         </w:rPr>
-        <w:t>光纤干涉型水听器</w:t>
+        <w:t>光纤干涉型水听器实现海样地震信号的检波</w:t>
+      </w:r>
+      <w:r>
+        <w:rPr>
+          <w:rFonts w:hint="eastAsia"/>
+        </w:rPr>
+        <w:t>；</w:t>
+      </w:r>
+      <w:r>
+        <w:rPr>
+          <w:rFonts w:hint="eastAsia"/>
+        </w:rPr>
+        <w:t>国防科技大学的胡永明使用渡波提高光纤水听器抗混</w:t>
       </w:r>
       <w:r>
         <w:rPr>
           <w:rFonts w:hint="eastAsia"/>
         </w:rPr>
         <w:lastRenderedPageBreak/>
-        <w:t>实现海样地震信号的检波</w:t>
-      </w:r>
-      <w:r>
-        <w:rPr>
-          <w:rFonts w:hint="eastAsia"/>
-        </w:rPr>
-        <w:t>；</w:t>
-      </w:r>
-      <w:r>
-        <w:rPr>
-          <w:rFonts w:hint="eastAsia"/>
-        </w:rPr>
-        <w:t>国防科技大学的胡永明使用渡波提高光纤水听器抗混叠能力四。在数据采集和传输方面</w:t>
+        <w:t>叠能力四。在数据采集和传输方面</w:t>
       </w:r>
       <w:r>
         <w:t>，</w:t>
@@ -2823,10 +3212,10 @@
             <v:path o:extrusionok="f" gradientshapeok="t" o:connecttype="rect"/>
             <o:lock v:ext="edit" aspectratio="t"/>
           </v:shapetype>
-          <v:shape id="_x0000_i1025" type="#_x0000_t75" style="width:25.8pt;height:15pt" o:ole="">
+          <v:shape id="_x0000_i1025" type="#_x0000_t75" style="width:25.7pt;height:15pt" o:ole="">
             <v:imagedata r:id="rId8" o:title=""/>
           </v:shape>
-          <o:OLEObject Type="Embed" ProgID="Equation.DSMT4" ShapeID="_x0000_i1025" DrawAspect="Content" ObjectID="_1573280089" r:id="rId9"/>
+          <o:OLEObject Type="Embed" ProgID="Equation.DSMT4" ShapeID="_x0000_i1025" DrawAspect="Content" ObjectID="_1574007244" r:id="rId9"/>
         </w:object>
       </w:r>
       <w:r>
@@ -3054,7 +3443,7 @@
         <w:pStyle w:val="2"/>
         <w:jc w:val="left"/>
       </w:pPr>
-      <w:bookmarkStart w:id="14" w:name="_Toc498705082"/>
+      <w:bookmarkStart w:id="15" w:name="_Toc498705082"/>
       <w:r>
         <w:t>1.</w:t>
       </w:r>
@@ -3070,7 +3459,7 @@
         </w:rPr>
         <w:t>课题研究内容</w:t>
       </w:r>
-      <w:bookmarkEnd w:id="14"/>
+      <w:bookmarkEnd w:id="15"/>
     </w:p>
     <w:p>
       <w:pPr>
@@ -3085,8 +3474,6 @@
         </w:rPr>
         <w:t xml:space="preserve">NXP </w:t>
       </w:r>
-      <w:bookmarkStart w:id="15" w:name="_GoBack"/>
-      <w:bookmarkEnd w:id="15"/>
       <w:r>
         <w:t>ARM</w:t>
       </w:r>
@@ -3141,10 +3528,10 @@
       <w:bookmarkStart w:id="19" w:name="_Toc468278820"/>
       <w:bookmarkStart w:id="20" w:name="_Toc408924231"/>
       <w:bookmarkStart w:id="21" w:name="_Toc498705083"/>
-      <w:bookmarkEnd w:id="10"/>
       <w:bookmarkEnd w:id="11"/>
       <w:bookmarkEnd w:id="12"/>
       <w:bookmarkEnd w:id="13"/>
+      <w:bookmarkEnd w:id="14"/>
       <w:r>
         <w:t>1.</w:t>
       </w:r>
@@ -3184,7 +3571,7 @@
 </file>
 
 <file path=word/endnotes.xml><?xml version="1.0" encoding="utf-8"?>
-<w:endnotes xmlns:wpc="http://schemas.microsoft.com/office/word/2010/wordprocessingCanvas" xmlns:cx="http://schemas.microsoft.com/office/drawing/2014/chartex" xmlns:mc="http://schemas.openxmlformats.org/markup-compatibility/2006" xmlns:o="urn:schemas-microsoft-com:office:office" xmlns:r="http://schemas.openxmlformats.org/officeDocument/2006/relationships" xmlns:m="http://schemas.openxmlformats.org/officeDocument/2006/math" xmlns:v="urn:schemas-microsoft-com:vml" xmlns:wp14="http://schemas.microsoft.com/office/word/2010/wordprocessingDrawing" xmlns:wp="http://schemas.openxmlformats.org/drawingml/2006/wordprocessingDrawing" xmlns:w10="urn:schemas-microsoft-com:office:word" xmlns:w="http://schemas.openxmlformats.org/wordprocessingml/2006/main" xmlns:w14="http://schemas.microsoft.com/office/word/2010/wordml" xmlns:w15="http://schemas.microsoft.com/office/word/2012/wordml" xmlns:w16se="http://schemas.microsoft.com/office/word/2015/wordml/symex" xmlns:wpg="http://schemas.microsoft.com/office/word/2010/wordprocessingGroup" xmlns:wpi="http://schemas.microsoft.com/office/word/2010/wordprocessingInk" xmlns:wne="http://schemas.microsoft.com/office/word/2006/wordml" xmlns:wps="http://schemas.microsoft.com/office/word/2010/wordprocessingShape" mc:Ignorable="w14 w15 w16se wp14">
+<w:endnotes xmlns:wpc="http://schemas.microsoft.com/office/word/2010/wordprocessingCanvas" xmlns:cx="http://schemas.microsoft.com/office/drawing/2014/chartex" xmlns:cx1="http://schemas.microsoft.com/office/drawing/2015/9/8/chartex" xmlns:cx2="http://schemas.microsoft.com/office/drawing/2015/10/21/chartex" xmlns:cx3="http://schemas.microsoft.com/office/drawing/2016/5/9/chartex" xmlns:cx4="http://schemas.microsoft.com/office/drawing/2016/5/10/chartex" xmlns:cx5="http://schemas.microsoft.com/office/drawing/2016/5/11/chartex" xmlns:cx6="http://schemas.microsoft.com/office/drawing/2016/5/12/chartex" xmlns:cx7="http://schemas.microsoft.com/office/drawing/2016/5/13/chartex" xmlns:cx8="http://schemas.microsoft.com/office/drawing/2016/5/14/chartex" xmlns:mc="http://schemas.openxmlformats.org/markup-compatibility/2006" xmlns:aink="http://schemas.microsoft.com/office/drawing/2016/ink" xmlns:am3d="http://schemas.microsoft.com/office/drawing/2017/model3d" xmlns:o="urn:schemas-microsoft-com:office:office" xmlns:r="http://schemas.openxmlformats.org/officeDocument/2006/relationships" xmlns:m="http://schemas.openxmlformats.org/officeDocument/2006/math" xmlns:v="urn:schemas-microsoft-com:vml" xmlns:wp14="http://schemas.microsoft.com/office/word/2010/wordprocessingDrawing" xmlns:wp="http://schemas.openxmlformats.org/drawingml/2006/wordprocessingDrawing" xmlns:w10="urn:schemas-microsoft-com:office:word" xmlns:w="http://schemas.openxmlformats.org/wordprocessingml/2006/main" xmlns:w14="http://schemas.microsoft.com/office/word/2010/wordml" xmlns:w15="http://schemas.microsoft.com/office/word/2012/wordml" xmlns:w16cid="http://schemas.microsoft.com/office/word/2016/wordml/cid" xmlns:w16se="http://schemas.microsoft.com/office/word/2015/wordml/symex" xmlns:wpg="http://schemas.microsoft.com/office/word/2010/wordprocessingGroup" xmlns:wpi="http://schemas.microsoft.com/office/word/2010/wordprocessingInk" xmlns:wne="http://schemas.microsoft.com/office/word/2006/wordml" xmlns:wps="http://schemas.microsoft.com/office/word/2010/wordprocessingShape" mc:Ignorable="w14 w15 w16se w16cid wp14">
   <w:endnote w:type="separator" w:id="-1">
     <w:p>
       <w:pPr>
@@ -3209,7 +3596,7 @@
 </file>
 
 <file path=word/footnotes.xml><?xml version="1.0" encoding="utf-8"?>
-<w:footnotes xmlns:wpc="http://schemas.microsoft.com/office/word/2010/wordprocessingCanvas" xmlns:cx="http://schemas.microsoft.com/office/drawing/2014/chartex" xmlns:mc="http://schemas.openxmlformats.org/markup-compatibility/2006" xmlns:o="urn:schemas-microsoft-com:office:office" xmlns:r="http://schemas.openxmlformats.org/officeDocument/2006/relationships" xmlns:m="http://schemas.openxmlformats.org/officeDocument/2006/math" xmlns:v="urn:schemas-microsoft-com:vml" xmlns:wp14="http://schemas.microsoft.com/office/word/2010/wordprocessingDrawing" xmlns:wp="http://schemas.openxmlformats.org/drawingml/2006/wordprocessingDrawing" xmlns:w10="urn:schemas-microsoft-com:office:word" xmlns:w="http://schemas.openxmlformats.org/wordprocessingml/2006/main" xmlns:w14="http://schemas.microsoft.com/office/word/2010/wordml" xmlns:w15="http://schemas.microsoft.com/office/word/2012/wordml" xmlns:w16se="http://schemas.microsoft.com/office/word/2015/wordml/symex" xmlns:wpg="http://schemas.microsoft.com/office/word/2010/wordprocessingGroup" xmlns:wpi="http://schemas.microsoft.com/office/word/2010/wordprocessingInk" xmlns:wne="http://schemas.microsoft.com/office/word/2006/wordml" xmlns:wps="http://schemas.microsoft.com/office/word/2010/wordprocessingShape" mc:Ignorable="w14 w15 w16se wp14">
+<w:footnotes xmlns:wpc="http://schemas.microsoft.com/office/word/2010/wordprocessingCanvas" xmlns:cx="http://schemas.microsoft.com/office/drawing/2014/chartex" xmlns:cx1="http://schemas.microsoft.com/office/drawing/2015/9/8/chartex" xmlns:cx2="http://schemas.microsoft.com/office/drawing/2015/10/21/chartex" xmlns:cx3="http://schemas.microsoft.com/office/drawing/2016/5/9/chartex" xmlns:cx4="http://schemas.microsoft.com/office/drawing/2016/5/10/chartex" xmlns:cx5="http://schemas.microsoft.com/office/drawing/2016/5/11/chartex" xmlns:cx6="http://schemas.microsoft.com/office/drawing/2016/5/12/chartex" xmlns:cx7="http://schemas.microsoft.com/office/drawing/2016/5/13/chartex" xmlns:cx8="http://schemas.microsoft.com/office/drawing/2016/5/14/chartex" xmlns:mc="http://schemas.openxmlformats.org/markup-compatibility/2006" xmlns:aink="http://schemas.microsoft.com/office/drawing/2016/ink" xmlns:am3d="http://schemas.microsoft.com/office/drawing/2017/model3d" xmlns:o="urn:schemas-microsoft-com:office:office" xmlns:r="http://schemas.openxmlformats.org/officeDocument/2006/relationships" xmlns:m="http://schemas.openxmlformats.org/officeDocument/2006/math" xmlns:v="urn:schemas-microsoft-com:vml" xmlns:wp14="http://schemas.microsoft.com/office/word/2010/wordprocessingDrawing" xmlns:wp="http://schemas.openxmlformats.org/drawingml/2006/wordprocessingDrawing" xmlns:w10="urn:schemas-microsoft-com:office:word" xmlns:w="http://schemas.openxmlformats.org/wordprocessingml/2006/main" xmlns:w14="http://schemas.microsoft.com/office/word/2010/wordml" xmlns:w15="http://schemas.microsoft.com/office/word/2012/wordml" xmlns:w16cid="http://schemas.microsoft.com/office/word/2016/wordml/cid" xmlns:w16se="http://schemas.microsoft.com/office/word/2015/wordml/symex" xmlns:wpg="http://schemas.microsoft.com/office/word/2010/wordprocessingGroup" xmlns:wpi="http://schemas.microsoft.com/office/word/2010/wordprocessingInk" xmlns:wne="http://schemas.microsoft.com/office/word/2006/wordml" xmlns:wps="http://schemas.microsoft.com/office/word/2010/wordprocessingShape" mc:Ignorable="w14 w15 w16se w16cid wp14">
   <w:footnote w:type="separator" w:id="-1">
     <w:p>
       <w:pPr>
@@ -3234,7 +3621,7 @@
 </file>
 
 <file path=word/numbering.xml><?xml version="1.0" encoding="utf-8"?>
-<w:numbering xmlns:wpc="http://schemas.microsoft.com/office/word/2010/wordprocessingCanvas" xmlns:cx="http://schemas.microsoft.com/office/drawing/2014/chartex" xmlns:mc="http://schemas.openxmlformats.org/markup-compatibility/2006" xmlns:o="urn:schemas-microsoft-com:office:office" xmlns:r="http://schemas.openxmlformats.org/officeDocument/2006/relationships" xmlns:m="http://schemas.openxmlformats.org/officeDocument/2006/math" xmlns:v="urn:schemas-microsoft-com:vml" xmlns:wp14="http://schemas.microsoft.com/office/word/2010/wordprocessingDrawing" xmlns:wp="http://schemas.openxmlformats.org/drawingml/2006/wordprocessingDrawing" xmlns:w10="urn:schemas-microsoft-com:office:word" xmlns:w="http://schemas.openxmlformats.org/wordprocessingml/2006/main" xmlns:w14="http://schemas.microsoft.com/office/word/2010/wordml" xmlns:w15="http://schemas.microsoft.com/office/word/2012/wordml" xmlns:w16se="http://schemas.microsoft.com/office/word/2015/wordml/symex" xmlns:wpg="http://schemas.microsoft.com/office/word/2010/wordprocessingGroup" xmlns:wpi="http://schemas.microsoft.com/office/word/2010/wordprocessingInk" xmlns:wne="http://schemas.microsoft.com/office/word/2006/wordml" xmlns:wps="http://schemas.microsoft.com/office/word/2010/wordprocessingShape" mc:Ignorable="w14 w15 w16se wp14">
+<w:numbering xmlns:wpc="http://schemas.microsoft.com/office/word/2010/wordprocessingCanvas" xmlns:cx="http://schemas.microsoft.com/office/drawing/2014/chartex" xmlns:cx1="http://schemas.microsoft.com/office/drawing/2015/9/8/chartex" xmlns:cx2="http://schemas.microsoft.com/office/drawing/2015/10/21/chartex" xmlns:cx3="http://schemas.microsoft.com/office/drawing/2016/5/9/chartex" xmlns:cx4="http://schemas.microsoft.com/office/drawing/2016/5/10/chartex" xmlns:cx5="http://schemas.microsoft.com/office/drawing/2016/5/11/chartex" xmlns:cx6="http://schemas.microsoft.com/office/drawing/2016/5/12/chartex" xmlns:cx7="http://schemas.microsoft.com/office/drawing/2016/5/13/chartex" xmlns:cx8="http://schemas.microsoft.com/office/drawing/2016/5/14/chartex" xmlns:mc="http://schemas.openxmlformats.org/markup-compatibility/2006" xmlns:aink="http://schemas.microsoft.com/office/drawing/2016/ink" xmlns:am3d="http://schemas.microsoft.com/office/drawing/2017/model3d" xmlns:o="urn:schemas-microsoft-com:office:office" xmlns:r="http://schemas.openxmlformats.org/officeDocument/2006/relationships" xmlns:m="http://schemas.openxmlformats.org/officeDocument/2006/math" xmlns:v="urn:schemas-microsoft-com:vml" xmlns:wp14="http://schemas.microsoft.com/office/word/2010/wordprocessingDrawing" xmlns:wp="http://schemas.openxmlformats.org/drawingml/2006/wordprocessingDrawing" xmlns:w10="urn:schemas-microsoft-com:office:word" xmlns:w="http://schemas.openxmlformats.org/wordprocessingml/2006/main" xmlns:w14="http://schemas.microsoft.com/office/word/2010/wordml" xmlns:w15="http://schemas.microsoft.com/office/word/2012/wordml" xmlns:w16cid="http://schemas.microsoft.com/office/word/2016/wordml/cid" xmlns:w16se="http://schemas.microsoft.com/office/word/2015/wordml/symex" xmlns:wpg="http://schemas.microsoft.com/office/word/2010/wordprocessingGroup" xmlns:wpi="http://schemas.microsoft.com/office/word/2010/wordprocessingInk" xmlns:wne="http://schemas.microsoft.com/office/word/2006/wordml" xmlns:wps="http://schemas.microsoft.com/office/word/2010/wordprocessingShape" mc:Ignorable="w14 w15 w16se w16cid wp14">
   <w:abstractNum w:abstractNumId="0" w15:restartNumberingAfterBreak="0">
     <w:nsid w:val="33C54061"/>
     <w:multiLevelType w:val="hybridMultilevel"/>
@@ -3331,7 +3718,7 @@
 </file>
 
 <file path=word/styles.xml><?xml version="1.0" encoding="utf-8"?>
-<w:styles xmlns:mc="http://schemas.openxmlformats.org/markup-compatibility/2006" xmlns:r="http://schemas.openxmlformats.org/officeDocument/2006/relationships" xmlns:w="http://schemas.openxmlformats.org/wordprocessingml/2006/main" xmlns:w14="http://schemas.microsoft.com/office/word/2010/wordml" xmlns:w15="http://schemas.microsoft.com/office/word/2012/wordml" xmlns:w16se="http://schemas.microsoft.com/office/word/2015/wordml/symex" mc:Ignorable="w14 w15 w16se">
+<w:styles xmlns:mc="http://schemas.openxmlformats.org/markup-compatibility/2006" xmlns:r="http://schemas.openxmlformats.org/officeDocument/2006/relationships" xmlns:w="http://schemas.openxmlformats.org/wordprocessingml/2006/main" xmlns:w14="http://schemas.microsoft.com/office/word/2010/wordml" xmlns:w15="http://schemas.microsoft.com/office/word/2012/wordml" xmlns:w16cid="http://schemas.microsoft.com/office/word/2016/wordml/cid" xmlns:w16se="http://schemas.microsoft.com/office/word/2015/wordml/symex" mc:Ignorable="w14 w15 w16se w16cid">
   <w:docDefaults>
     <w:rPrDefault>
       <w:rPr>
@@ -3344,7 +3731,7 @@
     </w:rPrDefault>
     <w:pPrDefault/>
   </w:docDefaults>
-  <w:latentStyles w:defLockedState="0" w:defUIPriority="99" w:defSemiHidden="0" w:defUnhideWhenUsed="0" w:defQFormat="0" w:count="371">
+  <w:latentStyles w:defLockedState="0" w:defUIPriority="99" w:defSemiHidden="0" w:defUnhideWhenUsed="0" w:defQFormat="0" w:count="375">
     <w:lsdException w:name="Normal" w:uiPriority="0" w:qFormat="1"/>
     <w:lsdException w:name="heading 1" w:uiPriority="0" w:qFormat="1"/>
     <w:lsdException w:name="heading 2" w:semiHidden="1" w:uiPriority="9" w:unhideWhenUsed="1" w:qFormat="1"/>
@@ -3450,7 +3837,6 @@
     <w:lsdException w:name="HTML Sample" w:semiHidden="1" w:unhideWhenUsed="1"/>
     <w:lsdException w:name="HTML Typewriter" w:semiHidden="1" w:unhideWhenUsed="1"/>
     <w:lsdException w:name="HTML Variable" w:semiHidden="1" w:unhideWhenUsed="1"/>
-    <w:lsdException w:name="Normal Table" w:semiHidden="1" w:unhideWhenUsed="1"/>
     <w:lsdException w:name="annotation subject" w:semiHidden="1" w:unhideWhenUsed="1"/>
     <w:lsdException w:name="No List" w:semiHidden="1" w:unhideWhenUsed="1"/>
     <w:lsdException w:name="Outline List 1" w:semiHidden="1" w:unhideWhenUsed="1"/>
@@ -3494,10 +3880,8 @@
     <w:lsdException w:name="Table Elegant" w:semiHidden="1" w:unhideWhenUsed="1"/>
     <w:lsdException w:name="Table Professional" w:semiHidden="1" w:unhideWhenUsed="1"/>
     <w:lsdException w:name="Table Subtle 1" w:semiHidden="1" w:unhideWhenUsed="1"/>
-    <w:lsdException w:name="Table Subtle 2" w:semiHidden="1" w:unhideWhenUsed="1"/>
     <w:lsdException w:name="Table Web 1" w:semiHidden="1" w:unhideWhenUsed="1"/>
     <w:lsdException w:name="Table Web 2" w:semiHidden="1" w:unhideWhenUsed="1"/>
-    <w:lsdException w:name="Table Web 3" w:semiHidden="1" w:unhideWhenUsed="1"/>
     <w:lsdException w:name="Balloon Text" w:semiHidden="1" w:unhideWhenUsed="1"/>
     <w:lsdException w:name="Table Grid" w:uiPriority="39"/>
     <w:lsdException w:name="Table Theme" w:semiHidden="1" w:unhideWhenUsed="1"/>
@@ -3716,6 +4100,10 @@
     <w:lsdException w:name="List Table 5 Dark Accent 6" w:uiPriority="50"/>
     <w:lsdException w:name="List Table 6 Colorful Accent 6" w:uiPriority="51"/>
     <w:lsdException w:name="List Table 7 Colorful Accent 6" w:uiPriority="52"/>
+    <w:lsdException w:name="Mention" w:semiHidden="1" w:unhideWhenUsed="1"/>
+    <w:lsdException w:name="Smart Hyperlink" w:semiHidden="1" w:unhideWhenUsed="1"/>
+    <w:lsdException w:name="Hashtag" w:semiHidden="1" w:unhideWhenUsed="1"/>
+    <w:lsdException w:name="Unresolved Mention" w:semiHidden="1" w:unhideWhenUsed="1"/>
   </w:latentStyles>
   <w:style w:type="paragraph" w:default="1" w:styleId="a">
     <w:name w:val="Normal"/>

--- a/99.论文/01.绪论/第一章.docx
+++ b/99.论文/01.绪论/第一章.docx
@@ -874,13 +874,7 @@
         <w:rPr>
           <w:rFonts w:hint="eastAsia"/>
         </w:rPr>
-        <w:t>上，</w:t>
-      </w:r>
-      <w:r>
-        <w:rPr>
-          <w:rFonts w:hint="eastAsia"/>
-        </w:rPr>
-        <w:t>海洋</w:t>
+        <w:t>上，海洋</w:t>
       </w:r>
       <w:r>
         <w:rPr>
@@ -898,13 +892,7 @@
         <w:rPr>
           <w:rFonts w:hint="eastAsia"/>
         </w:rPr>
-        <w:t>船拖着等浮电缆在海上航行</w:t>
-      </w:r>
-      <w:r>
-        <w:rPr>
-          <w:rFonts w:hint="eastAsia"/>
-        </w:rPr>
-        <w:t>，</w:t>
+        <w:t>船拖着等浮电缆在海上航行，</w:t>
       </w:r>
       <w:r>
         <w:rPr>
@@ -1020,19 +1008,7 @@
         <w:rPr>
           <w:rFonts w:hint="eastAsia"/>
         </w:rPr>
-        <w:t>炮点开启震源发出地震波，一般设置两炮点之间间距相同。由于上船只在海上航行速率恒定，所以震源每次开启的事件也是等间隔的。另外，因为</w:t>
-      </w:r>
-      <w:r>
-        <w:rPr>
-          <w:rFonts w:hint="eastAsia"/>
-        </w:rPr>
-        <w:t>海洋上不像陆地上的情况会收到各种地形或者其它障碍物的影响</w:t>
-      </w:r>
-      <w:r>
-        <w:rPr>
-          <w:rFonts w:hint="eastAsia"/>
-        </w:rPr>
-        <w:t>，地震测试线路可以均匀分布，勘测过程就可以无间段的进行。用于接收</w:t>
+        <w:t>炮点开启震源发出地震波，一般设置两炮点之间间距相同。由于上船只在海上航行速率恒定，所以震源每次开启的事件也是等间隔的。另外，因为海洋上不像陆地上的情况会收到各种地形或者其它障碍物的影响，地震测试线路可以均匀分布，勘测过程就可以无间段的进行。用于接收</w:t>
       </w:r>
       <w:r>
         <w:rPr>
@@ -1190,13 +1166,7 @@
         <w:rPr>
           <w:rFonts w:hint="eastAsia"/>
         </w:rPr>
-        <w:t>数据</w:t>
-      </w:r>
-      <w:r>
-        <w:rPr>
-          <w:rFonts w:hint="eastAsia"/>
-        </w:rPr>
-        <w:t>的传输是指按照一定的协议，将数据向上传输至船上的数据汇聚系统；数据的记录是指将数据汇聚系统接收到的数据包传至上位机，并按照一定格式存储在磁盘中；地震数据的解析就是将记录的地震波数据按照地震波相关原理解析成海底图纸结构剖面图等图像信息的形式，供富有经验的地质专家分析油气</w:t>
+        <w:t>数据的传输是指按照一定的协议，将数据向上传输至船上的数据汇聚系统；数据的记录是指将数据汇聚系统接收到的数据包传至上位机，并按照一定格式存储在磁盘中；地震数据的解析就是将记录的地震波数据按照地震波相关原理解析成海底图纸结构剖面图等图像信息的形式，供富有经验的地质专家分析油气</w:t>
       </w:r>
       <w:r>
         <w:rPr>
@@ -1220,7 +1190,19 @@
         <w:rPr>
           <w:rFonts w:hint="eastAsia"/>
         </w:rPr>
-        <w:t>海上地震勘探</w:t>
+        <w:t>海上</w:t>
+      </w:r>
+      <w:r>
+        <w:rPr>
+          <w:rFonts w:hint="eastAsia"/>
+        </w:rPr>
+        <w:t>油气</w:t>
+      </w:r>
+      <w:r>
+        <w:rPr>
+          <w:rFonts w:hint="eastAsia"/>
+        </w:rPr>
+        <w:t>地震勘探</w:t>
       </w:r>
       <w:r>
         <w:rPr>
@@ -1362,7 +1344,21 @@
           <w:rFonts w:hint="eastAsia"/>
           <w:color w:val="FF0000"/>
         </w:rPr>
-        <w:t>海上地震波反射法勘探</w:t>
+        <w:t>海上</w:t>
+      </w:r>
+      <w:r>
+        <w:rPr>
+          <w:rFonts w:hint="eastAsia"/>
+          <w:color w:val="FF0000"/>
+        </w:rPr>
+        <w:t>油气</w:t>
+      </w:r>
+      <w:r>
+        <w:rPr>
+          <w:rFonts w:hint="eastAsia"/>
+          <w:color w:val="FF0000"/>
+        </w:rPr>
+        <w:t>地震勘探</w:t>
       </w:r>
       <w:r>
         <w:rPr>
@@ -1412,323 +1408,33 @@
         <w:rPr>
           <w:rFonts w:hint="eastAsia"/>
         </w:rPr>
-        <w:t>地震勘探技术是</w:t>
-      </w:r>
-      <w:r>
-        <w:rPr>
-          <w:rFonts w:hint="eastAsia"/>
-        </w:rPr>
-        <w:t>基于</w:t>
-      </w:r>
-      <w:r>
-        <w:rPr>
-          <w:rFonts w:hint="eastAsia"/>
-        </w:rPr>
-        <w:t>波动理论</w:t>
-      </w:r>
-      <w:r>
-        <w:rPr>
-          <w:rFonts w:hint="eastAsia"/>
-        </w:rPr>
-        <w:t>的</w:t>
-      </w:r>
-      <w:r>
-        <w:rPr>
-          <w:rFonts w:hint="eastAsia"/>
-        </w:rPr>
-        <w:t>逐步</w:t>
-      </w:r>
-      <w:r>
-        <w:rPr>
-          <w:rFonts w:hint="eastAsia"/>
-        </w:rPr>
-        <w:t>建立发展而来</w:t>
-      </w:r>
-      <w:r>
-        <w:t>，</w:t>
-      </w:r>
-      <w:r>
-        <w:rPr>
-          <w:rFonts w:hint="eastAsia"/>
-        </w:rPr>
-        <w:t>反射波地震法</w:t>
-      </w:r>
-      <w:r>
-        <w:rPr>
-          <w:rFonts w:hint="eastAsia"/>
-        </w:rPr>
-        <w:t>的提出</w:t>
-      </w:r>
-      <w:r>
-        <w:rPr>
-          <w:rFonts w:hint="eastAsia"/>
-        </w:rPr>
-        <w:t>始于</w:t>
-      </w:r>
-      <w:r>
-        <w:t>1913</w:t>
-      </w:r>
-      <w:r>
-        <w:rPr>
-          <w:rFonts w:hint="eastAsia"/>
-        </w:rPr>
-        <w:t>年</w:t>
-      </w:r>
-      <w:r>
-        <w:t>，</w:t>
-      </w:r>
-      <w:r>
-        <w:rPr>
-          <w:rFonts w:hint="eastAsia"/>
-        </w:rPr>
-        <w:t>由于</w:t>
-      </w:r>
-      <w:r>
-        <w:rPr>
-          <w:rFonts w:hint="eastAsia"/>
-        </w:rPr>
-        <w:t>当时仪器制造技术</w:t>
-      </w:r>
-      <w:r>
-        <w:rPr>
-          <w:rFonts w:hint="eastAsia"/>
-        </w:rPr>
-        <w:t>相对</w:t>
-      </w:r>
-      <w:r>
-        <w:rPr>
-          <w:rFonts w:hint="eastAsia"/>
-        </w:rPr>
-        <w:t>落后，</w:t>
-      </w:r>
-      <w:r>
-        <w:rPr>
-          <w:rFonts w:hint="eastAsia"/>
-        </w:rPr>
-        <w:t>直到</w:t>
-      </w:r>
-      <w:r>
-        <w:rPr>
-          <w:rFonts w:hint="eastAsia"/>
-        </w:rPr>
-        <w:t>1927</w:t>
-      </w:r>
-      <w:r>
-        <w:rPr>
-          <w:rFonts w:hint="eastAsia"/>
-        </w:rPr>
-        <w:t>年，</w:t>
-      </w:r>
-      <w:r>
-        <w:rPr>
-          <w:rFonts w:hint="eastAsia"/>
-        </w:rPr>
-        <w:t>反射波</w:t>
-      </w:r>
-      <w:r>
-        <w:rPr>
-          <w:rFonts w:hint="eastAsia"/>
-        </w:rPr>
-        <w:t>地震</w:t>
-      </w:r>
-      <w:r>
-        <w:rPr>
-          <w:rFonts w:hint="eastAsia"/>
-        </w:rPr>
-        <w:t>法才真正</w:t>
-      </w:r>
-      <w:r>
-        <w:rPr>
-          <w:rFonts w:hint="eastAsia"/>
-        </w:rPr>
-        <w:t>应用到工业领域</w:t>
-      </w:r>
-      <w:r>
-        <w:rPr>
-          <w:rFonts w:hint="eastAsia"/>
-        </w:rPr>
-        <w:t>。海洋</w:t>
-      </w:r>
-      <w:r>
-        <w:rPr>
-          <w:rFonts w:hint="eastAsia"/>
-        </w:rPr>
-        <w:t>地震勘探</w:t>
-      </w:r>
-      <w:r>
-        <w:rPr>
-          <w:rFonts w:hint="eastAsia"/>
-        </w:rPr>
-        <w:t>兴起于</w:t>
-      </w:r>
-      <w:r>
-        <w:t>1944</w:t>
-      </w:r>
-      <w:r>
-        <w:rPr>
-          <w:rFonts w:hint="eastAsia"/>
-        </w:rPr>
-        <w:t>年</w:t>
-      </w:r>
-      <w:r>
-        <w:rPr>
-          <w:rFonts w:hint="eastAsia"/>
-        </w:rPr>
-        <w:t>。</w:t>
-      </w:r>
-      <w:r>
-        <w:t>1949</w:t>
-      </w:r>
-      <w:r>
-        <w:rPr>
-          <w:rFonts w:hint="eastAsia"/>
-        </w:rPr>
-        <w:t>年</w:t>
-      </w:r>
-      <w:r>
-        <w:rPr>
-          <w:rFonts w:hint="eastAsia"/>
-        </w:rPr>
-        <w:t>，</w:t>
-      </w:r>
-      <w:r>
-        <w:rPr>
-          <w:rFonts w:hint="eastAsia"/>
-        </w:rPr>
-        <w:t>等浮电缆</w:t>
-      </w:r>
-      <w:r>
-        <w:rPr>
-          <w:rFonts w:hint="eastAsia"/>
-        </w:rPr>
-        <w:t>首次</w:t>
-      </w:r>
-      <w:r>
-        <w:rPr>
-          <w:rFonts w:hint="eastAsia"/>
-        </w:rPr>
-        <w:t>使</w:t>
-      </w:r>
-      <w:r>
-        <w:rPr>
-          <w:rFonts w:hint="eastAsia"/>
-        </w:rPr>
-        <w:t>用。</w:t>
-      </w:r>
-      <w:r>
-        <w:rPr>
-          <w:rFonts w:hint="eastAsia"/>
-        </w:rPr>
-        <w:t>依托于</w:t>
-      </w:r>
-      <w:r>
-        <w:rPr>
-          <w:rFonts w:hint="eastAsia"/>
-        </w:rPr>
-        <w:t>高速发展</w:t>
-      </w:r>
-      <w:r>
-        <w:rPr>
-          <w:rFonts w:hint="eastAsia"/>
-        </w:rPr>
-        <w:t>的</w:t>
-      </w:r>
-      <w:r>
-        <w:rPr>
-          <w:rFonts w:hint="eastAsia"/>
-        </w:rPr>
-        <w:t>数字化技术，</w:t>
-      </w:r>
-      <w:r>
-        <w:rPr>
-          <w:rFonts w:hint="eastAsia"/>
-        </w:rPr>
-        <w:t>以数字化技术为主要标志的</w:t>
-      </w:r>
-      <w:r>
-        <w:rPr>
-          <w:rFonts w:hint="eastAsia"/>
-        </w:rPr>
-        <w:t>地震勘探技术</w:t>
-      </w:r>
-      <w:r>
-        <w:rPr>
-          <w:rFonts w:hint="eastAsia"/>
-        </w:rPr>
-        <w:t>得到了广泛的应用</w:t>
-      </w:r>
-      <w:r>
-        <w:rPr>
-          <w:rFonts w:hint="eastAsia"/>
-        </w:rPr>
-        <w:t>。</w:t>
-      </w:r>
-      <w:r>
-        <w:rPr>
-          <w:rFonts w:hint="eastAsia"/>
-        </w:rPr>
-        <w:t>海洋</w:t>
-      </w:r>
-      <w:r>
-        <w:rPr>
-          <w:rFonts w:hint="eastAsia"/>
-        </w:rPr>
-        <w:t>地震勘探</w:t>
-      </w:r>
-      <w:r>
-        <w:rPr>
-          <w:rFonts w:hint="eastAsia"/>
-        </w:rPr>
-        <w:t>设备</w:t>
-      </w:r>
-      <w:r>
-        <w:rPr>
-          <w:rFonts w:hint="eastAsia"/>
-        </w:rPr>
-        <w:t>逐渐</w:t>
-      </w:r>
-      <w:r>
-        <w:rPr>
-          <w:rFonts w:hint="eastAsia"/>
-        </w:rPr>
-        <w:t>向着</w:t>
-      </w:r>
-      <w:r>
-        <w:rPr>
-          <w:rFonts w:hint="eastAsia"/>
-        </w:rPr>
-        <w:t>高釆样率、超多道</w:t>
-      </w:r>
-      <w:r>
-        <w:rPr>
-          <w:rFonts w:hint="eastAsia"/>
-        </w:rPr>
-        <w:t>以及遥测遥控等高精度高智能</w:t>
-      </w:r>
-      <w:r>
-        <w:rPr>
-          <w:rFonts w:hint="eastAsia"/>
-        </w:rPr>
-        <w:t>趋势发展</w:t>
-      </w:r>
-      <w:r>
-        <w:rPr>
-          <w:rFonts w:hint="eastAsia"/>
-        </w:rPr>
-        <w:t>；</w:t>
-      </w:r>
-      <w:r>
-        <w:t xml:space="preserve"> </w:t>
-      </w:r>
-      <w:bookmarkStart w:id="7" w:name="_GoBack"/>
-      <w:bookmarkEnd w:id="7"/>
+        <w:t>从上个世纪</w:t>
+      </w:r>
+      <w:r>
+        <w:rPr>
+          <w:rFonts w:hint="eastAsia"/>
+        </w:rPr>
+        <w:t>70</w:t>
+      </w:r>
+      <w:r>
+        <w:rPr>
+          <w:rFonts w:hint="eastAsia"/>
+        </w:rPr>
+        <w:t>年代以来，水声探测技术广泛应用于水下目标检测，油气勘探，海洋资源开发等多个领域。</w:t>
+      </w:r>
+      <w:r>
+        <w:rPr>
+          <w:rFonts w:hint="eastAsia"/>
+        </w:rPr>
+        <w:t>在海洋油气勘探领域，存在着诸如电磁勘探，海底节点及海底电缆等技术，但是海底电缆由于其高精度的勘探水平，使得海洋地震勘探技术始终处于海洋油气勘探的主流地位。</w:t>
+      </w:r>
     </w:p>
     <w:p>
       <w:pPr>
         <w:pStyle w:val="3"/>
         <w:jc w:val="left"/>
       </w:pPr>
-      <w:bookmarkStart w:id="8" w:name="_Toc498705080"/>
+      <w:bookmarkStart w:id="7" w:name="_Toc498705080"/>
       <w:r>
         <w:t>1.</w:t>
       </w:r>
@@ -1746,7 +1452,7 @@
         <w:t>国外研究现状</w:t>
       </w:r>
       <w:bookmarkEnd w:id="6"/>
-      <w:bookmarkEnd w:id="8"/>
+      <w:bookmarkEnd w:id="7"/>
     </w:p>
     <w:p>
       <w:pPr>
@@ -1756,22 +1462,37 @@
         <w:rPr>
           <w:rFonts w:hint="eastAsia"/>
         </w:rPr>
-        <w:t>目前，</w:t>
-      </w:r>
-      <w:r>
-        <w:rPr>
-          <w:rFonts w:hint="eastAsia"/>
-        </w:rPr>
-        <w:t>全球地震勘探仪器的发展处于</w:t>
-      </w:r>
-      <w:r>
-        <w:t>24</w:t>
-      </w:r>
-      <w:r>
-        <w:rPr>
-          <w:rFonts w:hint="eastAsia"/>
-        </w:rPr>
-        <w:t>位遥测地震仪和全数字遥测地震仪的过渡期</w:t>
+        <w:t>从上世纪</w:t>
+      </w:r>
+      <w:r>
+        <w:rPr>
+          <w:rFonts w:hint="eastAsia"/>
+        </w:rPr>
+        <w:t>70</w:t>
+      </w:r>
+      <w:r>
+        <w:rPr>
+          <w:rFonts w:hint="eastAsia"/>
+        </w:rPr>
+        <w:t>年代</w:t>
+      </w:r>
+      <w:r>
+        <w:rPr>
+          <w:rFonts w:hint="eastAsia"/>
+        </w:rPr>
+        <w:t>起</w:t>
+      </w:r>
+      <w:r>
+        <w:rPr>
+          <w:rFonts w:hint="eastAsia"/>
+        </w:rPr>
+        <w:t>，海洋地震勘探技术陆续在国外兴起，</w:t>
+      </w:r>
+      <w:r>
+        <w:rPr>
+          <w:rFonts w:hint="eastAsia"/>
+        </w:rPr>
+        <w:t>经过几十年的发展</w:t>
       </w:r>
       <w:r>
         <w:t>，</w:t>
@@ -1780,58 +1501,67 @@
         <w:rPr>
           <w:rFonts w:hint="eastAsia"/>
         </w:rPr>
-        <w:t>经过几十年的发展</w:t>
-      </w:r>
-      <w:r>
+        <w:t>在全球范围内</w:t>
+      </w:r>
+      <w:r>
+        <w:rPr>
+          <w:rFonts w:hint="eastAsia"/>
+        </w:rPr>
+        <w:t>基本形成了以</w:t>
+      </w:r>
+      <w:r>
+        <w:rPr>
+          <w:rFonts w:hint="eastAsia"/>
+        </w:rPr>
+        <w:t>法国</w:t>
+      </w:r>
+      <w:r>
+        <w:t>Schl</w:t>
+      </w:r>
+      <w:r>
+        <w:t>u</w:t>
+      </w:r>
+      <w:r>
+        <w:rPr>
+          <w:rFonts w:hint="eastAsia"/>
+        </w:rPr>
+        <w:t>m</w:t>
+      </w:r>
+      <w:r>
+        <w:t>berger</w:t>
+      </w:r>
+      <w:r>
+        <w:rPr>
+          <w:rFonts w:hint="eastAsia"/>
+        </w:rPr>
+        <w:t>公司</w:t>
+      </w:r>
+      <w:r>
+        <w:rPr>
+          <w:rFonts w:hint="eastAsia"/>
+        </w:rPr>
+        <w:t>、</w:t>
+      </w:r>
+      <w:r>
+        <w:t>serce1</w:t>
+      </w:r>
+      <w:r>
+        <w:rPr>
+          <w:rFonts w:hint="eastAsia"/>
+        </w:rPr>
+        <w:t>公司</w:t>
+      </w:r>
+      <w:r>
+        <w:rPr>
+          <w:rFonts w:hint="eastAsia"/>
+        </w:rPr>
         <w:t>，</w:t>
       </w:r>
       <w:r>
         <w:rPr>
           <w:rFonts w:hint="eastAsia"/>
         </w:rPr>
-        <w:t>基本形成了以</w:t>
-      </w:r>
-      <w:r>
-        <w:rPr>
-          <w:rFonts w:hint="eastAsia"/>
-        </w:rPr>
-        <w:t>法国</w:t>
-      </w:r>
-      <w:r>
-        <w:t>Schl</w:t>
-      </w:r>
-      <w:r>
-        <w:t>u</w:t>
-      </w:r>
-      <w:r>
-        <w:rPr>
-          <w:rFonts w:hint="eastAsia"/>
-        </w:rPr>
-        <w:t>m</w:t>
-      </w:r>
-      <w:r>
-        <w:t>berger</w:t>
-      </w:r>
-      <w:r>
-        <w:rPr>
-          <w:rFonts w:hint="eastAsia"/>
-        </w:rPr>
-        <w:t>公司</w:t>
-      </w:r>
-      <w:r>
-        <w:rPr>
-          <w:rFonts w:hint="eastAsia"/>
-        </w:rPr>
-        <w:t>、</w:t>
-      </w:r>
-      <w:r>
-        <w:t>serce1</w:t>
-      </w:r>
-      <w:r>
-        <w:rPr>
-          <w:rFonts w:hint="eastAsia"/>
-        </w:rPr>
-        <w:t>公司、美国</w:t>
+        <w:t>美国</w:t>
       </w:r>
       <w:r>
         <w:t>ION</w:t>
@@ -1849,7 +1579,13 @@
         <w:rPr>
           <w:rFonts w:hint="eastAsia"/>
         </w:rPr>
-        <w:t>公司为主体</w:t>
+        <w:t>公司为</w:t>
+      </w:r>
+      <w:r>
+        <w:rPr>
+          <w:rFonts w:hint="eastAsia"/>
+        </w:rPr>
+        <w:t>主导</w:t>
       </w:r>
       <w:r>
         <w:t>，</w:t>
@@ -1858,13 +1594,7 @@
         <w:rPr>
           <w:rFonts w:hint="eastAsia"/>
         </w:rPr>
-        <w:t>其他公司依据自身优势与条件不断寻求生存空间和发</w:t>
-      </w:r>
-      <w:r>
-        <w:rPr>
-          <w:rFonts w:hint="eastAsia"/>
-        </w:rPr>
-        <w:t>展机遇的市场格局</w:t>
+        <w:t>其它公司依靠自身独特的优势寻找市场生存空间以及发展机遇的格局</w:t>
       </w:r>
       <w:r>
         <w:rPr>
@@ -1935,7 +1665,37 @@
         <w:rPr>
           <w:rFonts w:hint="eastAsia"/>
         </w:rPr>
-        <w:t>是世界上最先进的海上地震勘测仪器</w:t>
+        <w:t>是</w:t>
+      </w:r>
+      <w:r>
+        <w:rPr>
+          <w:rFonts w:hint="eastAsia"/>
+        </w:rPr>
+        <w:t>目前</w:t>
+      </w:r>
+      <w:r>
+        <w:rPr>
+          <w:rFonts w:hint="eastAsia"/>
+        </w:rPr>
+        <w:t>世界上最先进的</w:t>
+      </w:r>
+      <w:r>
+        <w:rPr>
+          <w:rFonts w:hint="eastAsia"/>
+        </w:rPr>
+        <w:t>海洋</w:t>
+      </w:r>
+      <w:r>
+        <w:rPr>
+          <w:rFonts w:hint="eastAsia"/>
+        </w:rPr>
+        <w:t>地震勘测</w:t>
+      </w:r>
+      <w:r>
+        <w:rPr>
+          <w:rFonts w:hint="eastAsia"/>
+        </w:rPr>
+        <w:t>设备</w:t>
       </w:r>
       <w:r>
         <w:rPr>
@@ -1947,7 +1707,19 @@
         <w:rPr>
           <w:rFonts w:hint="eastAsia"/>
         </w:rPr>
-        <w:t>该系统可以同时拖曳多达</w:t>
+        <w:t>该</w:t>
+      </w:r>
+      <w:r>
+        <w:rPr>
+          <w:rFonts w:hint="eastAsia"/>
+        </w:rPr>
+        <w:t>系统最多可</w:t>
+      </w:r>
+      <w:r>
+        <w:rPr>
+          <w:rFonts w:hint="eastAsia"/>
+        </w:rPr>
+        <w:t>同时拖曳</w:t>
       </w:r>
       <w:r>
         <w:rPr>
@@ -1959,7 +1731,25 @@
         <w:rPr>
           <w:rFonts w:hint="eastAsia"/>
         </w:rPr>
-        <w:t>根等浮电缆，每根长</w:t>
+        <w:t>根等浮电缆，每根</w:t>
+      </w:r>
+      <w:r>
+        <w:rPr>
+          <w:rFonts w:hint="eastAsia"/>
+        </w:rPr>
+        <w:t>等浮电缆</w:t>
+      </w:r>
+      <w:r>
+        <w:rPr>
+          <w:rFonts w:hint="eastAsia"/>
+        </w:rPr>
+        <w:t>全</w:t>
+      </w:r>
+      <w:r>
+        <w:rPr>
+          <w:rFonts w:hint="eastAsia"/>
+        </w:rPr>
+        <w:t>长</w:t>
       </w:r>
       <w:r>
         <w:rPr>
@@ -1971,7 +1761,13 @@
         <w:rPr>
           <w:rFonts w:hint="eastAsia"/>
         </w:rPr>
-        <w:t>，带有</w:t>
+        <w:t>，</w:t>
+      </w:r>
+      <w:r>
+        <w:rPr>
+          <w:rFonts w:hint="eastAsia"/>
+        </w:rPr>
+        <w:t>以及配备</w:t>
       </w:r>
       <w:r>
         <w:rPr>
@@ -1983,7 +1779,370 @@
         <w:rPr>
           <w:rFonts w:hint="eastAsia"/>
         </w:rPr>
-        <w:t>多个水下检波器，并在检波器灵敏度和定位准确度、可调整拖缆、强化震源控制和点检波器采集等方面取得改进，能够提供质量无可比拟的海上地震数据。</w:t>
+        <w:t>多个</w:t>
+      </w:r>
+      <w:r>
+        <w:rPr>
+          <w:rFonts w:hint="eastAsia"/>
+        </w:rPr>
+        <w:t>水听器</w:t>
+      </w:r>
+      <w:r>
+        <w:rPr>
+          <w:rFonts w:hint="eastAsia"/>
+        </w:rPr>
+        <w:t>，</w:t>
+      </w:r>
+      <w:r>
+        <w:rPr>
+          <w:rFonts w:hint="eastAsia"/>
+        </w:rPr>
+        <w:t>总共可接收</w:t>
+      </w:r>
+      <w:r>
+        <w:rPr>
+          <w:rFonts w:hint="eastAsia"/>
+        </w:rPr>
+        <w:t>80000</w:t>
+      </w:r>
+      <w:r>
+        <w:rPr>
+          <w:rFonts w:hint="eastAsia"/>
+        </w:rPr>
+        <w:t>多个通道数据。同时，在水听器灵敏度、定位精确度、拖缆的可调节深度以及震源的强化控制成都等方面，大都处于当前全世界领先地位。该系统可提供质量无可比拟的海洋地震</w:t>
+      </w:r>
+      <w:r>
+        <w:rPr>
+          <w:rFonts w:hint="eastAsia"/>
+        </w:rPr>
+        <w:t>波</w:t>
+      </w:r>
+      <w:r>
+        <w:rPr>
+          <w:rFonts w:hint="eastAsia"/>
+        </w:rPr>
+        <w:t>数据。</w:t>
+      </w:r>
+    </w:p>
+    <w:p>
+      <w:pPr>
+        <w:ind w:firstLineChars="200" w:firstLine="480"/>
+        <w:rPr>
+          <w:rFonts w:hint="eastAsia"/>
+        </w:rPr>
+      </w:pPr>
+      <w:r>
+        <w:rPr>
+          <w:rFonts w:hint="eastAsia"/>
+        </w:rPr>
+        <w:t>美国</w:t>
+      </w:r>
+      <w:r>
+        <w:t>IO</w:t>
+      </w:r>
+      <w:r>
+        <w:t>N</w:t>
+      </w:r>
+      <w:r>
+        <w:rPr>
+          <w:rFonts w:hint="eastAsia"/>
+        </w:rPr>
+        <w:t>公司</w:t>
+      </w:r>
+      <w:r>
+        <w:rPr>
+          <w:rFonts w:hint="eastAsia"/>
+        </w:rPr>
+        <w:t>，</w:t>
+      </w:r>
+      <w:r>
+        <w:rPr>
+          <w:rFonts w:hint="eastAsia"/>
+        </w:rPr>
+        <w:t>原</w:t>
+      </w:r>
+      <w:r>
+        <w:rPr>
+          <w:rFonts w:hint="eastAsia"/>
+        </w:rPr>
+        <w:t>名为</w:t>
+      </w:r>
+      <w:r>
+        <w:rPr>
+          <w:rFonts w:hint="eastAsia"/>
+        </w:rPr>
+        <w:t>美国</w:t>
+      </w:r>
+      <w:r>
+        <w:t>I/O</w:t>
+      </w:r>
+      <w:r>
+        <w:rPr>
+          <w:rFonts w:hint="eastAsia"/>
+        </w:rPr>
+        <w:t>公司</w:t>
+      </w:r>
+      <w:r>
+        <w:t>，</w:t>
+      </w:r>
+      <w:r>
+        <w:rPr>
+          <w:rFonts w:hint="eastAsia"/>
+        </w:rPr>
+        <w:t>在</w:t>
+      </w:r>
+      <w:r>
+        <w:rPr>
+          <w:rFonts w:hint="eastAsia"/>
+        </w:rPr>
+        <w:t>上世纪末</w:t>
+      </w:r>
+      <w:r>
+        <w:rPr>
+          <w:rFonts w:hint="eastAsia"/>
+        </w:rPr>
+        <w:t>，</w:t>
+      </w:r>
+      <w:r>
+        <w:t>IO</w:t>
+      </w:r>
+      <w:r>
+        <w:t>N</w:t>
+      </w:r>
+      <w:r>
+        <w:rPr>
+          <w:rFonts w:hint="eastAsia"/>
+        </w:rPr>
+        <w:t>公司</w:t>
+      </w:r>
+      <w:r>
+        <w:rPr>
+          <w:rFonts w:hint="eastAsia"/>
+        </w:rPr>
+        <w:t>只能生产辅助</w:t>
+      </w:r>
+      <w:r>
+        <w:rPr>
+          <w:rFonts w:hint="eastAsia"/>
+        </w:rPr>
+        <w:t>型的海洋</w:t>
+      </w:r>
+      <w:r>
+        <w:rPr>
+          <w:rFonts w:hint="eastAsia"/>
+        </w:rPr>
+        <w:t>勘探设备</w:t>
+      </w:r>
+      <w:r>
+        <w:t>，</w:t>
+      </w:r>
+      <w:r>
+        <w:rPr>
+          <w:rFonts w:hint="eastAsia"/>
+        </w:rPr>
+        <w:t>如今</w:t>
+      </w:r>
+      <w:r>
+        <w:rPr>
+          <w:rFonts w:hint="eastAsia"/>
+        </w:rPr>
+        <w:t>却已经</w:t>
+      </w:r>
+      <w:r>
+        <w:rPr>
+          <w:rFonts w:hint="eastAsia"/>
+        </w:rPr>
+        <w:t>成为世界第二大</w:t>
+      </w:r>
+      <w:r>
+        <w:rPr>
+          <w:rFonts w:hint="eastAsia"/>
+        </w:rPr>
+        <w:t>海洋地震</w:t>
+      </w:r>
+      <w:r>
+        <w:rPr>
+          <w:rFonts w:hint="eastAsia"/>
+        </w:rPr>
+        <w:t>勘探设备供应商。</w:t>
+      </w:r>
+      <w:r>
+        <w:t>I</w:t>
+      </w:r>
+      <w:r>
+        <w:t>O</w:t>
+      </w:r>
+      <w:r>
+        <w:t>N</w:t>
+      </w:r>
+      <w:r>
+        <w:rPr>
+          <w:rFonts w:hint="eastAsia"/>
+        </w:rPr>
+        <w:lastRenderedPageBreak/>
+        <w:t>公司率先</w:t>
+      </w:r>
+      <w:r>
+        <w:rPr>
+          <w:rFonts w:hint="eastAsia"/>
+        </w:rPr>
+        <w:t>发明</w:t>
+      </w:r>
+      <w:r>
+        <w:rPr>
+          <w:rFonts w:hint="eastAsia"/>
+        </w:rPr>
+        <w:t>了</w:t>
+      </w:r>
+      <w:r>
+        <w:rPr>
+          <w:rFonts w:hint="eastAsia"/>
+        </w:rPr>
+        <w:t>当前最新的第六代海洋地震设备的核心技术——</w:t>
+      </w:r>
+      <w:r>
+        <w:rPr>
+          <w:rFonts w:hint="eastAsia"/>
+        </w:rPr>
+        <w:t>基于</w:t>
+      </w:r>
+      <w:r>
+        <w:t>MEMs</w:t>
+      </w:r>
+      <w:r>
+        <w:rPr>
+          <w:rFonts w:hint="eastAsia"/>
+        </w:rPr>
+        <w:t>的全数字</w:t>
+      </w:r>
+      <w:r>
+        <w:rPr>
+          <w:rFonts w:hint="eastAsia"/>
+        </w:rPr>
+        <w:t>水听器</w:t>
+      </w:r>
+      <w:r>
+        <w:rPr>
+          <w:rFonts w:hint="eastAsia"/>
+        </w:rPr>
+        <w:t>。</w:t>
+      </w:r>
+      <w:r>
+        <w:rPr>
+          <w:rFonts w:hint="eastAsia"/>
+        </w:rPr>
+        <w:t>该公司之所以能够</w:t>
+      </w:r>
+      <w:r>
+        <w:rPr>
+          <w:rFonts w:hint="eastAsia"/>
+        </w:rPr>
+        <w:t>成功</w:t>
+      </w:r>
+      <w:r>
+        <w:rPr>
+          <w:rFonts w:hint="eastAsia"/>
+        </w:rPr>
+        <w:t>，</w:t>
+      </w:r>
+      <w:r>
+        <w:rPr>
+          <w:rFonts w:hint="eastAsia"/>
+        </w:rPr>
+        <w:t>与其</w:t>
+      </w:r>
+      <w:r>
+        <w:rPr>
+          <w:rFonts w:hint="eastAsia"/>
+        </w:rPr>
+        <w:t>都</w:t>
+      </w:r>
+      <w:r>
+        <w:rPr>
+          <w:rFonts w:hint="eastAsia"/>
+        </w:rPr>
+        <w:t>尖端的技术</w:t>
+      </w:r>
+      <w:r>
+        <w:rPr>
+          <w:rFonts w:hint="eastAsia"/>
+        </w:rPr>
+        <w:t>追求</w:t>
+      </w:r>
+      <w:r>
+        <w:rPr>
+          <w:rFonts w:hint="eastAsia"/>
+        </w:rPr>
+        <w:t>和产品性能</w:t>
+      </w:r>
+      <w:r>
+        <w:rPr>
+          <w:rFonts w:hint="eastAsia"/>
+        </w:rPr>
+        <w:t>多元化理念</w:t>
+      </w:r>
+      <w:r>
+        <w:rPr>
+          <w:rFonts w:hint="eastAsia"/>
+        </w:rPr>
+        <w:t>是分不开的。</w:t>
+      </w:r>
+      <w:r>
+        <w:rPr>
+          <w:rFonts w:hint="eastAsia"/>
+        </w:rPr>
+        <w:t>其生产的</w:t>
+      </w:r>
+      <w:r>
+        <w:rPr>
+          <w:rFonts w:hint="eastAsia"/>
+        </w:rPr>
+        <w:t>设备</w:t>
+      </w:r>
+      <w:r>
+        <w:rPr>
+          <w:rFonts w:hint="eastAsia"/>
+        </w:rPr>
+        <w:t>普遍</w:t>
+      </w:r>
+      <w:r>
+        <w:rPr>
+          <w:rFonts w:hint="eastAsia"/>
+        </w:rPr>
+        <w:t>用途广泛</w:t>
+      </w:r>
+      <w:r>
+        <w:t>，</w:t>
+      </w:r>
+      <w:r>
+        <w:rPr>
+          <w:rFonts w:hint="eastAsia"/>
+        </w:rPr>
+        <w:t>可用于诸如油气</w:t>
+      </w:r>
+      <w:r>
+        <w:rPr>
+          <w:rFonts w:hint="eastAsia"/>
+        </w:rPr>
+        <w:t>勘探</w:t>
+      </w:r>
+      <w:r>
+        <w:rPr>
+          <w:rFonts w:hint="eastAsia"/>
+        </w:rPr>
+        <w:t>、环境监测等多个</w:t>
+      </w:r>
+      <w:r>
+        <w:rPr>
+          <w:rFonts w:hint="eastAsia"/>
+        </w:rPr>
+        <w:t>领域</w:t>
+      </w:r>
+      <w:r>
+        <w:rPr>
+          <w:rFonts w:hint="eastAsia"/>
+        </w:rPr>
+        <w:t>。</w:t>
       </w:r>
     </w:p>
     <w:p>
@@ -2003,7 +2162,49 @@
         <w:rPr>
           <w:rFonts w:hint="eastAsia"/>
         </w:rPr>
-        <w:t>公司是全球领先的地震勘探设备供应商之一</w:t>
+        <w:t>公司</w:t>
+      </w:r>
+      <w:r>
+        <w:rPr>
+          <w:rFonts w:hint="eastAsia"/>
+        </w:rPr>
+        <w:t>也</w:t>
+      </w:r>
+      <w:r>
+        <w:rPr>
+          <w:rFonts w:hint="eastAsia"/>
+        </w:rPr>
+        <w:t>是</w:t>
+      </w:r>
+      <w:r>
+        <w:rPr>
+          <w:rFonts w:hint="eastAsia"/>
+        </w:rPr>
+        <w:t>目前</w:t>
+      </w:r>
+      <w:r>
+        <w:rPr>
+          <w:rFonts w:hint="eastAsia"/>
+        </w:rPr>
+        <w:t>全球领先的</w:t>
+      </w:r>
+      <w:r>
+        <w:rPr>
+          <w:rFonts w:hint="eastAsia"/>
+        </w:rPr>
+        <w:t>海洋</w:t>
+      </w:r>
+      <w:r>
+        <w:rPr>
+          <w:rFonts w:hint="eastAsia"/>
+        </w:rPr>
+        <w:t>地震勘探设备</w:t>
+      </w:r>
+      <w:r>
+        <w:rPr>
+          <w:rFonts w:hint="eastAsia"/>
+        </w:rPr>
+        <w:t>供应商之一</w:t>
       </w:r>
       <w:r>
         <w:t>，</w:t>
@@ -2012,7 +2213,25 @@
         <w:rPr>
           <w:rFonts w:hint="eastAsia"/>
         </w:rPr>
-        <w:t>提供了以</w:t>
+        <w:t>其最著名的</w:t>
+      </w:r>
+      <w:r>
+        <w:rPr>
+          <w:rFonts w:hint="eastAsia"/>
+        </w:rPr>
+        <w:t>海洋地震</w:t>
+      </w:r>
+      <w:r>
+        <w:rPr>
+          <w:rFonts w:hint="eastAsia"/>
+        </w:rPr>
+        <w:t>勘探设备</w:t>
+      </w:r>
+      <w:r>
+        <w:rPr>
+          <w:rFonts w:hint="eastAsia"/>
+        </w:rPr>
+        <w:t>以</w:t>
       </w:r>
       <w:r>
         <w:t>S</w:t>
@@ -2024,17 +2243,133 @@
         <w:rPr>
           <w:rFonts w:hint="eastAsia"/>
         </w:rPr>
-        <w:lastRenderedPageBreak/>
-        <w:t>为命名的勘探设备</w:t>
-      </w:r>
-      <w:r>
+        <w:t>命名</w:t>
+      </w:r>
+      <w:r>
+        <w:rPr>
+          <w:rFonts w:hint="eastAsia"/>
+        </w:rPr>
         <w:t>，</w:t>
       </w:r>
       <w:r>
-        <w:rPr>
-          <w:rFonts w:hint="eastAsia"/>
-        </w:rPr>
-        <w:t>主要包括由拖缆数据采集系统、数字包、通信接口组成的海上系统和电源模块、控制模块组成的船上系统。拖缆是水听器线列阵组成的</w:t>
+        <w:t>S</w:t>
+      </w:r>
+      <w:r>
+        <w:t>EAL</w:t>
+      </w:r>
+      <w:r>
+        <w:rPr>
+          <w:rFonts w:hint="eastAsia"/>
+        </w:rPr>
+        <w:t>系统</w:t>
+      </w:r>
+      <w:r>
+        <w:rPr>
+          <w:rFonts w:hint="eastAsia"/>
+        </w:rPr>
+        <w:t>主要包括由数据采集系统</w:t>
+      </w:r>
+      <w:r>
+        <w:rPr>
+          <w:rFonts w:hint="eastAsia"/>
+        </w:rPr>
+        <w:t>与设备</w:t>
+      </w:r>
+      <w:r>
+        <w:rPr>
+          <w:rFonts w:hint="eastAsia"/>
+        </w:rPr>
+        <w:t>通信接口组成的</w:t>
+      </w:r>
+      <w:r>
+        <w:rPr>
+          <w:rFonts w:hint="eastAsia"/>
+        </w:rPr>
+        <w:t>水下</w:t>
+      </w:r>
+      <w:r>
+        <w:rPr>
+          <w:rFonts w:hint="eastAsia"/>
+        </w:rPr>
+        <w:t>系统和</w:t>
+      </w:r>
+      <w:r>
+        <w:rPr>
+          <w:rFonts w:hint="eastAsia"/>
+        </w:rPr>
+        <w:t>由</w:t>
+      </w:r>
+      <w:r>
+        <w:rPr>
+          <w:rFonts w:hint="eastAsia"/>
+        </w:rPr>
+        <w:t>控制模块</w:t>
+      </w:r>
+      <w:r>
+        <w:rPr>
+          <w:rFonts w:hint="eastAsia"/>
+        </w:rPr>
+        <w:t>、显示模块</w:t>
+      </w:r>
+      <w:r>
+        <w:rPr>
+          <w:rFonts w:hint="eastAsia"/>
+        </w:rPr>
+        <w:t>组成的</w:t>
+      </w:r>
+      <w:r>
+        <w:rPr>
+          <w:rFonts w:hint="eastAsia"/>
+        </w:rPr>
+        <w:t>水上</w:t>
+      </w:r>
+      <w:r>
+        <w:rPr>
+          <w:rFonts w:hint="eastAsia"/>
+        </w:rPr>
+        <w:t>系统。</w:t>
+      </w:r>
+      <w:r>
+        <w:t>S</w:t>
+      </w:r>
+      <w:r>
+        <w:t>EAL</w:t>
+      </w:r>
+      <w:r>
+        <w:rPr>
+          <w:rFonts w:hint="eastAsia"/>
+        </w:rPr>
+        <w:t>系统</w:t>
+      </w:r>
+      <w:r>
+        <w:rPr>
+          <w:rFonts w:hint="eastAsia"/>
+        </w:rPr>
+        <w:t>的主要优势在于小型化，其</w:t>
+      </w:r>
+      <w:r>
+        <w:rPr>
+          <w:rFonts w:hint="eastAsia"/>
+        </w:rPr>
+        <w:t>水听器</w:t>
+      </w:r>
+      <w:r>
+        <w:rPr>
+          <w:rFonts w:hint="eastAsia"/>
+        </w:rPr>
+        <w:t>在拖缆上是</w:t>
+      </w:r>
+      <w:r>
+        <w:rPr>
+          <w:rFonts w:hint="eastAsia"/>
+        </w:rPr>
+        <w:t>线列排布</w:t>
+      </w:r>
+      <w:r>
+        <w:rPr>
+          <w:rFonts w:hint="eastAsia"/>
+        </w:rPr>
+        <w:t>的</w:t>
       </w:r>
       <w:r>
         <w:t>，</w:t>
@@ -2043,7 +2378,19 @@
         <w:rPr>
           <w:rFonts w:hint="eastAsia"/>
         </w:rPr>
-        <w:t>缆体直径小子</w:t>
+        <w:t>拖缆</w:t>
+      </w:r>
+      <w:r>
+        <w:rPr>
+          <w:rFonts w:hint="eastAsia"/>
+        </w:rPr>
+        <w:t>缆体直径</w:t>
+      </w:r>
+      <w:r>
+        <w:rPr>
+          <w:rFonts w:hint="eastAsia"/>
+        </w:rPr>
+        <w:t>只有不到</w:t>
       </w:r>
       <w:r>
         <w:t>50mm</w:t>
@@ -2055,7 +2402,19 @@
         <w:rPr>
           <w:rFonts w:hint="eastAsia"/>
         </w:rPr>
-        <w:t>移动存储方便</w:t>
+        <w:t>移动</w:t>
+      </w:r>
+      <w:r>
+        <w:rPr>
+          <w:rFonts w:hint="eastAsia"/>
+        </w:rPr>
+        <w:t>操作</w:t>
+      </w:r>
+      <w:r>
+        <w:rPr>
+          <w:rFonts w:hint="eastAsia"/>
+        </w:rPr>
+        <w:t>方便</w:t>
       </w:r>
       <w:r>
         <w:t>，</w:t>
@@ -2064,7 +2423,61 @@
         <w:rPr>
           <w:rFonts w:hint="eastAsia"/>
         </w:rPr>
-        <w:t>系统组成灵活度高。该公司目前最新的海洋地震勘探设备型号是</w:t>
+        <w:t>系统</w:t>
+      </w:r>
+      <w:r>
+        <w:rPr>
+          <w:rFonts w:hint="eastAsia"/>
+        </w:rPr>
+        <w:t>结构</w:t>
+      </w:r>
+      <w:r>
+        <w:rPr>
+          <w:rFonts w:hint="eastAsia"/>
+        </w:rPr>
+        <w:t>灵活度高。</w:t>
+      </w:r>
+      <w:r>
+        <w:rPr>
+          <w:rFonts w:hint="eastAsia"/>
+        </w:rPr>
+        <w:t>目前</w:t>
+      </w:r>
+      <w:r>
+        <w:t>SERCEL</w:t>
+      </w:r>
+      <w:r>
+        <w:rPr>
+          <w:rFonts w:hint="eastAsia"/>
+        </w:rPr>
+        <w:t>公司</w:t>
+      </w:r>
+      <w:r>
+        <w:rPr>
+          <w:rFonts w:hint="eastAsia"/>
+        </w:rPr>
+        <w:t>最新的</w:t>
+      </w:r>
+      <w:r>
+        <w:rPr>
+          <w:rFonts w:hint="eastAsia"/>
+        </w:rPr>
+        <w:t>S</w:t>
+      </w:r>
+      <w:r>
+        <w:t>EAL</w:t>
+      </w:r>
+      <w:r>
+        <w:rPr>
+          <w:rFonts w:hint="eastAsia"/>
+        </w:rPr>
+        <w:t>系统</w:t>
+      </w:r>
+      <w:r>
+        <w:rPr>
+          <w:rFonts w:hint="eastAsia"/>
+        </w:rPr>
+        <w:t>设备型号是</w:t>
       </w:r>
       <w:r>
         <w:t>Sea</w:t>
@@ -2093,61 +2506,70 @@
         <w:rPr>
           <w:rFonts w:hint="eastAsia"/>
         </w:rPr>
-        <w:t>美国</w:t>
-      </w:r>
-      <w:r>
-        <w:t>IO</w:t>
-      </w:r>
-      <w:r>
-        <w:t>N</w:t>
-      </w:r>
-      <w:r>
-        <w:rPr>
-          <w:rFonts w:hint="eastAsia"/>
-        </w:rPr>
-        <w:t>公司</w:t>
-      </w:r>
-      <w:r>
-        <w:t>（</w:t>
-      </w:r>
-      <w:r>
-        <w:rPr>
-          <w:rFonts w:hint="eastAsia"/>
-        </w:rPr>
-        <w:t>原美国</w:t>
-      </w:r>
-      <w:r>
-        <w:t>I/O</w:t>
-      </w:r>
-      <w:r>
-        <w:rPr>
-          <w:rFonts w:hint="eastAsia"/>
-        </w:rPr>
-        <w:t>公司</w:t>
-      </w:r>
-      <w:r>
-        <w:t>），</w:t>
-      </w:r>
-      <w:r>
-        <w:rPr>
-          <w:rFonts w:hint="eastAsia"/>
-        </w:rPr>
-        <w:t>在</w:t>
-      </w:r>
-      <w:r>
-        <w:t>199</w:t>
-      </w:r>
-      <w:r>
-        <w:rPr>
-          <w:rFonts w:hint="eastAsia"/>
-        </w:rPr>
-        <w:t>0</w:t>
-      </w:r>
-      <w:r>
-        <w:rPr>
-          <w:rFonts w:hint="eastAsia"/>
-        </w:rPr>
-        <w:t>年左右只能生产勘探系统辅助设备</w:t>
+        <w:t>美</w:t>
+      </w:r>
+      <w:r>
+        <w:rPr>
+          <w:rFonts w:hint="eastAsia"/>
+        </w:rPr>
+        <w:t>国</w:t>
+      </w:r>
+      <w:r>
+        <w:t>HTI</w:t>
+      </w:r>
+      <w:r>
+        <w:rPr>
+          <w:rFonts w:hint="eastAsia"/>
+        </w:rPr>
+        <w:t>公司提供的</w:t>
+      </w:r>
+      <w:r>
+        <w:rPr>
+          <w:rFonts w:hint="eastAsia"/>
+        </w:rPr>
+        <w:t>海洋</w:t>
+      </w:r>
+      <w:r>
+        <w:rPr>
+          <w:rFonts w:hint="eastAsia"/>
+        </w:rPr>
+        <w:t>油</w:t>
+      </w:r>
+      <w:r>
+        <w:rPr>
+          <w:rFonts w:hint="eastAsia"/>
+        </w:rPr>
+        <w:t>气</w:t>
+      </w:r>
+      <w:r>
+        <w:rPr>
+          <w:rFonts w:hint="eastAsia"/>
+        </w:rPr>
+        <w:t>勘探</w:t>
+      </w:r>
+      <w:r>
+        <w:rPr>
+          <w:rFonts w:hint="eastAsia"/>
+        </w:rPr>
+        <w:t>系统</w:t>
+      </w:r>
+      <w:r>
+        <w:rPr>
+          <w:rFonts w:hint="eastAsia"/>
+        </w:rPr>
+        <w:t>以</w:t>
+      </w:r>
+      <w:r>
+        <w:t>SeaMU</w:t>
+      </w:r>
+      <w:r>
+        <w:t>X</w:t>
+      </w:r>
+      <w:r>
+        <w:rPr>
+          <w:rFonts w:hint="eastAsia"/>
+        </w:rPr>
+        <w:t>命名</w:t>
       </w:r>
       <w:r>
         <w:t>，</w:t>
@@ -2156,31 +2578,43 @@
         <w:rPr>
           <w:rFonts w:hint="eastAsia"/>
         </w:rPr>
-        <w:t>如今已成为世界第二大勘探设备供应商。</w:t>
-      </w:r>
-      <w:r>
-        <w:t>I</w:t>
-      </w:r>
-      <w:r>
-        <w:t>O</w:t>
-      </w:r>
-      <w:r>
-        <w:t>N</w:t>
-      </w:r>
-      <w:r>
-        <w:rPr>
-          <w:rFonts w:hint="eastAsia"/>
-        </w:rPr>
-        <w:t>公司率先使用了高性能的基于</w:t>
-      </w:r>
-      <w:r>
-        <w:t>MEMs</w:t>
-      </w:r>
-      <w:r>
-        <w:rPr>
-          <w:rFonts w:hint="eastAsia"/>
-        </w:rPr>
-        <w:t>的全数字检波器</w:t>
+        <w:t>该系统</w:t>
+      </w:r>
+      <w:r>
+        <w:rPr>
+          <w:rFonts w:hint="eastAsia"/>
+        </w:rPr>
+        <w:t>采用</w:t>
+      </w:r>
+      <w:r>
+        <w:t>22AW</w:t>
+      </w:r>
+      <w:r>
+        <w:t>G</w:t>
+      </w:r>
+      <w:r>
+        <w:rPr>
+          <w:rFonts w:hint="eastAsia"/>
+        </w:rPr>
+        <w:t>双绞线</w:t>
+      </w:r>
+      <w:r>
+        <w:rPr>
+          <w:rFonts w:hint="eastAsia"/>
+        </w:rPr>
+        <w:t>信号传输线，并且其设计的拖缆为</w:t>
+      </w:r>
+      <w:r>
+        <w:rPr>
+          <w:rFonts w:hint="eastAsia"/>
+        </w:rPr>
+        <w:t>双向连接</w:t>
+      </w:r>
+      <w:r>
+        <w:rPr>
+          <w:rFonts w:hint="eastAsia"/>
+        </w:rPr>
+        <w:t>模型</w:t>
       </w:r>
       <w:r>
         <w:t>，</w:t>
@@ -2189,52 +2623,19 @@
         <w:rPr>
           <w:rFonts w:hint="eastAsia"/>
         </w:rPr>
-        <w:t>也就是当代第六代地震仪的核心技术。</w:t>
-      </w:r>
-      <w:r>
-        <w:t>IO</w:t>
-      </w:r>
-      <w:r>
-        <w:t>N</w:t>
-      </w:r>
-      <w:r>
-        <w:rPr>
-          <w:rFonts w:hint="eastAsia"/>
-        </w:rPr>
-        <w:t>公司的成功与其尖端的技术和多元化的产品性能是分不开的。该公司的设备用途广泛</w:t>
-      </w:r>
-      <w:r>
-        <w:t>，</w:t>
-      </w:r>
-      <w:r>
-        <w:rPr>
-          <w:rFonts w:hint="eastAsia"/>
-        </w:rPr>
-        <w:t>可</w:t>
-      </w:r>
-      <w:r>
-        <w:rPr>
-          <w:rFonts w:hint="eastAsia"/>
-        </w:rPr>
-        <w:t>于</w:t>
-      </w:r>
-      <w:r>
-        <w:rPr>
-          <w:rFonts w:hint="eastAsia"/>
-        </w:rPr>
-        <w:t>石油</w:t>
-      </w:r>
-      <w:r>
-        <w:rPr>
-          <w:rFonts w:hint="eastAsia"/>
-        </w:rPr>
-        <w:t>勘探</w:t>
-      </w:r>
-      <w:r>
-        <w:rPr>
-          <w:rFonts w:hint="eastAsia"/>
-        </w:rPr>
-        <w:t>、环境监测等多个方面。</w:t>
+        <w:t>方便</w:t>
+      </w:r>
+      <w:r>
+        <w:rPr>
+          <w:rFonts w:hint="eastAsia"/>
+        </w:rPr>
+        <w:t>的同时也增加了数据传输的鲁棒性</w:t>
+      </w:r>
+      <w:r>
+        <w:rPr>
+          <w:rFonts w:hint="eastAsia"/>
+        </w:rPr>
+        <w:t>。</w:t>
       </w:r>
     </w:p>
     <w:p>
@@ -2245,34 +2646,13 @@
         <w:rPr>
           <w:rFonts w:hint="eastAsia"/>
         </w:rPr>
-        <w:t>美</w:t>
-      </w:r>
-      <w:r>
-        <w:rPr>
-          <w:rFonts w:hint="eastAsia"/>
-        </w:rPr>
-        <w:t>国</w:t>
-      </w:r>
-      <w:r>
-        <w:t>HTI</w:t>
-      </w:r>
-      <w:r>
-        <w:rPr>
-          <w:rFonts w:hint="eastAsia"/>
-        </w:rPr>
-        <w:t>公司提供的油藏勘探的整体解决方案以</w:t>
-      </w:r>
-      <w:r>
-        <w:t>SeaMU</w:t>
-      </w:r>
-      <w:r>
-        <w:t>X</w:t>
-      </w:r>
-      <w:r>
-        <w:rPr>
-          <w:rFonts w:hint="eastAsia"/>
-        </w:rPr>
-        <w:t>命名</w:t>
+        <w:t>除此</w:t>
+      </w:r>
+      <w:r>
+        <w:rPr>
+          <w:rFonts w:hint="eastAsia"/>
+        </w:rPr>
+        <w:t>此外</w:t>
       </w:r>
       <w:r>
         <w:t>，</w:t>
@@ -2281,52 +2661,22 @@
         <w:rPr>
           <w:rFonts w:hint="eastAsia"/>
         </w:rPr>
-        <w:t>采用</w:t>
-      </w:r>
-      <w:r>
-        <w:t>22AW</w:t>
-      </w:r>
-      <w:r>
-        <w:t>G</w:t>
-      </w:r>
-      <w:r>
-        <w:rPr>
-          <w:rFonts w:hint="eastAsia"/>
-        </w:rPr>
-        <w:t>双绞线作为拖缆电源及信号线</w:t>
-      </w:r>
-      <w:r>
+        <w:t>美国</w:t>
+      </w:r>
+      <w:r>
+        <w:t>FairField</w:t>
+      </w:r>
+      <w:r>
+        <w:rPr>
+          <w:rFonts w:hint="eastAsia"/>
+        </w:rPr>
         <w:t>，</w:t>
       </w:r>
       <w:r>
         <w:rPr>
           <w:rFonts w:hint="eastAsia"/>
         </w:rPr>
-        <w:t>而且拖缆具有双向连接接口</w:t>
-      </w:r>
-      <w:r>
-        <w:t>，</w:t>
-      </w:r>
-      <w:r>
-        <w:rPr>
-          <w:rFonts w:hint="eastAsia"/>
-        </w:rPr>
-        <w:t>安装调试</w:t>
-      </w:r>
-      <w:r>
-        <w:rPr>
-          <w:rFonts w:hint="eastAsia"/>
-        </w:rPr>
-        <w:t>极为方便。此外</w:t>
-      </w:r>
-      <w:r>
-        <w:t>，</w:t>
-      </w:r>
-      <w:r>
-        <w:rPr>
-          <w:rFonts w:hint="eastAsia"/>
-        </w:rPr>
-        <w:t>加拿大的</w:t>
+        <w:t>加拿大</w:t>
       </w:r>
       <w:r>
         <w:t>Geo-X</w:t>
@@ -2335,34 +2685,55 @@
         <w:rPr>
           <w:rFonts w:hint="eastAsia"/>
         </w:rPr>
-        <w:t>公司</w:t>
-      </w:r>
-      <w:r>
-        <w:t>，</w:t>
-      </w:r>
-      <w:r>
-        <w:rPr>
-          <w:rFonts w:hint="eastAsia"/>
-        </w:rPr>
-        <w:t>美国的</w:t>
-      </w:r>
-      <w:r>
-        <w:t>FairField</w:t>
-      </w:r>
-      <w:r>
-        <w:rPr>
-          <w:rFonts w:hint="eastAsia"/>
-        </w:rPr>
-        <w:t>公司等几家公司也提供相关产品。表</w:t>
-      </w:r>
-      <w:r>
-        <w:t>1-1</w:t>
-      </w:r>
-      <w:r>
-        <w:rPr>
-          <w:rFonts w:hint="eastAsia"/>
-        </w:rPr>
-        <w:t>列出了部分国外公司的产品及相关的产品特点。</w:t>
+        <w:t>等几家公司也</w:t>
+      </w:r>
+      <w:r>
+        <w:rPr>
+          <w:rFonts w:hint="eastAsia"/>
+        </w:rPr>
+        <w:t>推出了各具特色的</w:t>
+      </w:r>
+      <w:r>
+        <w:rPr>
+          <w:rFonts w:hint="eastAsia"/>
+        </w:rPr>
+        <w:t>相关产品。表</w:t>
+      </w:r>
+      <w:r>
+        <w:t>1</w:t>
+      </w:r>
+      <w:r>
+        <w:rPr>
+          <w:rFonts w:hint="eastAsia"/>
+        </w:rPr>
+        <w:t>.</w:t>
+      </w:r>
+      <w:r>
+        <w:t>1</w:t>
+      </w:r>
+      <w:r>
+        <w:rPr>
+          <w:rFonts w:hint="eastAsia"/>
+        </w:rPr>
+        <w:t>列出了</w:t>
+      </w:r>
+      <w:r>
+        <w:rPr>
+          <w:rFonts w:hint="eastAsia"/>
+        </w:rPr>
+        <w:t>4</w:t>
+      </w:r>
+      <w:r>
+        <w:rPr>
+          <w:rFonts w:hint="eastAsia"/>
+        </w:rPr>
+        <w:t>个主导公司的设备及</w:t>
+      </w:r>
+      <w:r>
+        <w:rPr>
+          <w:rFonts w:hint="eastAsia"/>
+        </w:rPr>
+        <w:t>相关的产品特点。</w:t>
       </w:r>
     </w:p>
     <w:p>
@@ -2376,7 +2747,19 @@
         <w:t>表</w:t>
       </w:r>
       <w:r>
-        <w:t>1-1</w:t>
+        <w:t>1</w:t>
+      </w:r>
+      <w:r>
+        <w:rPr>
+          <w:rFonts w:hint="eastAsia"/>
+        </w:rPr>
+        <w:t>.</w:t>
+      </w:r>
+      <w:r>
+        <w:t>1</w:t>
+      </w:r>
+      <w:r>
+        <w:t xml:space="preserve"> </w:t>
       </w:r>
       <w:r>
         <w:rPr>
@@ -2585,80 +2968,11 @@
               </w:rPr>
               <w:t>精确度高</w:t>
             </w:r>
-          </w:p>
-        </w:tc>
-      </w:tr>
-      <w:tr>
-        <w:tc>
-          <w:tcPr>
-            <w:tcW w:w="1843" w:type="dxa"/>
-          </w:tcPr>
-          <w:p>
-            <w:pPr>
-              <w:jc w:val="center"/>
-            </w:pPr>
-            <w:r>
-              <w:t>SERCEL</w:t>
-            </w:r>
-          </w:p>
-        </w:tc>
-        <w:tc>
-          <w:tcPr>
-            <w:tcW w:w="1985" w:type="dxa"/>
-          </w:tcPr>
-          <w:p>
-            <w:pPr>
-              <w:jc w:val="center"/>
-            </w:pPr>
             <w:r>
               <w:rPr>
                 <w:rFonts w:hint="eastAsia"/>
               </w:rPr>
-              <w:t>Sentinel</w:t>
-            </w:r>
-          </w:p>
-        </w:tc>
-        <w:tc>
-          <w:tcPr>
-            <w:tcW w:w="1842" w:type="dxa"/>
-          </w:tcPr>
-          <w:p>
-            <w:pPr>
-              <w:jc w:val="center"/>
-            </w:pPr>
-            <w:r>
-              <w:rPr>
-                <w:rFonts w:hint="eastAsia"/>
-              </w:rPr>
-              <w:t>1260</w:t>
-            </w:r>
-          </w:p>
-        </w:tc>
-        <w:tc>
-          <w:tcPr>
-            <w:tcW w:w="2626" w:type="dxa"/>
-          </w:tcPr>
-          <w:p>
-            <w:pPr>
-              <w:jc w:val="center"/>
-            </w:pPr>
-            <w:r>
-              <w:rPr>
-                <w:rFonts w:hint="eastAsia"/>
-              </w:rPr>
-              <w:t>拖缆直径小于</w:t>
-            </w:r>
-            <w:r>
-              <w:rPr>
-                <w:rFonts w:hint="eastAsia"/>
-              </w:rPr>
-              <w:t>50mm</w:t>
-            </w:r>
-            <w:r>
-              <w:rPr>
-                <w:rFonts w:hint="eastAsia"/>
-              </w:rPr>
-              <w:t>、系统灵活度高</w:t>
+              <w:t>，可控性强</w:t>
             </w:r>
           </w:p>
         </w:tc>
@@ -2733,7 +3047,70 @@
               <w:rPr>
                 <w:rFonts w:hint="eastAsia"/>
               </w:rPr>
-              <w:t>系统智能化程度高</w:t>
+              <w:t>精度高，用途广泛</w:t>
+            </w:r>
+          </w:p>
+        </w:tc>
+      </w:tr>
+      <w:tr>
+        <w:tc>
+          <w:tcPr>
+            <w:tcW w:w="1843" w:type="dxa"/>
+          </w:tcPr>
+          <w:p>
+            <w:pPr>
+              <w:jc w:val="center"/>
+            </w:pPr>
+            <w:r>
+              <w:t>SERCEL</w:t>
+            </w:r>
+          </w:p>
+        </w:tc>
+        <w:tc>
+          <w:tcPr>
+            <w:tcW w:w="1985" w:type="dxa"/>
+          </w:tcPr>
+          <w:p>
+            <w:pPr>
+              <w:jc w:val="center"/>
+            </w:pPr>
+            <w:r>
+              <w:rPr>
+                <w:rFonts w:hint="eastAsia"/>
+              </w:rPr>
+              <w:t>Sentinel</w:t>
+            </w:r>
+          </w:p>
+        </w:tc>
+        <w:tc>
+          <w:tcPr>
+            <w:tcW w:w="1842" w:type="dxa"/>
+          </w:tcPr>
+          <w:p>
+            <w:pPr>
+              <w:jc w:val="center"/>
+            </w:pPr>
+            <w:r>
+              <w:rPr>
+                <w:rFonts w:hint="eastAsia"/>
+              </w:rPr>
+              <w:t>1260</w:t>
+            </w:r>
+          </w:p>
+        </w:tc>
+        <w:tc>
+          <w:tcPr>
+            <w:tcW w:w="2626" w:type="dxa"/>
+          </w:tcPr>
+          <w:p>
+            <w:pPr>
+              <w:jc w:val="center"/>
+            </w:pPr>
+            <w:r>
+              <w:rPr>
+                <w:rFonts w:hint="eastAsia"/>
+              </w:rPr>
+              <w:t>小型化，操作方便</w:t>
             </w:r>
           </w:p>
         </w:tc>
@@ -2794,12 +3171,15 @@
           <w:p>
             <w:pPr>
               <w:jc w:val="center"/>
+              <w:rPr>
+                <w:rFonts w:hint="eastAsia"/>
+              </w:rPr>
             </w:pPr>
             <w:r>
               <w:rPr>
                 <w:rFonts w:hint="eastAsia"/>
               </w:rPr>
-              <w:t>拖缆双向链接</w:t>
+              <w:t>强大的鲁棒性</w:t>
             </w:r>
           </w:p>
         </w:tc>
@@ -2821,8 +3201,8 @@
           <w:szCs w:val="24"/>
         </w:rPr>
       </w:pPr>
-      <w:bookmarkStart w:id="9" w:name="_Toc468278818"/>
-      <w:bookmarkStart w:id="10" w:name="_Toc498705081"/>
+      <w:bookmarkStart w:id="8" w:name="_Toc468278818"/>
+      <w:bookmarkStart w:id="9" w:name="_Toc498705081"/>
       <w:r>
         <w:rPr>
           <w:szCs w:val="24"/>
@@ -2848,33 +3228,48 @@
         </w:rPr>
         <w:t>国内研究现状</w:t>
       </w:r>
+      <w:bookmarkEnd w:id="8"/>
       <w:bookmarkEnd w:id="9"/>
-      <w:bookmarkEnd w:id="10"/>
     </w:p>
     <w:p>
       <w:pPr>
         <w:ind w:firstLineChars="200" w:firstLine="480"/>
       </w:pPr>
-      <w:bookmarkStart w:id="11" w:name="_Toc309374952"/>
-      <w:bookmarkStart w:id="12" w:name="_Toc309033738"/>
-      <w:bookmarkStart w:id="13" w:name="_Toc309033175"/>
-      <w:bookmarkStart w:id="14" w:name="_Toc408924230"/>
+      <w:bookmarkStart w:id="10" w:name="_Toc309374952"/>
+      <w:bookmarkStart w:id="11" w:name="_Toc309033738"/>
+      <w:bookmarkStart w:id="12" w:name="_Toc309033175"/>
+      <w:bookmarkStart w:id="13" w:name="_Toc408924230"/>
       <w:bookmarkEnd w:id="2"/>
       <w:bookmarkEnd w:id="3"/>
       <w:r>
         <w:rPr>
           <w:rFonts w:hint="eastAsia"/>
         </w:rPr>
-        <w:t>从</w:t>
-      </w:r>
-      <w:r>
-        <w:t>60</w:t>
-      </w:r>
-      <w:r>
-        <w:rPr>
-          <w:rFonts w:hint="eastAsia"/>
-        </w:rPr>
-        <w:t>年代起</w:t>
+        <w:t>我国海洋石油勘探技术起步较晚，</w:t>
+      </w:r>
+      <w:r>
+        <w:rPr>
+          <w:rFonts w:hint="eastAsia"/>
+        </w:rPr>
+        <w:t>在</w:t>
+      </w:r>
+      <w:r>
+        <w:rPr>
+          <w:rFonts w:hint="eastAsia"/>
+        </w:rPr>
+        <w:t>上世纪</w:t>
+      </w:r>
+      <w:r>
+        <w:rPr>
+          <w:rFonts w:hint="eastAsia"/>
+        </w:rPr>
+        <w:t>80</w:t>
+      </w:r>
+      <w:r>
+        <w:rPr>
+          <w:rFonts w:hint="eastAsia"/>
+        </w:rPr>
+        <w:t>年代</w:t>
       </w:r>
       <w:r>
         <w:t>，</w:t>
@@ -2883,117 +3278,117 @@
         <w:rPr>
           <w:rFonts w:hint="eastAsia"/>
         </w:rPr>
-        <w:t>我国海上石油地震勘探工作从无到有并迅速发展。</w:t>
-      </w:r>
-      <w:r>
-        <w:t>1962</w:t>
-      </w:r>
-      <w:r>
-        <w:rPr>
-          <w:rFonts w:hint="eastAsia"/>
-        </w:rPr>
-        <w:t>年在海南岛以南浅水地带开始海上地震勘探</w:t>
+        <w:t>我国</w:t>
+      </w:r>
+      <w:r>
+        <w:rPr>
+          <w:rFonts w:hint="eastAsia"/>
+        </w:rPr>
+        <w:t>在海洋油气</w:t>
+      </w:r>
+      <w:r>
+        <w:rPr>
+          <w:rFonts w:hint="eastAsia"/>
+        </w:rPr>
+        <w:t>地震勘探</w:t>
+      </w:r>
+      <w:r>
+        <w:rPr>
+          <w:rFonts w:hint="eastAsia"/>
+        </w:rPr>
+        <w:t>领域实现从无</w:t>
+      </w:r>
+      <w:r>
+        <w:rPr>
+          <w:rFonts w:hint="eastAsia"/>
+        </w:rPr>
+        <w:t>到有</w:t>
+      </w:r>
+      <w:r>
+        <w:rPr>
+          <w:rFonts w:hint="eastAsia"/>
+        </w:rPr>
+        <w:t>的重大突破</w:t>
+      </w:r>
+      <w:r>
+        <w:rPr>
+          <w:rFonts w:hint="eastAsia"/>
+        </w:rPr>
+        <w:t>。</w:t>
+      </w:r>
+      <w:r>
+        <w:t>1973</w:t>
+      </w:r>
+      <w:r>
+        <w:rPr>
+          <w:rFonts w:hint="eastAsia"/>
+        </w:rPr>
+        <w:t>年</w:t>
       </w:r>
       <w:r>
         <w:t>，</w:t>
       </w:r>
       <w:r>
-        <w:t>1964</w:t>
-      </w:r>
-      <w:r>
-        <w:rPr>
-          <w:rFonts w:hint="eastAsia"/>
-        </w:rPr>
-        <w:t>年转移到渤海</w:t>
-      </w:r>
-      <w:r>
-        <w:rPr>
-          <w:rFonts w:hint="eastAsia"/>
-        </w:rPr>
+        <w:rPr>
+          <w:rFonts w:hint="eastAsia"/>
+        </w:rPr>
+        <w:t>我国</w:t>
+      </w:r>
+      <w:r>
+        <w:rPr>
+          <w:rFonts w:hint="eastAsia"/>
+        </w:rPr>
+        <w:t>引进了</w:t>
+      </w:r>
+      <w:r>
+        <w:rPr>
+          <w:rFonts w:hint="eastAsia"/>
+        </w:rPr>
+        <w:t>第</w:t>
+      </w:r>
+      <w:r>
+        <w:rPr>
+          <w:rFonts w:hint="eastAsia"/>
+        </w:rPr>
+        <w:t>一台</w:t>
+      </w:r>
+      <w:r>
+        <w:rPr>
+          <w:rFonts w:hint="eastAsia"/>
+        </w:rPr>
+        <w:t>海洋地震勘探设备——</w:t>
+      </w:r>
+      <w:r>
+        <w:t>SN338B</w:t>
+      </w:r>
+      <w:r>
+        <w:rPr>
+          <w:rFonts w:hint="eastAsia"/>
+        </w:rPr>
+        <w:t>勘探仪</w:t>
+      </w:r>
+      <w:r>
+        <w:rPr>
+          <w:rFonts w:hint="eastAsia"/>
+        </w:rPr>
+        <w:t>。</w:t>
+      </w:r>
+      <w:r>
+        <w:t>1999</w:t>
+      </w:r>
+      <w:r>
+        <w:rPr>
+          <w:rFonts w:hint="eastAsia"/>
+        </w:rPr>
+        <w:t>年</w:t>
+      </w:r>
+      <w:r>
         <w:t>，</w:t>
       </w:r>
       <w:r>
         <w:rPr>
           <w:rFonts w:hint="eastAsia"/>
         </w:rPr>
-        <w:t>从</w:t>
-      </w:r>
-      <w:r>
-        <w:t>60</w:t>
-      </w:r>
-      <w:r>
-        <w:rPr>
-          <w:rFonts w:hint="eastAsia"/>
-        </w:rPr>
-        <w:t>年代后期起</w:t>
-      </w:r>
-      <w:r>
-        <w:t>，</w:t>
-      </w:r>
-      <w:r>
-        <w:rPr>
-          <w:rFonts w:hint="eastAsia"/>
-        </w:rPr>
-        <w:t>在南海、北部湾、东海和珠江口等海域也相继开展了地震工作。在</w:t>
-      </w:r>
-      <w:r>
-        <w:t>1973</w:t>
-      </w:r>
-      <w:r>
-        <w:rPr>
-          <w:rFonts w:hint="eastAsia"/>
-        </w:rPr>
-        <w:t>年下半年</w:t>
-      </w:r>
-      <w:r>
-        <w:t>，</w:t>
-      </w:r>
-      <w:r>
-        <w:rPr>
-          <w:rFonts w:hint="eastAsia"/>
-        </w:rPr>
-        <w:t>引进了一台适合海上作业的</w:t>
-      </w:r>
-      <w:r>
-        <w:t>SN338B</w:t>
-      </w:r>
-      <w:r>
-        <w:rPr>
-          <w:rFonts w:hint="eastAsia"/>
-        </w:rPr>
-        <w:t>型数字地震仪</w:t>
-      </w:r>
-      <w:r>
-        <w:t>，</w:t>
-      </w:r>
-      <w:r>
-        <w:rPr>
-          <w:rFonts w:hint="eastAsia"/>
-        </w:rPr>
-        <w:t>同时还引进了等浮地震</w:t>
-      </w:r>
-      <w:r>
-        <w:rPr>
-          <w:rFonts w:hint="eastAsia"/>
-        </w:rPr>
-        <w:t>电缆。这是我国第一套海上地震数据采集设备。</w:t>
-      </w:r>
-      <w:r>
-        <w:t>1999</w:t>
-      </w:r>
-      <w:r>
-        <w:rPr>
-          <w:rFonts w:hint="eastAsia"/>
-        </w:rPr>
-        <w:t>年</w:t>
-      </w:r>
-      <w:r>
-        <w:t>，</w:t>
-      </w:r>
-      <w:r>
-        <w:rPr>
-          <w:rFonts w:hint="eastAsia"/>
-        </w:rPr>
         <w:t>引进美国</w:t>
       </w:r>
       <w:r>
@@ -3009,7 +3404,7 @@
         <w:rPr>
           <w:rFonts w:hint="eastAsia"/>
         </w:rPr>
-        <w:t>最新研制的</w:t>
+        <w:t>的</w:t>
       </w:r>
       <w:r>
         <w:t>BOX</w:t>
@@ -3018,25 +3413,103 @@
         <w:rPr>
           <w:rFonts w:hint="eastAsia"/>
         </w:rPr>
-        <w:t>采集系统。这是一套使用</w:t>
-      </w:r>
-      <w:r>
-        <w:t>24</w:t>
-      </w:r>
-      <w:r>
-        <w:rPr>
-          <w:rFonts w:hint="eastAsia"/>
-        </w:rPr>
-        <w:t>位模数转換器、并且总道数达到</w:t>
-      </w:r>
-      <w:r>
+        <w:t>海洋地震勘探数据</w:t>
+      </w:r>
+      <w:r>
+        <w:rPr>
+          <w:rFonts w:hint="eastAsia"/>
+        </w:rPr>
+        <w:t>采集</w:t>
+      </w:r>
+      <w:r>
+        <w:rPr>
+          <w:rFonts w:hint="eastAsia"/>
+        </w:rPr>
+        <w:t>传输</w:t>
+      </w:r>
+      <w:r>
+        <w:rPr>
+          <w:rFonts w:hint="eastAsia"/>
+        </w:rPr>
+        <w:t>系统。这是一套</w:t>
+      </w:r>
+      <w:r>
+        <w:rPr>
+          <w:rFonts w:hint="eastAsia"/>
+        </w:rPr>
+        <w:t>具备</w:t>
+      </w:r>
+      <w:r>
+        <w:rPr>
+          <w:rFonts w:hint="eastAsia"/>
+        </w:rPr>
         <w:t>1800</w:t>
       </w:r>
       <w:r>
         <w:rPr>
           <w:rFonts w:hint="eastAsia"/>
         </w:rPr>
-        <w:t>道的水上地震数据采集系统。</w:t>
+        <w:t>个水声通道的</w:t>
+      </w:r>
+      <w:r>
+        <w:rPr>
+          <w:rFonts w:hint="eastAsia"/>
+        </w:rPr>
+        <w:t>水</w:t>
+      </w:r>
+      <w:r>
+        <w:rPr>
+          <w:rFonts w:hint="eastAsia"/>
+        </w:rPr>
+        <w:t>下</w:t>
+      </w:r>
+      <w:r>
+        <w:rPr>
+          <w:rFonts w:hint="eastAsia"/>
+        </w:rPr>
+        <w:t>地震数据采集</w:t>
+      </w:r>
+      <w:r>
+        <w:rPr>
+          <w:rFonts w:hint="eastAsia"/>
+        </w:rPr>
+        <w:t>传输</w:t>
+      </w:r>
+      <w:r>
+        <w:rPr>
+          <w:rFonts w:hint="eastAsia"/>
+        </w:rPr>
+        <w:t>系统</w:t>
+      </w:r>
+      <w:r>
+        <w:rPr>
+          <w:rFonts w:hint="eastAsia"/>
+        </w:rPr>
+        <w:t>，在当时已经</w:t>
+      </w:r>
+      <w:r>
+        <w:rPr>
+          <w:rFonts w:hint="eastAsia"/>
+        </w:rPr>
+        <w:t>十分</w:t>
+      </w:r>
+      <w:r>
+        <w:rPr>
+          <w:rFonts w:hint="eastAsia"/>
+        </w:rPr>
+        <w:t>先进，但同时也付出了</w:t>
+      </w:r>
+      <w:r>
+        <w:rPr>
+          <w:rFonts w:hint="eastAsia"/>
+        </w:rPr>
+        <w:t>极为</w:t>
+      </w:r>
+      <w:r>
+        <w:rPr>
+          <w:rFonts w:hint="eastAsia"/>
+        </w:rPr>
+        <w:t>高昂的费用。</w:t>
       </w:r>
     </w:p>
     <w:p>
@@ -3047,7 +3520,7 @@
         <w:rPr>
           <w:rFonts w:hint="eastAsia"/>
         </w:rPr>
-        <w:t>进入新世纪之后</w:t>
+        <w:t>进入新世纪后</w:t>
       </w:r>
       <w:r>
         <w:t>，</w:t>
@@ -3056,7 +3529,31 @@
         <w:rPr>
           <w:rFonts w:hint="eastAsia"/>
         </w:rPr>
-        <w:t>随者国家对海洋开发的重视</w:t>
+        <w:t>随着国务院对“</w:t>
+      </w:r>
+      <w:r>
+        <w:rPr>
+          <w:rFonts w:hint="eastAsia"/>
+        </w:rPr>
+        <w:t>908</w:t>
+      </w:r>
+      <w:r>
+        <w:rPr>
+          <w:rFonts w:hint="eastAsia"/>
+        </w:rPr>
+        <w:t>专项”的正式批准，</w:t>
+      </w:r>
+      <w:r>
+        <w:rPr>
+          <w:rFonts w:hint="eastAsia"/>
+        </w:rPr>
+        <w:t>我国</w:t>
+      </w:r>
+      <w:r>
+        <w:rPr>
+          <w:rFonts w:hint="eastAsia"/>
+        </w:rPr>
+        <w:t>掀起了海洋资源开发技术研究热潮</w:t>
       </w:r>
       <w:r>
         <w:t>，</w:t>
@@ -3065,7 +3562,25 @@
         <w:rPr>
           <w:rFonts w:hint="eastAsia"/>
         </w:rPr>
-        <w:t>国内越来越多的科研单位院校</w:t>
+        <w:t>国内越来越多的</w:t>
+      </w:r>
+      <w:r>
+        <w:rPr>
+          <w:rFonts w:hint="eastAsia"/>
+        </w:rPr>
+        <w:t>高等</w:t>
+      </w:r>
+      <w:r>
+        <w:rPr>
+          <w:rFonts w:hint="eastAsia"/>
+        </w:rPr>
+        <w:t>院校</w:t>
+      </w:r>
+      <w:r>
+        <w:rPr>
+          <w:rFonts w:hint="eastAsia"/>
+        </w:rPr>
+        <w:t>及研究所</w:t>
       </w:r>
       <w:r>
         <w:rPr>
@@ -3077,19 +3592,73 @@
         <w:rPr>
           <w:rFonts w:hint="eastAsia"/>
         </w:rPr>
-        <w:t>始进行油气勘探设备</w:t>
-      </w:r>
-      <w:r>
-        <w:rPr>
-          <w:rFonts w:hint="eastAsia"/>
-        </w:rPr>
-        <w:t>——拖曳阵声纳</w:t>
-      </w:r>
-      <w:r>
-        <w:rPr>
-          <w:rFonts w:hint="eastAsia"/>
-        </w:rPr>
-        <w:t>系统的相关研究。相比传统压电式水听器</w:t>
+        <w:t>始进行</w:t>
+      </w:r>
+      <w:r>
+        <w:rPr>
+          <w:rFonts w:hint="eastAsia"/>
+        </w:rPr>
+        <w:t>海洋</w:t>
+      </w:r>
+      <w:r>
+        <w:rPr>
+          <w:rFonts w:hint="eastAsia"/>
+        </w:rPr>
+        <w:t>油气勘探设备</w:t>
+      </w:r>
+      <w:r>
+        <w:rPr>
+          <w:rFonts w:hint="eastAsia"/>
+        </w:rPr>
+        <w:t>——</w:t>
+      </w:r>
+      <w:r>
+        <w:rPr>
+          <w:rFonts w:hint="eastAsia"/>
+        </w:rPr>
+        <w:t>拖曳式水声探测</w:t>
+      </w:r>
+      <w:r>
+        <w:rPr>
+          <w:rFonts w:hint="eastAsia"/>
+        </w:rPr>
+        <w:t>系统的相关研究。</w:t>
+      </w:r>
+      <w:r>
+        <w:rPr>
+          <w:rFonts w:hint="eastAsia"/>
+        </w:rPr>
+        <w:t>包括</w:t>
+      </w:r>
+      <w:r>
+        <w:rPr>
+          <w:rFonts w:hint="eastAsia"/>
+        </w:rPr>
+        <w:t>水听器、数据传输</w:t>
+      </w:r>
+      <w:r>
+        <w:rPr>
+          <w:rFonts w:hint="eastAsia"/>
+        </w:rPr>
+        <w:t>速率以及传输距离等方面进行研究。</w:t>
+      </w:r>
+      <w:r>
+        <w:rPr>
+          <w:rFonts w:hint="eastAsia"/>
+        </w:rPr>
+        <w:t>在</w:t>
+      </w:r>
+      <w:r>
+        <w:rPr>
+          <w:rFonts w:hint="eastAsia"/>
+        </w:rPr>
+        <w:t>水听器</w:t>
+      </w:r>
+      <w:r>
+        <w:rPr>
+          <w:rFonts w:hint="eastAsia"/>
+        </w:rPr>
+        <w:t>方面</w:t>
       </w:r>
       <w:r>
         <w:t>，</w:t>
@@ -3098,7 +3667,172 @@
         <w:rPr>
           <w:rFonts w:hint="eastAsia"/>
         </w:rPr>
-        <w:t>光纤式水听器具有的动态灵敏度高</w:t>
+        <w:t>清华</w:t>
+      </w:r>
+      <w:r>
+        <w:rPr>
+          <w:rFonts w:hint="eastAsia"/>
+        </w:rPr>
+        <w:t>大学的廖延彪教授使用</w:t>
+      </w:r>
+      <w:r>
+        <w:t>PGC</w:t>
+      </w:r>
+      <w:r>
+        <w:rPr>
+          <w:rFonts w:hint="eastAsia"/>
+        </w:rPr>
+        <w:t>光纤</w:t>
+      </w:r>
+      <w:r>
+        <w:rPr>
+          <w:rFonts w:hint="eastAsia"/>
+        </w:rPr>
+        <w:t>发明了</w:t>
+      </w:r>
+      <w:r>
+        <w:rPr>
+          <w:rFonts w:hint="eastAsia"/>
+        </w:rPr>
+        <w:t>干涉型水听器</w:t>
+      </w:r>
+      <w:r>
+        <w:rPr>
+          <w:rFonts w:hint="eastAsia"/>
+        </w:rPr>
+        <w:t>，该水听器相比于传统的压电式水听器具备灵敏度更高，探测范围更广的优点，能够</w:t>
+      </w:r>
+      <w:r>
+        <w:rPr>
+          <w:rFonts w:hint="eastAsia"/>
+        </w:rPr>
+        <w:t>实现</w:t>
+      </w:r>
+      <w:r>
+        <w:rPr>
+          <w:rFonts w:hint="eastAsia"/>
+        </w:rPr>
+        <w:t>对</w:t>
+      </w:r>
+      <w:r>
+        <w:rPr>
+          <w:rFonts w:hint="eastAsia"/>
+        </w:rPr>
+        <w:t>微弱</w:t>
+      </w:r>
+      <w:r>
+        <w:rPr>
+          <w:rFonts w:hint="eastAsia"/>
+        </w:rPr>
+        <w:t>海洋</w:t>
+      </w:r>
+      <w:r>
+        <w:rPr>
+          <w:rFonts w:hint="eastAsia"/>
+        </w:rPr>
+        <w:t>地震信号的检波</w:t>
+      </w:r>
+      <w:r>
+        <w:rPr>
+          <w:rFonts w:hint="eastAsia"/>
+        </w:rPr>
+        <w:t>；</w:t>
+      </w:r>
+      <w:r>
+        <w:rPr>
+          <w:rFonts w:hint="eastAsia"/>
+        </w:rPr>
+        <w:t>国防科技大学的胡永明</w:t>
+      </w:r>
+      <w:r>
+        <w:rPr>
+          <w:rFonts w:hint="eastAsia"/>
+        </w:rPr>
+        <w:lastRenderedPageBreak/>
+        <w:t>教授</w:t>
+      </w:r>
+      <w:r>
+        <w:rPr>
+          <w:rFonts w:hint="eastAsia"/>
+        </w:rPr>
+        <w:t>使用</w:t>
+      </w:r>
+      <w:r>
+        <w:rPr>
+          <w:rFonts w:hint="eastAsia"/>
+        </w:rPr>
+        <w:t>滤波技术，实现</w:t>
+      </w:r>
+      <w:r>
+        <w:rPr>
+          <w:rFonts w:hint="eastAsia"/>
+        </w:rPr>
+        <w:t>光纤水听器</w:t>
+      </w:r>
+      <w:r>
+        <w:rPr>
+          <w:rFonts w:hint="eastAsia"/>
+        </w:rPr>
+        <w:t>的高</w:t>
+      </w:r>
+      <w:r>
+        <w:rPr>
+          <w:rFonts w:hint="eastAsia"/>
+        </w:rPr>
+        <w:t>混叠</w:t>
+      </w:r>
+      <w:r>
+        <w:rPr>
+          <w:rFonts w:hint="eastAsia"/>
+        </w:rPr>
+        <w:t>抵抗</w:t>
+      </w:r>
+      <w:r>
+        <w:rPr>
+          <w:rFonts w:hint="eastAsia"/>
+        </w:rPr>
+        <w:t>力</w:t>
+      </w:r>
+      <w:r>
+        <w:rPr>
+          <w:rFonts w:hint="eastAsia"/>
+          <w:color w:val="FF0000"/>
+          <w:vertAlign w:val="superscript"/>
+        </w:rPr>
+        <w:t>[</w:t>
+      </w:r>
+      <w:r>
+        <w:rPr>
+          <w:rFonts w:hint="eastAsia"/>
+          <w:color w:val="FF0000"/>
+          <w:vertAlign w:val="superscript"/>
+        </w:rPr>
+        <w:t>14</w:t>
+      </w:r>
+      <w:r>
+        <w:rPr>
+          <w:color w:val="FF0000"/>
+          <w:vertAlign w:val="superscript"/>
+        </w:rPr>
+        <w:t>]</w:t>
+      </w:r>
+      <w:r>
+        <w:rPr>
+          <w:rFonts w:hint="eastAsia"/>
+        </w:rPr>
+        <w:t>。在数据采集传输</w:t>
+      </w:r>
+      <w:r>
+        <w:rPr>
+          <w:rFonts w:hint="eastAsia"/>
+        </w:rPr>
+        <w:t>系统</w:t>
+      </w:r>
+      <w:r>
+        <w:rPr>
+          <w:rFonts w:hint="eastAsia"/>
+        </w:rPr>
+        <w:t>方面</w:t>
       </w:r>
       <w:r>
         <w:t>，</w:t>
@@ -3107,86 +3841,25 @@
         <w:rPr>
           <w:rFonts w:hint="eastAsia"/>
         </w:rPr>
-        <w:t>动态范围大等优点</w:t>
-      </w:r>
-      <w:r>
-        <w:t>，</w:t>
-      </w:r>
-      <w:r>
-        <w:rPr>
-          <w:rFonts w:hint="eastAsia"/>
-        </w:rPr>
-        <w:t>因此对更容易探测</w:t>
-      </w:r>
-      <w:r>
-        <w:rPr>
-          <w:rFonts w:hint="eastAsia"/>
-        </w:rPr>
-        <w:t>到微弱信号</w:t>
-      </w:r>
-      <w:r>
-        <w:rPr>
-          <w:rFonts w:hint="eastAsia"/>
-        </w:rPr>
-        <w:t>。在检波方面</w:t>
-      </w:r>
-      <w:r>
-        <w:t>，</w:t>
-      </w:r>
-      <w:r>
-        <w:rPr>
-          <w:rFonts w:hint="eastAsia"/>
-        </w:rPr>
-        <w:t>清华</w:t>
-      </w:r>
-      <w:r>
-        <w:rPr>
-          <w:rFonts w:hint="eastAsia"/>
-        </w:rPr>
-        <w:t>大学的廖延彪教授使用</w:t>
-      </w:r>
-      <w:r>
-        <w:t>PGC</w:t>
-      </w:r>
-      <w:r>
-        <w:rPr>
-          <w:rFonts w:hint="eastAsia"/>
-        </w:rPr>
-        <w:t>光纤干涉型水听器实现海样地震信号的检波</w:t>
-      </w:r>
-      <w:r>
-        <w:rPr>
-          <w:rFonts w:hint="eastAsia"/>
-        </w:rPr>
-        <w:t>；</w:t>
-      </w:r>
-      <w:r>
-        <w:rPr>
-          <w:rFonts w:hint="eastAsia"/>
-        </w:rPr>
-        <w:t>国防科技大学的胡永明使用渡波提高光纤水听器抗混</w:t>
-      </w:r>
-      <w:r>
-        <w:rPr>
-          <w:rFonts w:hint="eastAsia"/>
-        </w:rPr>
-        <w:lastRenderedPageBreak/>
-        <w:t>叠能力四。在数据采集和传输方面</w:t>
-      </w:r>
-      <w:r>
-        <w:t>，</w:t>
-      </w:r>
-      <w:r>
-        <w:rPr>
-          <w:rFonts w:hint="eastAsia"/>
-        </w:rPr>
         <w:t>中科大的宋</w:t>
       </w:r>
       <w:r>
         <w:rPr>
           <w:rFonts w:hint="eastAsia"/>
         </w:rPr>
-        <w:t>克柱使用</w:t>
+        <w:t>克柱</w:t>
+      </w:r>
+      <w:r>
+        <w:rPr>
+          <w:rFonts w:hint="eastAsia"/>
+        </w:rPr>
+        <w:t>教授</w:t>
+      </w:r>
+      <w:r>
+        <w:rPr>
+          <w:rFonts w:hint="eastAsia"/>
+        </w:rPr>
+        <w:t>使用</w:t>
       </w:r>
       <w:r>
         <w:rPr>
@@ -3212,10 +3885,10 @@
             <v:path o:extrusionok="f" gradientshapeok="t" o:connecttype="rect"/>
             <o:lock v:ext="edit" aspectratio="t"/>
           </v:shapetype>
-          <v:shape id="_x0000_i1025" type="#_x0000_t75" style="width:25.7pt;height:15pt" o:ole="">
+          <v:shape id="_x0000_i1031" type="#_x0000_t75" style="width:25.7pt;height:15pt" o:ole="">
             <v:imagedata r:id="rId8" o:title=""/>
           </v:shape>
-          <o:OLEObject Type="Embed" ProgID="Equation.DSMT4" ShapeID="_x0000_i1025" DrawAspect="Content" ObjectID="_1574007244" r:id="rId9"/>
+          <o:OLEObject Type="Embed" ProgID="Equation.DSMT4" ShapeID="_x0000_i1031" DrawAspect="Content" ObjectID="_1574034810" r:id="rId9"/>
         </w:object>
       </w:r>
       <w:r>
@@ -3225,7 +3898,25 @@
         <w:t>型</w:t>
       </w:r>
       <w:r>
-        <w:t>ADC</w:t>
+        <w:rPr>
+          <w:rFonts w:hint="eastAsia"/>
+        </w:rPr>
+        <w:t>数模转换器（</w:t>
+      </w:r>
+      <w:r>
+        <w:rPr>
+          <w:rFonts w:hint="eastAsia"/>
+        </w:rPr>
+        <w:t>A</w:t>
+      </w:r>
+      <w:r>
+        <w:t>DC</w:t>
+      </w:r>
+      <w:r>
+        <w:rPr>
+          <w:rFonts w:hint="eastAsia"/>
+        </w:rPr>
+        <w:t>）</w:t>
       </w:r>
       <w:r>
         <w:rPr>
@@ -3237,85 +3928,154 @@
         <w:rPr>
           <w:rFonts w:hint="eastAsia"/>
         </w:rPr>
-        <w:t>水线结构优化了声纳</w:t>
-      </w:r>
-      <w:r>
-        <w:rPr>
-          <w:rFonts w:hint="eastAsia"/>
-        </w:rPr>
-        <w:t>数据的远距离釆集和传输</w:t>
-      </w:r>
-      <w:r>
-        <w:rPr>
-          <w:rFonts w:hint="eastAsia"/>
-        </w:rPr>
-        <w:t>；</w:t>
-      </w:r>
-      <w:r>
-        <w:rPr>
-          <w:rFonts w:hint="eastAsia"/>
-          <w:color w:val="FF0000"/>
-        </w:rPr>
-        <w:t>天津大学的段发阶教师仔细分</w:t>
-      </w:r>
-      <w:r>
-        <w:rPr>
-          <w:rFonts w:hint="eastAsia"/>
-          <w:color w:val="FF0000"/>
-        </w:rPr>
-        <w:t>析了声纳</w:t>
-      </w:r>
-      <w:r>
-        <w:rPr>
-          <w:rFonts w:hint="eastAsia"/>
-          <w:color w:val="FF0000"/>
-        </w:rPr>
-        <w:t>信号的特点</w:t>
-      </w:r>
-      <w:r>
-        <w:rPr>
-          <w:color w:val="FF0000"/>
-        </w:rPr>
+        <w:t>水线</w:t>
+      </w:r>
+      <w:r>
+        <w:rPr>
+          <w:rFonts w:hint="eastAsia"/>
+        </w:rPr>
+        <w:t>式的</w:t>
+      </w:r>
+      <w:r>
+        <w:rPr>
+          <w:rFonts w:hint="eastAsia"/>
+        </w:rPr>
+        <w:t>结构优化了</w:t>
+      </w:r>
+      <w:r>
+        <w:rPr>
+          <w:rFonts w:hint="eastAsia"/>
+        </w:rPr>
+        <w:t>地震</w:t>
+      </w:r>
+      <w:r>
+        <w:rPr>
+          <w:rFonts w:hint="eastAsia"/>
+        </w:rPr>
+        <w:t>数据的</w:t>
+      </w:r>
+      <w:r>
+        <w:rPr>
+          <w:rFonts w:hint="eastAsia"/>
+        </w:rPr>
+        <w:t>传输距离</w:t>
+      </w:r>
+      <w:r>
+        <w:rPr>
+          <w:rFonts w:hint="eastAsia"/>
+        </w:rPr>
+        <w:t>以及</w:t>
+      </w:r>
+      <w:r>
+        <w:rPr>
+          <w:rFonts w:hint="eastAsia"/>
+        </w:rPr>
+        <w:t>天津大学的段发阶</w:t>
+      </w:r>
+      <w:r>
+        <w:rPr>
+          <w:rFonts w:hint="eastAsia"/>
+        </w:rPr>
+        <w:t>教授研发了基于</w:t>
+      </w:r>
+      <w:r>
+        <w:rPr>
+          <w:rFonts w:hint="eastAsia"/>
+        </w:rPr>
+        <w:t>L</w:t>
+      </w:r>
+      <w:r>
+        <w:t>VDS</w:t>
+      </w:r>
+      <w:r>
+        <w:rPr>
+          <w:rFonts w:hint="eastAsia"/>
+        </w:rPr>
+        <w:t>的传输方式，</w:t>
+      </w:r>
+      <w:r>
+        <w:rPr>
+          <w:rFonts w:hint="eastAsia"/>
+        </w:rPr>
+        <w:t>实现了</w:t>
+      </w:r>
+      <w:r>
+        <w:rPr>
+          <w:rFonts w:hint="eastAsia"/>
+        </w:rPr>
+        <w:t>鲁棒却较</w:t>
+      </w:r>
+      <w:r>
+        <w:rPr>
+          <w:rFonts w:hint="eastAsia"/>
+        </w:rPr>
+        <w:t>高</w:t>
+      </w:r>
+      <w:r>
+        <w:rPr>
+          <w:rFonts w:hint="eastAsia"/>
+        </w:rPr>
+        <w:t>速的水声数据</w:t>
+      </w:r>
+      <w:r>
+        <w:rPr>
+          <w:rFonts w:hint="eastAsia"/>
+        </w:rPr>
+        <w:t>传输</w:t>
+      </w:r>
+      <w:r>
+        <w:rPr>
+          <w:rFonts w:hint="eastAsia"/>
+        </w:rPr>
+        <w:t>。除此之外</w:t>
+      </w:r>
+      <w:r>
         <w:t>，</w:t>
       </w:r>
       <w:r>
         <w:rPr>
           <w:rFonts w:hint="eastAsia"/>
-          <w:color w:val="FF0000"/>
-        </w:rPr>
-        <w:t>使用低噪声的差分放大电路和中等传输速度的</w:t>
-      </w:r>
-      <w:r>
-        <w:rPr>
-          <w:color w:val="FF0000"/>
-        </w:rPr>
-        <w:t>LVDS</w:t>
-      </w:r>
-      <w:r>
-        <w:rPr>
-          <w:rFonts w:hint="eastAsia"/>
-          <w:color w:val="FF0000"/>
-        </w:rPr>
-        <w:t>方式</w:t>
-      </w:r>
-      <w:r>
-        <w:rPr>
-          <w:color w:val="FF0000"/>
-        </w:rPr>
+        </w:rPr>
+        <w:t>国内</w:t>
+      </w:r>
+      <w:r>
+        <w:rPr>
+          <w:rFonts w:hint="eastAsia"/>
+        </w:rPr>
+        <w:t>还有许多其它科研单位对水声探测</w:t>
+      </w:r>
+      <w:r>
+        <w:rPr>
+          <w:rFonts w:hint="eastAsia"/>
+        </w:rPr>
+        <w:t>技术进行研究</w:t>
+      </w:r>
+      <w:r>
         <w:t>，</w:t>
       </w:r>
       <w:r>
         <w:rPr>
           <w:rFonts w:hint="eastAsia"/>
-          <w:color w:val="FF0000"/>
-        </w:rPr>
-        <w:t>实现了较高分辨率的声呐数掘采集与传输。</w:t>
-      </w:r>
-      <w:r>
-        <w:rPr>
-          <w:rFonts w:hint="eastAsia"/>
-        </w:rPr>
-        <w:t>在阵列波束形成方而</w:t>
+        </w:rPr>
+        <w:t>也</w:t>
+      </w:r>
+      <w:r>
+        <w:rPr>
+          <w:rFonts w:hint="eastAsia"/>
+        </w:rPr>
+        <w:t>取得</w:t>
+      </w:r>
+      <w:r>
+        <w:rPr>
+          <w:rFonts w:hint="eastAsia"/>
+        </w:rPr>
+        <w:t>非常不错的</w:t>
+      </w:r>
+      <w:r>
+        <w:rPr>
+          <w:rFonts w:hint="eastAsia"/>
+        </w:rPr>
+        <w:t>成果。但是</w:t>
       </w:r>
       <w:r>
         <w:t>，</w:t>
@@ -3324,40 +4084,7 @@
         <w:rPr>
           <w:rFonts w:hint="eastAsia"/>
         </w:rPr>
-        <w:t>西</w:t>
-      </w:r>
-      <w:r>
-        <w:rPr>
-          <w:rFonts w:hint="eastAsia"/>
-        </w:rPr>
-        <w:t>北工</w:t>
-      </w:r>
-      <w:r>
-        <w:rPr>
-          <w:rFonts w:hint="eastAsia"/>
-        </w:rPr>
-        <w:t>业大学的马良远使用二价锥规划方法实现了范数</w:t>
-      </w:r>
-      <w:r>
-        <w:rPr>
-          <w:rFonts w:hint="eastAsia"/>
-        </w:rPr>
-        <w:t>约束</w:t>
-      </w:r>
-      <w:r>
-        <w:rPr>
-          <w:rFonts w:hint="eastAsia"/>
-        </w:rPr>
-        <w:t>C</w:t>
-      </w:r>
-      <w:r>
-        <w:t>apon</w:t>
-      </w:r>
-      <w:r>
-        <w:rPr>
-          <w:rFonts w:hint="eastAsia"/>
-        </w:rPr>
-        <w:t>波東形成器对角加载量的一种求解方法。除此之外</w:t>
+        <w:t>总的来说</w:t>
       </w:r>
       <w:r>
         <w:t>，</w:t>
@@ -3366,7 +4093,19 @@
         <w:rPr>
           <w:rFonts w:hint="eastAsia"/>
         </w:rPr>
-        <w:t>国内也有众多科研单位和企业对声呐技术进行了研究</w:t>
+        <w:t>我国</w:t>
+      </w:r>
+      <w:r>
+        <w:rPr>
+          <w:rFonts w:hint="eastAsia"/>
+        </w:rPr>
+        <w:t>的海洋水声探测技术依旧处于</w:t>
+      </w:r>
+      <w:r>
+        <w:rPr>
+          <w:rFonts w:hint="eastAsia"/>
+        </w:rPr>
+        <w:t>初步阶段</w:t>
       </w:r>
       <w:r>
         <w:t>，</w:t>
@@ -3375,68 +4114,16 @@
         <w:rPr>
           <w:rFonts w:hint="eastAsia"/>
         </w:rPr>
-        <w:t>取得了可喜的成果。但是</w:t>
-      </w:r>
-      <w:r>
-        <w:t>，</w:t>
-      </w:r>
-      <w:r>
-        <w:rPr>
-          <w:rFonts w:hint="eastAsia"/>
-        </w:rPr>
-        <w:t>总的来说</w:t>
-      </w:r>
-      <w:r>
-        <w:t>，</w:t>
-      </w:r>
-      <w:r>
-        <w:rPr>
-          <w:rFonts w:hint="eastAsia"/>
-        </w:rPr>
-        <w:t>我国还处于海洋声呐技术研究的初步阶段</w:t>
-      </w:r>
-      <w:r>
-        <w:t>，</w:t>
-      </w:r>
-      <w:r>
-        <w:rPr>
-          <w:rFonts w:hint="eastAsia"/>
-        </w:rPr>
-        <w:t>缺少自主的具有实</w:t>
-      </w:r>
-      <w:r>
-        <w:rPr>
-          <w:rFonts w:hint="eastAsia"/>
-        </w:rPr>
-        <w:t>用性的海洋声纳</w:t>
-      </w:r>
-      <w:r>
-        <w:rPr>
-          <w:rFonts w:hint="eastAsia"/>
-        </w:rPr>
-        <w:t>探测系统</w:t>
-      </w:r>
-      <w:r>
-        <w:t>，</w:t>
-      </w:r>
-      <w:r>
-        <w:rPr>
-          <w:rFonts w:hint="eastAsia"/>
-        </w:rPr>
-        <w:t>是我</w:t>
-      </w:r>
-      <w:r>
-        <w:rPr>
-          <w:rFonts w:hint="eastAsia"/>
-        </w:rPr>
-        <w:t>国海洋声纳</w:t>
-      </w:r>
-      <w:r>
-        <w:rPr>
-          <w:rFonts w:hint="eastAsia"/>
-        </w:rPr>
-        <w:t>勘探技术发展的现状。</w:t>
-      </w:r>
+        <w:t>与国外大部分海洋油气勘探方面非常成熟的公司</w:t>
+      </w:r>
+      <w:r>
+        <w:rPr>
+          <w:rFonts w:hint="eastAsia"/>
+        </w:rPr>
+        <w:t>所生产的设备相比，在性能在还是存在很大的差距。</w:t>
+      </w:r>
+      <w:bookmarkStart w:id="14" w:name="_GoBack"/>
+      <w:bookmarkEnd w:id="14"/>
     </w:p>
     <w:p>
       <w:pPr>
@@ -3528,10 +4215,10 @@
       <w:bookmarkStart w:id="19" w:name="_Toc468278820"/>
       <w:bookmarkStart w:id="20" w:name="_Toc408924231"/>
       <w:bookmarkStart w:id="21" w:name="_Toc498705083"/>
+      <w:bookmarkEnd w:id="10"/>
       <w:bookmarkEnd w:id="11"/>
       <w:bookmarkEnd w:id="12"/>
       <w:bookmarkEnd w:id="13"/>
-      <w:bookmarkEnd w:id="14"/>
       <w:r>
         <w:t>1.</w:t>
       </w:r>
@@ -3837,6 +4524,7 @@
     <w:lsdException w:name="HTML Sample" w:semiHidden="1" w:unhideWhenUsed="1"/>
     <w:lsdException w:name="HTML Typewriter" w:semiHidden="1" w:unhideWhenUsed="1"/>
     <w:lsdException w:name="HTML Variable" w:semiHidden="1" w:unhideWhenUsed="1"/>
+    <w:lsdException w:name="Normal Table" w:semiHidden="1" w:unhideWhenUsed="1"/>
     <w:lsdException w:name="annotation subject" w:semiHidden="1" w:unhideWhenUsed="1"/>
     <w:lsdException w:name="No List" w:semiHidden="1" w:unhideWhenUsed="1"/>
     <w:lsdException w:name="Outline List 1" w:semiHidden="1" w:unhideWhenUsed="1"/>
@@ -3880,8 +4568,10 @@
     <w:lsdException w:name="Table Elegant" w:semiHidden="1" w:unhideWhenUsed="1"/>
     <w:lsdException w:name="Table Professional" w:semiHidden="1" w:unhideWhenUsed="1"/>
     <w:lsdException w:name="Table Subtle 1" w:semiHidden="1" w:unhideWhenUsed="1"/>
+    <w:lsdException w:name="Table Subtle 2" w:semiHidden="1" w:unhideWhenUsed="1"/>
     <w:lsdException w:name="Table Web 1" w:semiHidden="1" w:unhideWhenUsed="1"/>
     <w:lsdException w:name="Table Web 2" w:semiHidden="1" w:unhideWhenUsed="1"/>
+    <w:lsdException w:name="Table Web 3" w:semiHidden="1" w:unhideWhenUsed="1"/>
     <w:lsdException w:name="Balloon Text" w:semiHidden="1" w:unhideWhenUsed="1"/>
     <w:lsdException w:name="Table Grid" w:uiPriority="39"/>
     <w:lsdException w:name="Table Theme" w:semiHidden="1" w:unhideWhenUsed="1"/>

--- a/99.论文/01.绪论/第一章.docx
+++ b/99.论文/01.绪论/第一章.docx
@@ -459,7 +459,16 @@
         <w:rPr>
           <w:rFonts w:hint="eastAsia"/>
         </w:rPr>
-        <w:t>NXPARM</w:t>
+        <w:t>NXP</w:t>
+      </w:r>
+      <w:r>
+        <w:t xml:space="preserve"> </w:t>
+      </w:r>
+      <w:r>
+        <w:rPr>
+          <w:rFonts w:hint="eastAsia"/>
+        </w:rPr>
+        <w:t>ARM</w:t>
       </w:r>
       <w:r>
         <w:rPr>
@@ -1737,13 +1746,7 @@
         <w:rPr>
           <w:rFonts w:hint="eastAsia"/>
         </w:rPr>
-        <w:t>等浮电缆</w:t>
-      </w:r>
-      <w:r>
-        <w:rPr>
-          <w:rFonts w:hint="eastAsia"/>
-        </w:rPr>
-        <w:t>全</w:t>
+        <w:t>等浮电缆全</w:t>
       </w:r>
       <w:r>
         <w:rPr>
@@ -1827,9 +1830,6 @@
     <w:p>
       <w:pPr>
         <w:ind w:firstLineChars="200" w:firstLine="480"/>
-        <w:rPr>
-          <w:rFonts w:hint="eastAsia"/>
-        </w:rPr>
       </w:pPr>
       <w:r>
         <w:rPr>
@@ -2213,13 +2213,7 @@
         <w:rPr>
           <w:rFonts w:hint="eastAsia"/>
         </w:rPr>
-        <w:t>其最著名的</w:t>
-      </w:r>
-      <w:r>
-        <w:rPr>
-          <w:rFonts w:hint="eastAsia"/>
-        </w:rPr>
-        <w:t>海洋地震</w:t>
+        <w:t>其最著名的海洋地震</w:t>
       </w:r>
       <w:r>
         <w:rPr>
@@ -2339,13 +2333,7 @@
         <w:rPr>
           <w:rFonts w:hint="eastAsia"/>
         </w:rPr>
-        <w:t>系统</w:t>
-      </w:r>
-      <w:r>
-        <w:rPr>
-          <w:rFonts w:hint="eastAsia"/>
-        </w:rPr>
-        <w:t>的主要优势在于小型化，其</w:t>
+        <w:t>系统的主要优势在于小型化，其</w:t>
       </w:r>
       <w:r>
         <w:rPr>
@@ -3171,9 +3159,6 @@
           <w:p>
             <w:pPr>
               <w:jc w:val="center"/>
-              <w:rPr>
-                <w:rFonts w:hint="eastAsia"/>
-              </w:rPr>
             </w:pPr>
             <w:r>
               <w:rPr>
@@ -3712,19 +3697,7 @@
         <w:rPr>
           <w:rFonts w:hint="eastAsia"/>
         </w:rPr>
-        <w:t>对</w:t>
-      </w:r>
-      <w:r>
-        <w:rPr>
-          <w:rFonts w:hint="eastAsia"/>
-        </w:rPr>
-        <w:t>微弱</w:t>
-      </w:r>
-      <w:r>
-        <w:rPr>
-          <w:rFonts w:hint="eastAsia"/>
-        </w:rPr>
-        <w:t>海洋</w:t>
+        <w:t>对微弱海洋</w:t>
       </w:r>
       <w:r>
         <w:rPr>
@@ -3885,10 +3858,10 @@
             <v:path o:extrusionok="f" gradientshapeok="t" o:connecttype="rect"/>
             <o:lock v:ext="edit" aspectratio="t"/>
           </v:shapetype>
-          <v:shape id="_x0000_i1031" type="#_x0000_t75" style="width:25.7pt;height:15pt" o:ole="">
+          <v:shape id="_x0000_i1025" type="#_x0000_t75" style="width:25.7pt;height:15pt" o:ole="">
             <v:imagedata r:id="rId8" o:title=""/>
           </v:shape>
-          <o:OLEObject Type="Embed" ProgID="Equation.DSMT4" ShapeID="_x0000_i1031" DrawAspect="Content" ObjectID="_1574034810" r:id="rId9"/>
+          <o:OLEObject Type="Embed" ProgID="Equation.DSMT4" ShapeID="_x0000_i1025" DrawAspect="Content" ObjectID="_1574085004" r:id="rId9"/>
         </w:object>
       </w:r>
       <w:r>
@@ -4122,104 +4095,613 @@
         </w:rPr>
         <w:t>所生产的设备相比，在性能在还是存在很大的差距。</w:t>
       </w:r>
-      <w:bookmarkStart w:id="14" w:name="_GoBack"/>
+    </w:p>
+    <w:p>
+      <w:pPr>
+        <w:pStyle w:val="2"/>
+        <w:jc w:val="left"/>
+      </w:pPr>
+      <w:bookmarkStart w:id="14" w:name="_Toc498705082"/>
+      <w:r>
+        <w:t>1.</w:t>
+      </w:r>
+      <w:r>
+        <w:rPr>
+          <w:rFonts w:hint="eastAsia"/>
+        </w:rPr>
+        <w:t>4</w:t>
+      </w:r>
+      <w:r>
+        <w:rPr>
+          <w:rFonts w:hint="eastAsia"/>
+        </w:rPr>
+        <w:t>课题研究内容</w:t>
+      </w:r>
       <w:bookmarkEnd w:id="14"/>
     </w:p>
     <w:p>
       <w:pPr>
+        <w:ind w:firstLineChars="200" w:firstLine="480"/>
+      </w:pPr>
+      <w:r>
+        <w:rPr>
+          <w:rFonts w:hint="eastAsia"/>
+        </w:rPr>
+        <w:t>本文研究开了一个基于</w:t>
+      </w:r>
+      <w:r>
+        <w:t>ARM</w:t>
+      </w:r>
+      <w:r>
+        <w:rPr>
+          <w:rFonts w:hint="eastAsia"/>
+        </w:rPr>
+        <w:t>架构的</w:t>
+      </w:r>
+      <w:r>
+        <w:rPr>
+          <w:rFonts w:hint="eastAsia"/>
+        </w:rPr>
+        <w:t>NXP</w:t>
+      </w:r>
+      <w:r>
+        <w:t xml:space="preserve"> LS</w:t>
+      </w:r>
+      <w:r>
+        <w:rPr>
+          <w:rFonts w:hint="eastAsia"/>
+        </w:rPr>
+        <w:t>1024</w:t>
+      </w:r>
+      <w:r>
+        <w:rPr>
+          <w:rFonts w:hint="eastAsia"/>
+        </w:rPr>
+        <w:t>处理器</w:t>
+      </w:r>
+      <w:r>
+        <w:rPr>
+          <w:rFonts w:hint="eastAsia"/>
+        </w:rPr>
+        <w:t>的海洋油气勘探数据采集传输系统。该系统实现了水下声学数据的实时采集</w:t>
+      </w:r>
+      <w:r>
+        <w:rPr>
+          <w:rFonts w:hint="eastAsia"/>
+        </w:rPr>
+        <w:t>、稳定高速的远距离传输</w:t>
+      </w:r>
+      <w:r>
+        <w:rPr>
+          <w:rFonts w:hint="eastAsia"/>
+        </w:rPr>
+        <w:t>和各种逻辑业务处理</w:t>
+      </w:r>
+      <w:r>
+        <w:rPr>
+          <w:rFonts w:hint="eastAsia"/>
+        </w:rPr>
+        <w:t>；</w:t>
+      </w:r>
+      <w:r>
+        <w:rPr>
+          <w:rFonts w:hint="eastAsia"/>
+        </w:rPr>
+        <w:t>研究及设计的内容主要可分为以下几个方面：</w:t>
+      </w:r>
+      <w:r>
+        <w:rPr>
+          <w:rFonts w:hint="eastAsia"/>
+        </w:rPr>
+        <w:t>为了使系统更加趋于小型化，简易操作，设计了基于以太网协议修改的自定义数据传输协议；并针对海洋油气勘探系统故障检测繁杂问题，专门设计了故障诊断系统，方便前期调试及后期维护。</w:t>
+      </w:r>
+    </w:p>
+    <w:p>
+      <w:pPr>
+        <w:ind w:left="480"/>
+      </w:pPr>
+      <w:r>
+        <w:rPr>
+          <w:rFonts w:hint="eastAsia"/>
+        </w:rPr>
+        <w:t>1</w:t>
+      </w:r>
+      <w:r>
+        <w:rPr>
+          <w:rFonts w:hint="eastAsia"/>
+        </w:rPr>
+        <w:t>.</w:t>
+      </w:r>
+      <w:r>
+        <w:t xml:space="preserve"> </w:t>
+      </w:r>
+      <w:r>
+        <w:rPr>
+          <w:rFonts w:hint="eastAsia"/>
+        </w:rPr>
+        <w:t>研发基于以太网修改的自定义传输协议</w:t>
+      </w:r>
+    </w:p>
+    <w:p>
+      <w:pPr>
+        <w:ind w:firstLineChars="200" w:firstLine="480"/>
+        <w:rPr>
+          <w:rFonts w:hint="eastAsia"/>
+        </w:rPr>
+      </w:pPr>
+      <w:r>
+        <w:rPr>
+          <w:rFonts w:hint="eastAsia"/>
+        </w:rPr>
+        <w:t>为了获取高清晰度的海底地质情况，需要增加海洋地震声波的采样，这无疑会增加整个系统数据传输的负担，传统的百兆以太网传输协议已经不能满足需求，而千兆以太网需要传输的链路是百兆以太网的两倍，不利于系统小型化，基于此</w:t>
+      </w:r>
+      <w:r>
+        <w:rPr>
+          <w:rFonts w:hint="eastAsia"/>
+        </w:rPr>
+        <w:t>本文</w:t>
+      </w:r>
+      <w:r>
+        <w:rPr>
+          <w:rFonts w:hint="eastAsia"/>
+        </w:rPr>
+        <w:t>研究</w:t>
+      </w:r>
+      <w:r>
+        <w:rPr>
+          <w:rFonts w:hint="eastAsia"/>
+        </w:rPr>
+        <w:t>设计了基于</w:t>
+      </w:r>
+      <w:r>
+        <w:rPr>
+          <w:rFonts w:hint="eastAsia"/>
+        </w:rPr>
+        <w:t>以太网修改的自定义数据传输协议，</w:t>
+      </w:r>
+      <w:r>
+        <w:rPr>
+          <w:rFonts w:hint="eastAsia"/>
+        </w:rPr>
+        <w:t>在不增加数据传输链路的前提下，加快数据传输熟虑，完美的负载了高密度的水下声学数据传输。</w:t>
+      </w:r>
+    </w:p>
+    <w:p>
+      <w:pPr>
+        <w:ind w:left="480"/>
+      </w:pPr>
+      <w:r>
+        <w:rPr>
+          <w:rFonts w:hint="eastAsia"/>
+        </w:rPr>
+        <w:t>2</w:t>
+      </w:r>
+      <w:r>
+        <w:rPr>
+          <w:rFonts w:hint="eastAsia"/>
+        </w:rPr>
+        <w:t>.</w:t>
+      </w:r>
+      <w:r>
+        <w:t xml:space="preserve"> </w:t>
+      </w:r>
+      <w:r>
+        <w:rPr>
+          <w:rFonts w:hint="eastAsia"/>
+        </w:rPr>
+        <w:t>实现处理器与</w:t>
+      </w:r>
+      <w:r>
+        <w:rPr>
+          <w:rFonts w:hint="eastAsia"/>
+        </w:rPr>
+        <w:t>F</w:t>
+      </w:r>
+      <w:r>
+        <w:t>PGA</w:t>
+      </w:r>
+      <w:r>
+        <w:rPr>
+          <w:rFonts w:hint="eastAsia"/>
+        </w:rPr>
+        <w:t>之间的高速通信</w:t>
+      </w:r>
+    </w:p>
+    <w:p>
+      <w:pPr>
+        <w:ind w:firstLineChars="200" w:firstLine="480"/>
+        <w:rPr>
+          <w:rFonts w:hint="eastAsia"/>
+        </w:rPr>
+      </w:pPr>
+      <w:r>
+        <w:rPr>
+          <w:rFonts w:hint="eastAsia"/>
+        </w:rPr>
+        <w:t>海洋水声采样数据通过</w:t>
+      </w:r>
+      <w:r>
+        <w:rPr>
+          <w:rFonts w:hint="eastAsia"/>
+        </w:rPr>
+        <w:t>R</w:t>
+      </w:r>
+      <w:r>
+        <w:t>S485</w:t>
+      </w:r>
+      <w:r>
+        <w:rPr>
+          <w:rFonts w:hint="eastAsia"/>
+        </w:rPr>
+        <w:t>串口传至</w:t>
+      </w:r>
+      <w:r>
+        <w:t>LS</w:t>
+      </w:r>
+      <w:r>
+        <w:rPr>
+          <w:rFonts w:hint="eastAsia"/>
+        </w:rPr>
+        <w:t>1024</w:t>
+      </w:r>
+      <w:r>
+        <w:t>A</w:t>
+      </w:r>
+      <w:r>
+        <w:rPr>
+          <w:rFonts w:hint="eastAsia"/>
+        </w:rPr>
+        <w:t>处理器，这些大量的水声采样数据需要从处理器传至</w:t>
+      </w:r>
+      <w:r>
+        <w:t>FPGA</w:t>
+      </w:r>
+      <w:r>
+        <w:rPr>
+          <w:rFonts w:hint="eastAsia"/>
+        </w:rPr>
+        <w:t>，再由</w:t>
+      </w:r>
+      <w:r>
+        <w:rPr>
+          <w:rFonts w:hint="eastAsia"/>
+        </w:rPr>
+        <w:t>F</w:t>
+      </w:r>
+      <w:r>
+        <w:t>PGA</w:t>
+      </w:r>
+      <w:r>
+        <w:rPr>
+          <w:rFonts w:hint="eastAsia"/>
+        </w:rPr>
+        <w:t>的</w:t>
+      </w:r>
+      <w:r>
+        <w:rPr>
+          <w:rFonts w:hint="eastAsia"/>
+        </w:rPr>
+        <w:t>S</w:t>
+      </w:r>
+      <w:r>
+        <w:t>erDES</w:t>
+      </w:r>
+      <w:r>
+        <w:rPr>
+          <w:rFonts w:hint="eastAsia"/>
+        </w:rPr>
+        <w:t>接口发送出去。为了实现</w:t>
+      </w:r>
+      <w:r>
+        <w:t>LS</w:t>
+      </w:r>
+      <w:r>
+        <w:rPr>
+          <w:rFonts w:hint="eastAsia"/>
+        </w:rPr>
+        <w:t>1024</w:t>
+      </w:r>
+      <w:r>
+        <w:t>A</w:t>
+      </w:r>
+      <w:r>
+        <w:rPr>
+          <w:rFonts w:hint="eastAsia"/>
+        </w:rPr>
+        <w:t>处理器与</w:t>
+      </w:r>
+      <w:r>
+        <w:t>FPGA</w:t>
+      </w:r>
+      <w:r>
+        <w:rPr>
+          <w:rFonts w:hint="eastAsia"/>
+        </w:rPr>
+        <w:t>之间的高速数据通信，同时降低采集传输系统在</w:t>
+      </w:r>
+      <w:r>
+        <w:t>LS</w:t>
+      </w:r>
+      <w:r>
+        <w:rPr>
+          <w:rFonts w:hint="eastAsia"/>
+        </w:rPr>
+        <w:t>1024</w:t>
+      </w:r>
+      <w:r>
+        <w:t>A</w:t>
+      </w:r>
+      <w:r>
+        <w:rPr>
+          <w:rFonts w:hint="eastAsia"/>
+        </w:rPr>
+        <w:t>处理器与</w:t>
+      </w:r>
+      <w:r>
+        <w:rPr>
+          <w:rFonts w:hint="eastAsia"/>
+        </w:rPr>
+        <w:t>F</w:t>
+      </w:r>
+      <w:r>
+        <w:t>PGA</w:t>
+      </w:r>
+      <w:r>
+        <w:rPr>
+          <w:rFonts w:hint="eastAsia"/>
+        </w:rPr>
+        <w:t>数据传输上的耗时，本文</w:t>
+      </w:r>
+      <w:r>
+        <w:rPr>
+          <w:rFonts w:hint="eastAsia"/>
+        </w:rPr>
+        <w:t>使用</w:t>
+      </w:r>
+      <w:r>
+        <w:rPr>
+          <w:rFonts w:hint="eastAsia"/>
+        </w:rPr>
+        <w:t>了</w:t>
+      </w:r>
+      <w:r>
+        <w:rPr>
+          <w:rFonts w:hint="eastAsia"/>
+        </w:rPr>
+        <w:t>P</w:t>
+      </w:r>
+      <w:r>
+        <w:t>CI</w:t>
+      </w:r>
+      <w:r>
+        <w:rPr>
+          <w:rFonts w:hint="eastAsia"/>
+        </w:rPr>
+        <w:t>e</w:t>
+      </w:r>
+      <w:r>
+        <w:rPr>
+          <w:rFonts w:hint="eastAsia"/>
+        </w:rPr>
+        <w:t>技术、</w:t>
+      </w:r>
+      <w:r>
+        <w:rPr>
+          <w:rFonts w:hint="eastAsia"/>
+        </w:rPr>
+        <w:t>D</w:t>
+      </w:r>
+      <w:r>
+        <w:t>MA</w:t>
+      </w:r>
+      <w:r>
+        <w:rPr>
+          <w:rFonts w:hint="eastAsia"/>
+        </w:rPr>
+        <w:t>技术以及</w:t>
+      </w:r>
+      <w:r>
+        <w:rPr>
+          <w:rFonts w:hint="eastAsia"/>
+        </w:rPr>
+        <w:t>Linux</w:t>
+      </w:r>
+      <w:r>
+        <w:rPr>
+          <w:rFonts w:hint="eastAsia"/>
+        </w:rPr>
+        <w:t>编程技术，</w:t>
+      </w:r>
+      <w:r>
+        <w:rPr>
+          <w:rFonts w:hint="eastAsia"/>
+        </w:rPr>
+        <w:t>并结合</w:t>
+      </w:r>
+      <w:r>
+        <w:rPr>
+          <w:rFonts w:hint="eastAsia"/>
+        </w:rPr>
+        <w:t>G</w:t>
+      </w:r>
+      <w:r>
+        <w:t>PIO</w:t>
+      </w:r>
+      <w:r>
+        <w:rPr>
+          <w:rFonts w:hint="eastAsia"/>
+        </w:rPr>
+        <w:t>中断的异步通信机制，设计了处理器与</w:t>
+      </w:r>
+      <w:r>
+        <w:rPr>
+          <w:rFonts w:hint="eastAsia"/>
+        </w:rPr>
+        <w:t>F</w:t>
+      </w:r>
+      <w:r>
+        <w:t>PGA</w:t>
+      </w:r>
+      <w:r>
+        <w:rPr>
+          <w:rFonts w:hint="eastAsia"/>
+        </w:rPr>
+        <w:t>之间的高速传输接口。实现处理器与</w:t>
+      </w:r>
+      <w:r>
+        <w:rPr>
+          <w:rFonts w:hint="eastAsia"/>
+        </w:rPr>
+        <w:t>F</w:t>
+      </w:r>
+      <w:r>
+        <w:t>PGA</w:t>
+      </w:r>
+      <w:r>
+        <w:rPr>
+          <w:rFonts w:hint="eastAsia"/>
+        </w:rPr>
+        <w:t>之间规范且高速的数据传输。</w:t>
+      </w:r>
+    </w:p>
+    <w:p>
+      <w:pPr>
+        <w:ind w:left="480"/>
+        <w:rPr>
+          <w:rFonts w:hint="eastAsia"/>
+        </w:rPr>
+      </w:pPr>
+      <w:r>
+        <w:rPr>
+          <w:rFonts w:hint="eastAsia"/>
+        </w:rPr>
+        <w:t>3</w:t>
+      </w:r>
+      <w:r>
+        <w:rPr>
+          <w:rFonts w:hint="eastAsia"/>
+        </w:rPr>
+        <w:t>.</w:t>
+      </w:r>
+      <w:r>
+        <w:t xml:space="preserve"> </w:t>
+      </w:r>
+      <w:r>
+        <w:rPr>
+          <w:rFonts w:hint="eastAsia"/>
+        </w:rPr>
+        <w:t>设计故障诊断系统</w:t>
+      </w:r>
+    </w:p>
+    <w:p>
+      <w:pPr>
+        <w:ind w:firstLineChars="200" w:firstLine="480"/>
+        <w:rPr>
+          <w:rFonts w:hint="eastAsia"/>
+        </w:rPr>
+      </w:pPr>
+      <w:r>
+        <w:rPr>
+          <w:rFonts w:hint="eastAsia"/>
+        </w:rPr>
+        <w:t>海洋油气勘探系统工程庞大，</w:t>
+      </w:r>
+      <w:r>
+        <w:rPr>
+          <w:rFonts w:hint="eastAsia"/>
+        </w:rPr>
+        <w:t>数据采集传输节点数量非常多，</w:t>
+      </w:r>
+      <w:r>
+        <w:rPr>
+          <w:rFonts w:hint="eastAsia"/>
+        </w:rPr>
+        <w:t>交付后需要打三防</w:t>
+      </w:r>
+      <w:r>
+        <w:rPr>
+          <w:rFonts w:hint="eastAsia"/>
+        </w:rPr>
+        <w:t>、</w:t>
+      </w:r>
+      <w:r>
+        <w:rPr>
+          <w:rFonts w:hint="eastAsia"/>
+        </w:rPr>
+        <w:t>封装</w:t>
+      </w:r>
+      <w:r>
+        <w:rPr>
+          <w:rFonts w:hint="eastAsia"/>
+        </w:rPr>
+        <w:t>，不利于硬件调试</w:t>
+      </w:r>
+      <w:r>
+        <w:rPr>
+          <w:rFonts w:hint="eastAsia"/>
+        </w:rPr>
+        <w:t>，</w:t>
+      </w:r>
+      <w:r>
+        <w:rPr>
+          <w:rFonts w:hint="eastAsia"/>
+        </w:rPr>
+        <w:t>且</w:t>
+      </w:r>
+      <w:r>
+        <w:rPr>
+          <w:rFonts w:hint="eastAsia"/>
+        </w:rPr>
+        <w:t>芯片使用</w:t>
+      </w:r>
+      <w:r>
+        <w:rPr>
+          <w:rFonts w:hint="eastAsia"/>
+        </w:rPr>
+        <w:t>久后容易出现老化损坏</w:t>
+      </w:r>
+      <w:r>
+        <w:rPr>
+          <w:rFonts w:hint="eastAsia"/>
+        </w:rPr>
+        <w:t>。</w:t>
+      </w:r>
+      <w:r>
+        <w:rPr>
+          <w:rFonts w:hint="eastAsia"/>
+        </w:rPr>
+        <w:t>针对这些问题，</w:t>
+      </w:r>
+      <w:r>
+        <w:rPr>
+          <w:rFonts w:hint="eastAsia"/>
+        </w:rPr>
+        <w:t>本论文设计故障诊断系统定位故障</w:t>
+      </w:r>
+      <w:r>
+        <w:rPr>
+          <w:rFonts w:hint="eastAsia"/>
+        </w:rPr>
+        <w:t>芯片、接口（板内线路），方便了节点交付前期的调试及后期故障诊断，极大的节省了人力成本。</w:t>
+      </w:r>
+    </w:p>
+    <w:p>
+      <w:pPr>
         <w:pStyle w:val="2"/>
         <w:jc w:val="left"/>
       </w:pPr>
-      <w:bookmarkStart w:id="15" w:name="_Toc498705082"/>
-      <w:r>
-        <w:t>1.</w:t>
-      </w:r>
-      <w:r>
-        <w:rPr>
-          <w:rFonts w:hint="eastAsia"/>
-        </w:rPr>
-        <w:t>4</w:t>
-      </w:r>
-      <w:r>
-        <w:rPr>
-          <w:rFonts w:hint="eastAsia"/>
-        </w:rPr>
-        <w:t>课题研究内容</w:t>
-      </w:r>
-      <w:bookmarkEnd w:id="15"/>
-    </w:p>
-    <w:p>
-      <w:pPr>
-        <w:ind w:firstLineChars="200" w:firstLine="480"/>
-      </w:pPr>
-      <w:r>
-        <w:t>本文基于</w:t>
-      </w:r>
-      <w:r>
-        <w:rPr>
-          <w:rFonts w:hint="eastAsia"/>
-        </w:rPr>
-        <w:t xml:space="preserve">NXP </w:t>
-      </w:r>
-      <w:r>
-        <w:t>ARM</w:t>
-      </w:r>
-      <w:r>
-        <w:rPr>
-          <w:rFonts w:hint="eastAsia"/>
-        </w:rPr>
-        <w:t>处理器</w:t>
-      </w:r>
-      <w:r>
-        <w:t>平台</w:t>
-      </w:r>
-      <w:r>
-        <w:rPr>
-          <w:rFonts w:hint="eastAsia"/>
-        </w:rPr>
-        <w:t>，设计节点模块负责海底声纳数据的采集传输。在以太网的基础上自主研发通信协议，并编写利用</w:t>
-      </w:r>
-      <w:r>
-        <w:rPr>
-          <w:rFonts w:hint="eastAsia"/>
-        </w:rPr>
-        <w:t>PCIe</w:t>
-      </w:r>
-      <w:r>
-        <w:rPr>
-          <w:rFonts w:hint="eastAsia"/>
-        </w:rPr>
-        <w:t>接口与</w:t>
-      </w:r>
-      <w:r>
-        <w:rPr>
-          <w:rFonts w:hint="eastAsia"/>
-        </w:rPr>
-        <w:t>FPGA</w:t>
-      </w:r>
-      <w:r>
-        <w:rPr>
-          <w:rFonts w:hint="eastAsia"/>
-        </w:rPr>
-        <w:t>实现通信的驱动程序，最终实现数据的稳定高速传输。</w:t>
-      </w:r>
-    </w:p>
-    <w:p>
-      <w:pPr>
-        <w:pStyle w:val="2"/>
-        <w:jc w:val="left"/>
-      </w:pPr>
-      <w:bookmarkStart w:id="16" w:name="_Toc309033178"/>
-      <w:bookmarkStart w:id="17" w:name="_Toc309033741"/>
-      <w:bookmarkStart w:id="18" w:name="_Toc309374955"/>
-      <w:bookmarkStart w:id="19" w:name="_Toc468278820"/>
-      <w:bookmarkStart w:id="20" w:name="_Toc408924231"/>
-      <w:bookmarkStart w:id="21" w:name="_Toc498705083"/>
+      <w:bookmarkStart w:id="15" w:name="_Toc309033178"/>
+      <w:bookmarkStart w:id="16" w:name="_Toc309033741"/>
+      <w:bookmarkStart w:id="17" w:name="_Toc309374955"/>
+      <w:bookmarkStart w:id="18" w:name="_Toc468278820"/>
+      <w:bookmarkStart w:id="19" w:name="_Toc408924231"/>
+      <w:bookmarkStart w:id="20" w:name="_Toc498705083"/>
       <w:bookmarkEnd w:id="10"/>
       <w:bookmarkEnd w:id="11"/>
       <w:bookmarkEnd w:id="12"/>
       <w:bookmarkEnd w:id="13"/>
       <w:r>
+        <w:lastRenderedPageBreak/>
         <w:t>1.</w:t>
       </w:r>
       <w:r>
@@ -4228,22 +4710,482 @@
         </w:rPr>
         <w:t>5</w:t>
       </w:r>
+      <w:bookmarkEnd w:id="15"/>
       <w:bookmarkEnd w:id="16"/>
       <w:bookmarkEnd w:id="17"/>
       <w:bookmarkEnd w:id="18"/>
       <w:bookmarkEnd w:id="19"/>
+      <w:r>
+        <w:rPr>
+          <w:rFonts w:hint="eastAsia"/>
+        </w:rPr>
+        <w:t>本文组织结构</w:t>
+      </w:r>
       <w:bookmarkEnd w:id="20"/>
-      <w:r>
-        <w:rPr>
-          <w:rFonts w:hint="eastAsia"/>
-        </w:rPr>
-        <w:t>本文组织结构</w:t>
-      </w:r>
+    </w:p>
+    <w:p>
+      <w:pPr>
+        <w:ind w:firstLineChars="200" w:firstLine="480"/>
+      </w:pPr>
+      <w:r>
+        <w:rPr>
+          <w:rFonts w:hint="eastAsia"/>
+        </w:rPr>
+        <w:t>本文的组织结构安排如下：</w:t>
+      </w:r>
+    </w:p>
+    <w:p>
+      <w:pPr>
+        <w:ind w:firstLineChars="200" w:firstLine="480"/>
+      </w:pPr>
+      <w:r>
+        <w:rPr>
+          <w:rFonts w:hint="eastAsia"/>
+        </w:rPr>
+        <w:t>第一章：</w:t>
+      </w:r>
+      <w:r>
+        <w:rPr>
+          <w:rFonts w:hint="eastAsia"/>
+        </w:rPr>
+        <w:t>绪论。主要</w:t>
+      </w:r>
+      <w:r>
+        <w:rPr>
+          <w:rFonts w:hint="eastAsia"/>
+        </w:rPr>
+        <w:t>论述了基于</w:t>
+      </w:r>
+      <w:r>
+        <w:rPr>
+          <w:rFonts w:hint="eastAsia"/>
+        </w:rPr>
+        <w:t>N</w:t>
+      </w:r>
+      <w:r>
+        <w:t>XP ARM</w:t>
+      </w:r>
+      <w:r>
+        <w:rPr>
+          <w:rFonts w:hint="eastAsia"/>
+        </w:rPr>
+        <w:t>处理器的海洋油气勘探数据传输系统的研究背景及意义。阐述了海洋地震勘探技术在油气勘探领域的应用，国内外研究现状及本论文研究内容和组织结构。</w:t>
+      </w:r>
+    </w:p>
+    <w:p>
+      <w:pPr>
+        <w:ind w:firstLineChars="200" w:firstLine="480"/>
+        <w:rPr>
+          <w:rFonts w:hint="eastAsia"/>
+        </w:rPr>
+      </w:pPr>
+      <w:r>
+        <w:rPr>
+          <w:rFonts w:hint="eastAsia"/>
+        </w:rPr>
+        <w:t>第</w:t>
+      </w:r>
+      <w:r>
+        <w:rPr>
+          <w:rFonts w:hint="eastAsia"/>
+        </w:rPr>
+        <w:t>二</w:t>
+      </w:r>
+      <w:r>
+        <w:rPr>
+          <w:rFonts w:hint="eastAsia"/>
+        </w:rPr>
+        <w:t>章：</w:t>
+      </w:r>
+      <w:r>
+        <w:rPr>
+          <w:rFonts w:hint="eastAsia"/>
+        </w:rPr>
+        <w:t>相关技术介绍。</w:t>
+      </w:r>
+      <w:r>
+        <w:rPr>
+          <w:rFonts w:hint="eastAsia"/>
+        </w:rPr>
+        <w:t>本章首先介绍了嵌入式处理器的</w:t>
+      </w:r>
+      <w:r>
+        <w:rPr>
+          <w:rFonts w:hint="eastAsia"/>
+        </w:rPr>
+        <w:t>相关概述，然后介绍了</w:t>
+      </w:r>
+      <w:r>
+        <w:rPr>
+          <w:rFonts w:hint="eastAsia"/>
+        </w:rPr>
+        <w:t>基于</w:t>
+      </w:r>
+      <w:r>
+        <w:rPr>
+          <w:rFonts w:hint="eastAsia"/>
+        </w:rPr>
+        <w:t>A</w:t>
+      </w:r>
+      <w:r>
+        <w:t>RM</w:t>
+      </w:r>
+      <w:r>
+        <w:rPr>
+          <w:rFonts w:hint="eastAsia"/>
+        </w:rPr>
+        <w:t>架构的</w:t>
+      </w:r>
+      <w:r>
+        <w:rPr>
+          <w:rFonts w:hint="eastAsia"/>
+        </w:rPr>
+        <w:t>N</w:t>
+      </w:r>
+      <w:r>
+        <w:t>XP LS</w:t>
+      </w:r>
+      <w:r>
+        <w:rPr>
+          <w:rFonts w:hint="eastAsia"/>
+        </w:rPr>
+        <w:t>系列处理器以及</w:t>
+      </w:r>
+      <w:r>
+        <w:rPr>
+          <w:rFonts w:hint="eastAsia"/>
+        </w:rPr>
+        <w:t>本系统所运用的</w:t>
+      </w:r>
+      <w:r>
+        <w:rPr>
+          <w:rFonts w:hint="eastAsia"/>
+        </w:rPr>
+        <w:t>L</w:t>
+      </w:r>
+      <w:r>
+        <w:t>S</w:t>
+      </w:r>
+      <w:r>
+        <w:rPr>
+          <w:rFonts w:hint="eastAsia"/>
+        </w:rPr>
+        <w:t>1024</w:t>
+      </w:r>
+      <w:r>
+        <w:t>A</w:t>
+      </w:r>
+      <w:r>
+        <w:rPr>
+          <w:rFonts w:hint="eastAsia"/>
+        </w:rPr>
+        <w:t>处理器；</w:t>
+      </w:r>
+      <w:r>
+        <w:rPr>
+          <w:rFonts w:hint="eastAsia"/>
+        </w:rPr>
+        <w:t>最后</w:t>
+      </w:r>
+      <w:r>
+        <w:rPr>
+          <w:rFonts w:hint="eastAsia"/>
+        </w:rPr>
+        <w:t>介绍了高速数据传输</w:t>
+      </w:r>
+      <w:r>
+        <w:rPr>
+          <w:rFonts w:hint="eastAsia"/>
+        </w:rPr>
+        <w:t>P</w:t>
+      </w:r>
+      <w:r>
+        <w:t>CI</w:t>
+      </w:r>
+      <w:r>
+        <w:rPr>
+          <w:rFonts w:hint="eastAsia"/>
+        </w:rPr>
+        <w:t>e</w:t>
+      </w:r>
+      <w:r>
+        <w:rPr>
+          <w:rFonts w:hint="eastAsia"/>
+        </w:rPr>
+        <w:t>接口技术</w:t>
+      </w:r>
+      <w:r>
+        <w:rPr>
+          <w:rFonts w:hint="eastAsia"/>
+        </w:rPr>
+        <w:t>、</w:t>
+      </w:r>
+      <w:r>
+        <w:rPr>
+          <w:rFonts w:hint="eastAsia"/>
+        </w:rPr>
+        <w:t>内存直接访问</w:t>
+      </w:r>
+      <w:r>
+        <w:rPr>
+          <w:rFonts w:hint="eastAsia"/>
+        </w:rPr>
+        <w:t>D</w:t>
+      </w:r>
+      <w:r>
+        <w:t>MA</w:t>
+      </w:r>
+      <w:r>
+        <w:rPr>
+          <w:rFonts w:hint="eastAsia"/>
+        </w:rPr>
+        <w:t>技术。</w:t>
+      </w:r>
+    </w:p>
+    <w:p>
+      <w:pPr>
+        <w:ind w:firstLineChars="200" w:firstLine="480"/>
+        <w:rPr>
+          <w:rFonts w:hint="eastAsia"/>
+        </w:rPr>
+      </w:pPr>
+      <w:r>
+        <w:rPr>
+          <w:rFonts w:hint="eastAsia"/>
+        </w:rPr>
+        <w:t>第</w:t>
+      </w:r>
+      <w:r>
+        <w:rPr>
+          <w:rFonts w:hint="eastAsia"/>
+        </w:rPr>
+        <w:t>三</w:t>
+      </w:r>
+      <w:r>
+        <w:rPr>
+          <w:rFonts w:hint="eastAsia"/>
+        </w:rPr>
+        <w:t>章：</w:t>
+      </w:r>
+      <w:r>
+        <w:rPr>
+          <w:rFonts w:hint="eastAsia"/>
+        </w:rPr>
+        <w:t>系统总体结构。本章首先介绍了本系统的目标及总体指标，然后介绍了系统整体结构，并将系统整体结构分成三个子系统：船上系统、网关系统和采集传输系统分别进行介绍。</w:t>
+      </w:r>
+    </w:p>
+    <w:p>
+      <w:pPr>
+        <w:ind w:firstLineChars="200" w:firstLine="480"/>
+        <w:rPr>
+          <w:rFonts w:hint="eastAsia"/>
+        </w:rPr>
+      </w:pPr>
+      <w:r>
+        <w:rPr>
+          <w:rFonts w:hint="eastAsia"/>
+        </w:rPr>
+        <w:t>第</w:t>
+      </w:r>
+      <w:r>
+        <w:rPr>
+          <w:rFonts w:hint="eastAsia"/>
+        </w:rPr>
+        <w:t>四</w:t>
+      </w:r>
+      <w:r>
+        <w:rPr>
+          <w:rFonts w:hint="eastAsia"/>
+        </w:rPr>
+        <w:t>章：</w:t>
+      </w:r>
+      <w:r>
+        <w:rPr>
+          <w:rFonts w:hint="eastAsia"/>
+        </w:rPr>
+        <w:t>系统总体设计。</w:t>
+      </w:r>
+      <w:r>
+        <w:rPr>
+          <w:rFonts w:hint="eastAsia"/>
+        </w:rPr>
+        <w:t>本章</w:t>
+      </w:r>
+      <w:r>
+        <w:rPr>
+          <w:rFonts w:hint="eastAsia"/>
+        </w:rPr>
+        <w:t>首先描述了</w:t>
+      </w:r>
+      <w:r>
+        <w:rPr>
+          <w:rFonts w:hint="eastAsia"/>
+        </w:rPr>
+        <w:t>本</w:t>
+      </w:r>
+      <w:r>
+        <w:rPr>
+          <w:rFonts w:hint="eastAsia"/>
+        </w:rPr>
+        <w:t>系统</w:t>
+      </w:r>
+      <w:r>
+        <w:rPr>
+          <w:rFonts w:hint="eastAsia"/>
+        </w:rPr>
+        <w:t>所基于的硬件平台框架</w:t>
+      </w:r>
+      <w:r>
+        <w:rPr>
+          <w:rFonts w:hint="eastAsia"/>
+        </w:rPr>
+        <w:t>。</w:t>
+      </w:r>
+      <w:r>
+        <w:rPr>
+          <w:rFonts w:hint="eastAsia"/>
+        </w:rPr>
+        <w:t>然后介绍了系统软件的概要设计。包括系统的模块划分、每个模块的功能以及整个系统的软件业务流程。</w:t>
+      </w:r>
+    </w:p>
+    <w:p>
+      <w:pPr>
+        <w:ind w:firstLineChars="200" w:firstLine="480"/>
+        <w:rPr>
+          <w:rFonts w:hint="eastAsia"/>
+        </w:rPr>
+      </w:pPr>
+      <w:r>
+        <w:rPr>
+          <w:rFonts w:hint="eastAsia"/>
+        </w:rPr>
+        <w:t>第</w:t>
+      </w:r>
+      <w:r>
+        <w:rPr>
+          <w:rFonts w:hint="eastAsia"/>
+        </w:rPr>
+        <w:t>五</w:t>
+      </w:r>
+      <w:r>
+        <w:rPr>
+          <w:rFonts w:hint="eastAsia"/>
+        </w:rPr>
+        <w:t>章：</w:t>
+      </w:r>
+      <w:r>
+        <w:rPr>
+          <w:rFonts w:hint="eastAsia"/>
+        </w:rPr>
+        <w:t>系统软件详细设计。</w:t>
+      </w:r>
+      <w:r>
+        <w:rPr>
+          <w:rFonts w:hint="eastAsia"/>
+        </w:rPr>
+        <w:t>本章</w:t>
+      </w:r>
+      <w:r>
+        <w:rPr>
+          <w:rFonts w:hint="eastAsia"/>
+        </w:rPr>
+        <w:t>首先介绍了本系统总体的软件框架，讨论了该框架下各个模块之间的任务通信、数据传输方式、任务组织形式。然后</w:t>
+      </w:r>
+      <w:r>
+        <w:rPr>
+          <w:rFonts w:hint="eastAsia"/>
+        </w:rPr>
+        <w:t>详细</w:t>
+      </w:r>
+      <w:r>
+        <w:rPr>
+          <w:rFonts w:hint="eastAsia"/>
+        </w:rPr>
+        <w:t>介绍了自定义协议的</w:t>
+      </w:r>
+      <w:r>
+        <w:rPr>
+          <w:rFonts w:hint="eastAsia"/>
+        </w:rPr>
+        <w:t>具体通信机制，</w:t>
+      </w:r>
+      <w:r>
+        <w:rPr>
+          <w:rFonts w:hint="eastAsia"/>
+        </w:rPr>
+        <w:t>C</w:t>
+      </w:r>
+      <w:r>
+        <w:t>PU</w:t>
+      </w:r>
+      <w:r>
+        <w:rPr>
+          <w:rFonts w:hint="eastAsia"/>
+        </w:rPr>
+        <w:t>与</w:t>
+      </w:r>
+      <w:r>
+        <w:t>FPGA</w:t>
+      </w:r>
+      <w:r>
+        <w:rPr>
+          <w:rFonts w:hint="eastAsia"/>
+        </w:rPr>
+        <w:t>数据传输的具体实现以及故障诊断系统内容，最后对本系统进行性能及功能测试，给出</w:t>
+      </w:r>
+      <w:r>
+        <w:rPr>
+          <w:rFonts w:hint="eastAsia"/>
+        </w:rPr>
+        <w:t>测试</w:t>
+      </w:r>
+      <w:r>
+        <w:rPr>
+          <w:rFonts w:hint="eastAsia"/>
+        </w:rPr>
+        <w:t>结果。</w:t>
+      </w:r>
+    </w:p>
+    <w:p>
+      <w:pPr>
+        <w:ind w:firstLineChars="200" w:firstLine="480"/>
+        <w:rPr>
+          <w:rFonts w:hint="eastAsia"/>
+        </w:rPr>
+      </w:pPr>
+      <w:r>
+        <w:rPr>
+          <w:rFonts w:hint="eastAsia"/>
+        </w:rPr>
+        <w:t>第</w:t>
+      </w:r>
+      <w:r>
+        <w:rPr>
+          <w:rFonts w:hint="eastAsia"/>
+        </w:rPr>
+        <w:t>六</w:t>
+      </w:r>
+      <w:r>
+        <w:rPr>
+          <w:rFonts w:hint="eastAsia"/>
+        </w:rPr>
+        <w:t>章：</w:t>
+      </w:r>
+      <w:r>
+        <w:rPr>
+          <w:rFonts w:hint="eastAsia"/>
+        </w:rPr>
+        <w:t>总结与展望。对本论文所研究的工作进行总结评价，分析了系统优缺点。并对本系统的进一步优化进行展望。</w:t>
+      </w:r>
+      <w:bookmarkStart w:id="21" w:name="_GoBack"/>
       <w:bookmarkEnd w:id="21"/>
     </w:p>
     <w:p>
       <w:pPr>
         <w:ind w:firstLineChars="200" w:firstLine="480"/>
+        <w:rPr>
+          <w:rFonts w:hint="eastAsia"/>
+        </w:rPr>
       </w:pPr>
     </w:p>
     <w:p/>
@@ -4310,16 +5252,105 @@
 <file path=word/numbering.xml><?xml version="1.0" encoding="utf-8"?>
 <w:numbering xmlns:wpc="http://schemas.microsoft.com/office/word/2010/wordprocessingCanvas" xmlns:cx="http://schemas.microsoft.com/office/drawing/2014/chartex" xmlns:cx1="http://schemas.microsoft.com/office/drawing/2015/9/8/chartex" xmlns:cx2="http://schemas.microsoft.com/office/drawing/2015/10/21/chartex" xmlns:cx3="http://schemas.microsoft.com/office/drawing/2016/5/9/chartex" xmlns:cx4="http://schemas.microsoft.com/office/drawing/2016/5/10/chartex" xmlns:cx5="http://schemas.microsoft.com/office/drawing/2016/5/11/chartex" xmlns:cx6="http://schemas.microsoft.com/office/drawing/2016/5/12/chartex" xmlns:cx7="http://schemas.microsoft.com/office/drawing/2016/5/13/chartex" xmlns:cx8="http://schemas.microsoft.com/office/drawing/2016/5/14/chartex" xmlns:mc="http://schemas.openxmlformats.org/markup-compatibility/2006" xmlns:aink="http://schemas.microsoft.com/office/drawing/2016/ink" xmlns:am3d="http://schemas.microsoft.com/office/drawing/2017/model3d" xmlns:o="urn:schemas-microsoft-com:office:office" xmlns:r="http://schemas.openxmlformats.org/officeDocument/2006/relationships" xmlns:m="http://schemas.openxmlformats.org/officeDocument/2006/math" xmlns:v="urn:schemas-microsoft-com:vml" xmlns:wp14="http://schemas.microsoft.com/office/word/2010/wordprocessingDrawing" xmlns:wp="http://schemas.openxmlformats.org/drawingml/2006/wordprocessingDrawing" xmlns:w10="urn:schemas-microsoft-com:office:word" xmlns:w="http://schemas.openxmlformats.org/wordprocessingml/2006/main" xmlns:w14="http://schemas.microsoft.com/office/word/2010/wordml" xmlns:w15="http://schemas.microsoft.com/office/word/2012/wordml" xmlns:w16cid="http://schemas.microsoft.com/office/word/2016/wordml/cid" xmlns:w16se="http://schemas.microsoft.com/office/word/2015/wordml/symex" xmlns:wpg="http://schemas.microsoft.com/office/word/2010/wordprocessingGroup" xmlns:wpi="http://schemas.microsoft.com/office/word/2010/wordprocessingInk" xmlns:wne="http://schemas.microsoft.com/office/word/2006/wordml" xmlns:wps="http://schemas.microsoft.com/office/word/2010/wordprocessingShape" mc:Ignorable="w14 w15 w16se w16cid wp14">
   <w:abstractNum w:abstractNumId="0" w15:restartNumberingAfterBreak="0">
-    <w:nsid w:val="33C54061"/>
+    <w:nsid w:val="102938D9"/>
     <w:multiLevelType w:val="hybridMultilevel"/>
-    <w:tmpl w:val="05AE2752"/>
-    <w:lvl w:ilvl="0" w:tplc="10B4327C">
+    <w:tmpl w:val="36A020A6"/>
+    <w:lvl w:ilvl="0" w:tplc="FBDA9A62">
+      <w:start w:val="1"/>
+      <w:numFmt w:val="decimal"/>
+      <w:lvlText w:val="%1."/>
+      <w:lvlJc w:val="left"/>
+      <w:pPr>
+        <w:ind w:left="840" w:hanging="360"/>
+      </w:pPr>
+      <w:rPr>
+        <w:rFonts w:ascii="Times New Roman" w:eastAsia="宋体" w:hAnsi="Times New Roman" w:cs="Times New Roman"/>
+      </w:rPr>
+    </w:lvl>
+    <w:lvl w:ilvl="1" w:tplc="04090019" w:tentative="1">
+      <w:start w:val="1"/>
+      <w:numFmt w:val="lowerLetter"/>
+      <w:lvlText w:val="%2)"/>
+      <w:lvlJc w:val="left"/>
+      <w:pPr>
+        <w:ind w:left="1320" w:hanging="420"/>
+      </w:pPr>
+    </w:lvl>
+    <w:lvl w:ilvl="2" w:tplc="0409001B" w:tentative="1">
+      <w:start w:val="1"/>
+      <w:numFmt w:val="lowerRoman"/>
+      <w:lvlText w:val="%3."/>
+      <w:lvlJc w:val="right"/>
+      <w:pPr>
+        <w:ind w:left="1740" w:hanging="420"/>
+      </w:pPr>
+    </w:lvl>
+    <w:lvl w:ilvl="3" w:tplc="0409000F" w:tentative="1">
+      <w:start w:val="1"/>
+      <w:numFmt w:val="decimal"/>
+      <w:lvlText w:val="%4."/>
+      <w:lvlJc w:val="left"/>
+      <w:pPr>
+        <w:ind w:left="2160" w:hanging="420"/>
+      </w:pPr>
+    </w:lvl>
+    <w:lvl w:ilvl="4" w:tplc="04090019" w:tentative="1">
+      <w:start w:val="1"/>
+      <w:numFmt w:val="lowerLetter"/>
+      <w:lvlText w:val="%5)"/>
+      <w:lvlJc w:val="left"/>
+      <w:pPr>
+        <w:ind w:left="2580" w:hanging="420"/>
+      </w:pPr>
+    </w:lvl>
+    <w:lvl w:ilvl="5" w:tplc="0409001B" w:tentative="1">
+      <w:start w:val="1"/>
+      <w:numFmt w:val="lowerRoman"/>
+      <w:lvlText w:val="%6."/>
+      <w:lvlJc w:val="right"/>
+      <w:pPr>
+        <w:ind w:left="3000" w:hanging="420"/>
+      </w:pPr>
+    </w:lvl>
+    <w:lvl w:ilvl="6" w:tplc="0409000F" w:tentative="1">
+      <w:start w:val="1"/>
+      <w:numFmt w:val="decimal"/>
+      <w:lvlText w:val="%7."/>
+      <w:lvlJc w:val="left"/>
+      <w:pPr>
+        <w:ind w:left="3420" w:hanging="420"/>
+      </w:pPr>
+    </w:lvl>
+    <w:lvl w:ilvl="7" w:tplc="04090019" w:tentative="1">
+      <w:start w:val="1"/>
+      <w:numFmt w:val="lowerLetter"/>
+      <w:lvlText w:val="%8)"/>
+      <w:lvlJc w:val="left"/>
+      <w:pPr>
+        <w:ind w:left="3840" w:hanging="420"/>
+      </w:pPr>
+    </w:lvl>
+    <w:lvl w:ilvl="8" w:tplc="0409001B" w:tentative="1">
+      <w:start w:val="1"/>
+      <w:numFmt w:val="lowerRoman"/>
+      <w:lvlText w:val="%9."/>
+      <w:lvlJc w:val="right"/>
+      <w:pPr>
+        <w:ind w:left="4260" w:hanging="420"/>
+      </w:pPr>
+    </w:lvl>
+  </w:abstractNum>
+  <w:abstractNum w:abstractNumId="1" w15:restartNumberingAfterBreak="0">
+    <w:nsid w:val="27966F27"/>
+    <w:multiLevelType w:val="hybridMultilevel"/>
+    <w:tmpl w:val="40603300"/>
+    <w:lvl w:ilvl="0" w:tplc="5DE483D0">
       <w:start w:val="1"/>
       <w:numFmt w:val="decimal"/>
       <w:lvlText w:val="%1）"/>
       <w:lvlJc w:val="left"/>
       <w:pPr>
-        <w:ind w:left="840" w:hanging="360"/>
+        <w:ind w:left="360" w:hanging="360"/>
       </w:pPr>
       <w:rPr>
         <w:rFonts w:hint="default"/>
@@ -4331,7 +5362,7 @@
       <w:lvlText w:val="%2)"/>
       <w:lvlJc w:val="left"/>
       <w:pPr>
-        <w:ind w:left="1320" w:hanging="420"/>
+        <w:ind w:left="840" w:hanging="420"/>
       </w:pPr>
     </w:lvl>
     <w:lvl w:ilvl="2" w:tplc="0409001B" w:tentative="1">
@@ -4340,7 +5371,7 @@
       <w:lvlText w:val="%3."/>
       <w:lvlJc w:val="right"/>
       <w:pPr>
-        <w:ind w:left="1740" w:hanging="420"/>
+        <w:ind w:left="1260" w:hanging="420"/>
       </w:pPr>
     </w:lvl>
     <w:lvl w:ilvl="3" w:tplc="0409000F" w:tentative="1">
@@ -4349,7 +5380,7 @@
       <w:lvlText w:val="%4."/>
       <w:lvlJc w:val="left"/>
       <w:pPr>
-        <w:ind w:left="2160" w:hanging="420"/>
+        <w:ind w:left="1680" w:hanging="420"/>
       </w:pPr>
     </w:lvl>
     <w:lvl w:ilvl="4" w:tplc="04090019" w:tentative="1">
@@ -4358,7 +5389,7 @@
       <w:lvlText w:val="%5)"/>
       <w:lvlJc w:val="left"/>
       <w:pPr>
-        <w:ind w:left="2580" w:hanging="420"/>
+        <w:ind w:left="2100" w:hanging="420"/>
       </w:pPr>
     </w:lvl>
     <w:lvl w:ilvl="5" w:tplc="0409001B" w:tentative="1">
@@ -4367,7 +5398,7 @@
       <w:lvlText w:val="%6."/>
       <w:lvlJc w:val="right"/>
       <w:pPr>
-        <w:ind w:left="3000" w:hanging="420"/>
+        <w:ind w:left="2520" w:hanging="420"/>
       </w:pPr>
     </w:lvl>
     <w:lvl w:ilvl="6" w:tplc="0409000F" w:tentative="1">
@@ -4376,7 +5407,7 @@
       <w:lvlText w:val="%7."/>
       <w:lvlJc w:val="left"/>
       <w:pPr>
-        <w:ind w:left="3420" w:hanging="420"/>
+        <w:ind w:left="2940" w:hanging="420"/>
       </w:pPr>
     </w:lvl>
     <w:lvl w:ilvl="7" w:tplc="04090019" w:tentative="1">
@@ -4385,7 +5416,7 @@
       <w:lvlText w:val="%8)"/>
       <w:lvlJc w:val="left"/>
       <w:pPr>
-        <w:ind w:left="3840" w:hanging="420"/>
+        <w:ind w:left="3360" w:hanging="420"/>
       </w:pPr>
     </w:lvl>
     <w:lvl w:ilvl="8" w:tplc="0409001B" w:tentative="1">
@@ -4394,12 +5425,291 @@
       <w:lvlText w:val="%9."/>
       <w:lvlJc w:val="right"/>
       <w:pPr>
+        <w:ind w:left="3780" w:hanging="420"/>
+      </w:pPr>
+    </w:lvl>
+  </w:abstractNum>
+  <w:abstractNum w:abstractNumId="2" w15:restartNumberingAfterBreak="0">
+    <w:nsid w:val="33C54061"/>
+    <w:multiLevelType w:val="hybridMultilevel"/>
+    <w:tmpl w:val="05AE2752"/>
+    <w:lvl w:ilvl="0" w:tplc="10B4327C">
+      <w:start w:val="1"/>
+      <w:numFmt w:val="decimal"/>
+      <w:lvlText w:val="%1）"/>
+      <w:lvlJc w:val="left"/>
+      <w:pPr>
+        <w:ind w:left="840" w:hanging="360"/>
+      </w:pPr>
+      <w:rPr>
+        <w:rFonts w:hint="default"/>
+      </w:rPr>
+    </w:lvl>
+    <w:lvl w:ilvl="1" w:tplc="04090019" w:tentative="1">
+      <w:start w:val="1"/>
+      <w:numFmt w:val="lowerLetter"/>
+      <w:lvlText w:val="%2)"/>
+      <w:lvlJc w:val="left"/>
+      <w:pPr>
+        <w:ind w:left="1320" w:hanging="420"/>
+      </w:pPr>
+    </w:lvl>
+    <w:lvl w:ilvl="2" w:tplc="0409001B" w:tentative="1">
+      <w:start w:val="1"/>
+      <w:numFmt w:val="lowerRoman"/>
+      <w:lvlText w:val="%3."/>
+      <w:lvlJc w:val="right"/>
+      <w:pPr>
+        <w:ind w:left="1740" w:hanging="420"/>
+      </w:pPr>
+    </w:lvl>
+    <w:lvl w:ilvl="3" w:tplc="0409000F" w:tentative="1">
+      <w:start w:val="1"/>
+      <w:numFmt w:val="decimal"/>
+      <w:lvlText w:val="%4."/>
+      <w:lvlJc w:val="left"/>
+      <w:pPr>
+        <w:ind w:left="2160" w:hanging="420"/>
+      </w:pPr>
+    </w:lvl>
+    <w:lvl w:ilvl="4" w:tplc="04090019" w:tentative="1">
+      <w:start w:val="1"/>
+      <w:numFmt w:val="lowerLetter"/>
+      <w:lvlText w:val="%5)"/>
+      <w:lvlJc w:val="left"/>
+      <w:pPr>
+        <w:ind w:left="2580" w:hanging="420"/>
+      </w:pPr>
+    </w:lvl>
+    <w:lvl w:ilvl="5" w:tplc="0409001B" w:tentative="1">
+      <w:start w:val="1"/>
+      <w:numFmt w:val="lowerRoman"/>
+      <w:lvlText w:val="%6."/>
+      <w:lvlJc w:val="right"/>
+      <w:pPr>
+        <w:ind w:left="3000" w:hanging="420"/>
+      </w:pPr>
+    </w:lvl>
+    <w:lvl w:ilvl="6" w:tplc="0409000F" w:tentative="1">
+      <w:start w:val="1"/>
+      <w:numFmt w:val="decimal"/>
+      <w:lvlText w:val="%7."/>
+      <w:lvlJc w:val="left"/>
+      <w:pPr>
+        <w:ind w:left="3420" w:hanging="420"/>
+      </w:pPr>
+    </w:lvl>
+    <w:lvl w:ilvl="7" w:tplc="04090019" w:tentative="1">
+      <w:start w:val="1"/>
+      <w:numFmt w:val="lowerLetter"/>
+      <w:lvlText w:val="%8)"/>
+      <w:lvlJc w:val="left"/>
+      <w:pPr>
+        <w:ind w:left="3840" w:hanging="420"/>
+      </w:pPr>
+    </w:lvl>
+    <w:lvl w:ilvl="8" w:tplc="0409001B" w:tentative="1">
+      <w:start w:val="1"/>
+      <w:numFmt w:val="lowerRoman"/>
+      <w:lvlText w:val="%9."/>
+      <w:lvlJc w:val="right"/>
+      <w:pPr>
+        <w:ind w:left="4260" w:hanging="420"/>
+      </w:pPr>
+    </w:lvl>
+  </w:abstractNum>
+  <w:abstractNum w:abstractNumId="3" w15:restartNumberingAfterBreak="0">
+    <w:nsid w:val="79213E70"/>
+    <w:multiLevelType w:val="hybridMultilevel"/>
+    <w:tmpl w:val="C23AA2FC"/>
+    <w:lvl w:ilvl="0" w:tplc="F098AFB2">
+      <w:start w:val="1"/>
+      <w:numFmt w:val="decimal"/>
+      <w:lvlText w:val="%1）"/>
+      <w:lvlJc w:val="left"/>
+      <w:pPr>
+        <w:ind w:left="840" w:hanging="360"/>
+      </w:pPr>
+      <w:rPr>
+        <w:rFonts w:hint="default"/>
+      </w:rPr>
+    </w:lvl>
+    <w:lvl w:ilvl="1" w:tplc="04090019" w:tentative="1">
+      <w:start w:val="1"/>
+      <w:numFmt w:val="lowerLetter"/>
+      <w:lvlText w:val="%2)"/>
+      <w:lvlJc w:val="left"/>
+      <w:pPr>
+        <w:ind w:left="1320" w:hanging="420"/>
+      </w:pPr>
+    </w:lvl>
+    <w:lvl w:ilvl="2" w:tplc="0409001B" w:tentative="1">
+      <w:start w:val="1"/>
+      <w:numFmt w:val="lowerRoman"/>
+      <w:lvlText w:val="%3."/>
+      <w:lvlJc w:val="right"/>
+      <w:pPr>
+        <w:ind w:left="1740" w:hanging="420"/>
+      </w:pPr>
+    </w:lvl>
+    <w:lvl w:ilvl="3" w:tplc="0409000F" w:tentative="1">
+      <w:start w:val="1"/>
+      <w:numFmt w:val="decimal"/>
+      <w:lvlText w:val="%4."/>
+      <w:lvlJc w:val="left"/>
+      <w:pPr>
+        <w:ind w:left="2160" w:hanging="420"/>
+      </w:pPr>
+    </w:lvl>
+    <w:lvl w:ilvl="4" w:tplc="04090019" w:tentative="1">
+      <w:start w:val="1"/>
+      <w:numFmt w:val="lowerLetter"/>
+      <w:lvlText w:val="%5)"/>
+      <w:lvlJc w:val="left"/>
+      <w:pPr>
+        <w:ind w:left="2580" w:hanging="420"/>
+      </w:pPr>
+    </w:lvl>
+    <w:lvl w:ilvl="5" w:tplc="0409001B" w:tentative="1">
+      <w:start w:val="1"/>
+      <w:numFmt w:val="lowerRoman"/>
+      <w:lvlText w:val="%6."/>
+      <w:lvlJc w:val="right"/>
+      <w:pPr>
+        <w:ind w:left="3000" w:hanging="420"/>
+      </w:pPr>
+    </w:lvl>
+    <w:lvl w:ilvl="6" w:tplc="0409000F" w:tentative="1">
+      <w:start w:val="1"/>
+      <w:numFmt w:val="decimal"/>
+      <w:lvlText w:val="%7."/>
+      <w:lvlJc w:val="left"/>
+      <w:pPr>
+        <w:ind w:left="3420" w:hanging="420"/>
+      </w:pPr>
+    </w:lvl>
+    <w:lvl w:ilvl="7" w:tplc="04090019" w:tentative="1">
+      <w:start w:val="1"/>
+      <w:numFmt w:val="lowerLetter"/>
+      <w:lvlText w:val="%8)"/>
+      <w:lvlJc w:val="left"/>
+      <w:pPr>
+        <w:ind w:left="3840" w:hanging="420"/>
+      </w:pPr>
+    </w:lvl>
+    <w:lvl w:ilvl="8" w:tplc="0409001B" w:tentative="1">
+      <w:start w:val="1"/>
+      <w:numFmt w:val="lowerRoman"/>
+      <w:lvlText w:val="%9."/>
+      <w:lvlJc w:val="right"/>
+      <w:pPr>
+        <w:ind w:left="4260" w:hanging="420"/>
+      </w:pPr>
+    </w:lvl>
+  </w:abstractNum>
+  <w:abstractNum w:abstractNumId="4" w15:restartNumberingAfterBreak="0">
+    <w:nsid w:val="7E16777B"/>
+    <w:multiLevelType w:val="hybridMultilevel"/>
+    <w:tmpl w:val="744C1CDE"/>
+    <w:lvl w:ilvl="0" w:tplc="8F6A7240">
+      <w:start w:val="1"/>
+      <w:numFmt w:val="decimal"/>
+      <w:lvlText w:val="%1."/>
+      <w:lvlJc w:val="left"/>
+      <w:pPr>
+        <w:ind w:left="840" w:hanging="360"/>
+      </w:pPr>
+      <w:rPr>
+        <w:rFonts w:hint="default"/>
+      </w:rPr>
+    </w:lvl>
+    <w:lvl w:ilvl="1" w:tplc="04090019" w:tentative="1">
+      <w:start w:val="1"/>
+      <w:numFmt w:val="lowerLetter"/>
+      <w:lvlText w:val="%2)"/>
+      <w:lvlJc w:val="left"/>
+      <w:pPr>
+        <w:ind w:left="1320" w:hanging="420"/>
+      </w:pPr>
+    </w:lvl>
+    <w:lvl w:ilvl="2" w:tplc="0409001B" w:tentative="1">
+      <w:start w:val="1"/>
+      <w:numFmt w:val="lowerRoman"/>
+      <w:lvlText w:val="%3."/>
+      <w:lvlJc w:val="right"/>
+      <w:pPr>
+        <w:ind w:left="1740" w:hanging="420"/>
+      </w:pPr>
+    </w:lvl>
+    <w:lvl w:ilvl="3" w:tplc="0409000F" w:tentative="1">
+      <w:start w:val="1"/>
+      <w:numFmt w:val="decimal"/>
+      <w:lvlText w:val="%4."/>
+      <w:lvlJc w:val="left"/>
+      <w:pPr>
+        <w:ind w:left="2160" w:hanging="420"/>
+      </w:pPr>
+    </w:lvl>
+    <w:lvl w:ilvl="4" w:tplc="04090019" w:tentative="1">
+      <w:start w:val="1"/>
+      <w:numFmt w:val="lowerLetter"/>
+      <w:lvlText w:val="%5)"/>
+      <w:lvlJc w:val="left"/>
+      <w:pPr>
+        <w:ind w:left="2580" w:hanging="420"/>
+      </w:pPr>
+    </w:lvl>
+    <w:lvl w:ilvl="5" w:tplc="0409001B" w:tentative="1">
+      <w:start w:val="1"/>
+      <w:numFmt w:val="lowerRoman"/>
+      <w:lvlText w:val="%6."/>
+      <w:lvlJc w:val="right"/>
+      <w:pPr>
+        <w:ind w:left="3000" w:hanging="420"/>
+      </w:pPr>
+    </w:lvl>
+    <w:lvl w:ilvl="6" w:tplc="0409000F" w:tentative="1">
+      <w:start w:val="1"/>
+      <w:numFmt w:val="decimal"/>
+      <w:lvlText w:val="%7."/>
+      <w:lvlJc w:val="left"/>
+      <w:pPr>
+        <w:ind w:left="3420" w:hanging="420"/>
+      </w:pPr>
+    </w:lvl>
+    <w:lvl w:ilvl="7" w:tplc="04090019" w:tentative="1">
+      <w:start w:val="1"/>
+      <w:numFmt w:val="lowerLetter"/>
+      <w:lvlText w:val="%8)"/>
+      <w:lvlJc w:val="left"/>
+      <w:pPr>
+        <w:ind w:left="3840" w:hanging="420"/>
+      </w:pPr>
+    </w:lvl>
+    <w:lvl w:ilvl="8" w:tplc="0409001B" w:tentative="1">
+      <w:start w:val="1"/>
+      <w:numFmt w:val="lowerRoman"/>
+      <w:lvlText w:val="%9."/>
+      <w:lvlJc w:val="right"/>
+      <w:pPr>
         <w:ind w:left="4260" w:hanging="420"/>
       </w:pPr>
     </w:lvl>
   </w:abstractNum>
   <w:num w:numId="1">
+    <w:abstractNumId w:val="2"/>
+  </w:num>
+  <w:num w:numId="2">
     <w:abstractNumId w:val="0"/>
+  </w:num>
+  <w:num w:numId="3">
+    <w:abstractNumId w:val="4"/>
+  </w:num>
+  <w:num w:numId="4">
+    <w:abstractNumId w:val="3"/>
+  </w:num>
+  <w:num w:numId="5">
+    <w:abstractNumId w:val="1"/>
   </w:num>
 </w:numbering>
 </file>

--- a/99.论文/01.绪论/第一章.docx
+++ b/99.论文/01.绪论/第一章.docx
@@ -7,6 +7,7 @@
         <w:pStyle w:val="1"/>
       </w:pPr>
       <w:bookmarkStart w:id="0" w:name="_Toc498705077"/>
+      <w:bookmarkStart w:id="1" w:name="_GoBack"/>
       <w:r>
         <w:t>1</w:t>
       </w:r>
@@ -20,9 +21,9 @@
         <w:pStyle w:val="2"/>
         <w:jc w:val="left"/>
       </w:pPr>
-      <w:bookmarkStart w:id="1" w:name="_Toc498705078"/>
-      <w:bookmarkStart w:id="2" w:name="OLE_LINK121"/>
-      <w:bookmarkStart w:id="3" w:name="OLE_LINK122"/>
+      <w:bookmarkStart w:id="2" w:name="_Toc498705078"/>
+      <w:bookmarkStart w:id="3" w:name="OLE_LINK121"/>
+      <w:bookmarkStart w:id="4" w:name="OLE_LINK122"/>
       <w:r>
         <w:t>1.</w:t>
       </w:r>
@@ -38,7 +39,7 @@
         </w:rPr>
         <w:t>课题背景与意义</w:t>
       </w:r>
-      <w:bookmarkEnd w:id="1"/>
+      <w:bookmarkEnd w:id="2"/>
     </w:p>
     <w:p>
       <w:pPr>
@@ -1389,9 +1390,9 @@
         <w:pStyle w:val="2"/>
         <w:jc w:val="left"/>
       </w:pPr>
-      <w:bookmarkStart w:id="4" w:name="_Toc498705079"/>
-      <w:bookmarkStart w:id="5" w:name="_Toc408924234"/>
-      <w:bookmarkStart w:id="6" w:name="_Toc468278817"/>
+      <w:bookmarkStart w:id="5" w:name="_Toc498705079"/>
+      <w:bookmarkStart w:id="6" w:name="_Toc408924234"/>
+      <w:bookmarkStart w:id="7" w:name="_Toc468278817"/>
       <w:r>
         <w:t>1.</w:t>
       </w:r>
@@ -1407,7 +1408,7 @@
         </w:rPr>
         <w:t>国内外相关技术研究现状</w:t>
       </w:r>
-      <w:bookmarkEnd w:id="4"/>
+      <w:bookmarkEnd w:id="5"/>
     </w:p>
     <w:p>
       <w:pPr>
@@ -1443,7 +1444,7 @@
         <w:pStyle w:val="3"/>
         <w:jc w:val="left"/>
       </w:pPr>
-      <w:bookmarkStart w:id="7" w:name="_Toc498705080"/>
+      <w:bookmarkStart w:id="8" w:name="_Toc498705080"/>
       <w:r>
         <w:t>1.</w:t>
       </w:r>
@@ -1456,12 +1457,12 @@
       <w:r>
         <w:t>.1</w:t>
       </w:r>
-      <w:bookmarkEnd w:id="5"/>
+      <w:bookmarkEnd w:id="6"/>
       <w:r>
         <w:t>国外研究现状</w:t>
       </w:r>
-      <w:bookmarkEnd w:id="6"/>
       <w:bookmarkEnd w:id="7"/>
+      <w:bookmarkEnd w:id="8"/>
     </w:p>
     <w:p>
       <w:pPr>
@@ -3186,8 +3187,8 @@
           <w:szCs w:val="24"/>
         </w:rPr>
       </w:pPr>
-      <w:bookmarkStart w:id="8" w:name="_Toc468278818"/>
-      <w:bookmarkStart w:id="9" w:name="_Toc498705081"/>
+      <w:bookmarkStart w:id="9" w:name="_Toc468278818"/>
+      <w:bookmarkStart w:id="10" w:name="_Toc498705081"/>
       <w:r>
         <w:rPr>
           <w:szCs w:val="24"/>
@@ -3213,19 +3214,19 @@
         </w:rPr>
         <w:t>国内研究现状</w:t>
       </w:r>
-      <w:bookmarkEnd w:id="8"/>
       <w:bookmarkEnd w:id="9"/>
+      <w:bookmarkEnd w:id="10"/>
     </w:p>
     <w:p>
       <w:pPr>
         <w:ind w:firstLineChars="200" w:firstLine="480"/>
       </w:pPr>
-      <w:bookmarkStart w:id="10" w:name="_Toc309374952"/>
-      <w:bookmarkStart w:id="11" w:name="_Toc309033738"/>
-      <w:bookmarkStart w:id="12" w:name="_Toc309033175"/>
-      <w:bookmarkStart w:id="13" w:name="_Toc408924230"/>
-      <w:bookmarkEnd w:id="2"/>
+      <w:bookmarkStart w:id="11" w:name="_Toc309374952"/>
+      <w:bookmarkStart w:id="12" w:name="_Toc309033738"/>
+      <w:bookmarkStart w:id="13" w:name="_Toc309033175"/>
+      <w:bookmarkStart w:id="14" w:name="_Toc408924230"/>
       <w:bookmarkEnd w:id="3"/>
+      <w:bookmarkEnd w:id="4"/>
       <w:r>
         <w:rPr>
           <w:rFonts w:hint="eastAsia"/>
@@ -3858,10 +3859,10 @@
             <v:path o:extrusionok="f" gradientshapeok="t" o:connecttype="rect"/>
             <o:lock v:ext="edit" aspectratio="t"/>
           </v:shapetype>
-          <v:shape id="_x0000_i1025" type="#_x0000_t75" style="width:25.7pt;height:15pt" o:ole="">
+          <v:shape id="_x0000_i1025" type="#_x0000_t75" style="width:25.8pt;height:15pt" o:ole="">
             <v:imagedata r:id="rId8" o:title=""/>
           </v:shape>
-          <o:OLEObject Type="Embed" ProgID="Equation.DSMT4" ShapeID="_x0000_i1025" DrawAspect="Content" ObjectID="_1574085004" r:id="rId9"/>
+          <o:OLEObject Type="Embed" ProgID="Equation.DSMT4" ShapeID="_x0000_i1025" DrawAspect="Content" ObjectID="_1574097490" r:id="rId9"/>
         </w:object>
       </w:r>
       <w:r>
@@ -4101,7 +4102,7 @@
         <w:pStyle w:val="2"/>
         <w:jc w:val="left"/>
       </w:pPr>
-      <w:bookmarkStart w:id="14" w:name="_Toc498705082"/>
+      <w:bookmarkStart w:id="15" w:name="_Toc498705082"/>
       <w:r>
         <w:t>1.</w:t>
       </w:r>
@@ -4117,7 +4118,7 @@
         </w:rPr>
         <w:t>课题研究内容</w:t>
       </w:r>
-      <w:bookmarkEnd w:id="14"/>
+      <w:bookmarkEnd w:id="15"/>
     </w:p>
     <w:p>
       <w:pPr>
@@ -4189,12 +4190,6 @@
         </w:rPr>
         <w:t>研究及设计的内容主要可分为以下几个方面：</w:t>
       </w:r>
-      <w:r>
-        <w:rPr>
-          <w:rFonts w:hint="eastAsia"/>
-        </w:rPr>
-        <w:t>为了使系统更加趋于小型化，简易操作，设计了基于以太网协议修改的自定义数据传输协议；并针对海洋油气勘探系统故障检测繁杂问题，专门设计了故障诊断系统，方便前期调试及后期维护。</w:t>
-      </w:r>
     </w:p>
     <w:p>
       <w:pPr>
@@ -4225,9 +4220,6 @@
     <w:p>
       <w:pPr>
         <w:ind w:firstLineChars="200" w:firstLine="480"/>
-        <w:rPr>
-          <w:rFonts w:hint="eastAsia"/>
-        </w:rPr>
       </w:pPr>
       <w:r>
         <w:rPr>
@@ -4251,13 +4243,7 @@
         <w:rPr>
           <w:rFonts w:hint="eastAsia"/>
         </w:rPr>
-        <w:t>设计了基于</w:t>
-      </w:r>
-      <w:r>
-        <w:rPr>
-          <w:rFonts w:hint="eastAsia"/>
-        </w:rPr>
-        <w:t>以太网修改的自定义数据传输协议，</w:t>
+        <w:t>设计了基于以太网修改的自定义数据传输协议，</w:t>
       </w:r>
       <w:r>
         <w:rPr>
@@ -4310,9 +4296,6 @@
     <w:p>
       <w:pPr>
         <w:ind w:firstLineChars="200" w:firstLine="480"/>
-        <w:rPr>
-          <w:rFonts w:hint="eastAsia"/>
-        </w:rPr>
       </w:pPr>
       <w:r>
         <w:rPr>
@@ -4567,9 +4550,6 @@
     <w:p>
       <w:pPr>
         <w:ind w:left="480"/>
-        <w:rPr>
-          <w:rFonts w:hint="eastAsia"/>
-        </w:rPr>
       </w:pPr>
       <w:r>
         <w:rPr>
@@ -4596,9 +4576,6 @@
     <w:p>
       <w:pPr>
         <w:ind w:firstLineChars="200" w:firstLine="480"/>
-        <w:rPr>
-          <w:rFonts w:hint="eastAsia"/>
-        </w:rPr>
       </w:pPr>
       <w:r>
         <w:rPr>
@@ -4610,25 +4587,7 @@
         <w:rPr>
           <w:rFonts w:hint="eastAsia"/>
         </w:rPr>
-        <w:t>数据采集传输节点数量非常多，</w:t>
-      </w:r>
-      <w:r>
-        <w:rPr>
-          <w:rFonts w:hint="eastAsia"/>
-        </w:rPr>
-        <w:t>交付后需要打三防</w:t>
-      </w:r>
-      <w:r>
-        <w:rPr>
-          <w:rFonts w:hint="eastAsia"/>
-        </w:rPr>
-        <w:t>、</w:t>
-      </w:r>
-      <w:r>
-        <w:rPr>
-          <w:rFonts w:hint="eastAsia"/>
-        </w:rPr>
-        <w:t>封装</w:t>
+        <w:t>数据采集传输节点数量非常多，交付后需要打三防、封装</w:t>
       </w:r>
       <w:r>
         <w:rPr>
@@ -4690,18 +4649,17 @@
         <w:pStyle w:val="2"/>
         <w:jc w:val="left"/>
       </w:pPr>
-      <w:bookmarkStart w:id="15" w:name="_Toc309033178"/>
-      <w:bookmarkStart w:id="16" w:name="_Toc309033741"/>
-      <w:bookmarkStart w:id="17" w:name="_Toc309374955"/>
-      <w:bookmarkStart w:id="18" w:name="_Toc468278820"/>
-      <w:bookmarkStart w:id="19" w:name="_Toc408924231"/>
-      <w:bookmarkStart w:id="20" w:name="_Toc498705083"/>
-      <w:bookmarkEnd w:id="10"/>
+      <w:bookmarkStart w:id="16" w:name="_Toc309033178"/>
+      <w:bookmarkStart w:id="17" w:name="_Toc309033741"/>
+      <w:bookmarkStart w:id="18" w:name="_Toc309374955"/>
+      <w:bookmarkStart w:id="19" w:name="_Toc468278820"/>
+      <w:bookmarkStart w:id="20" w:name="_Toc408924231"/>
+      <w:bookmarkStart w:id="21" w:name="_Toc498705083"/>
       <w:bookmarkEnd w:id="11"/>
       <w:bookmarkEnd w:id="12"/>
       <w:bookmarkEnd w:id="13"/>
-      <w:r>
-        <w:lastRenderedPageBreak/>
+      <w:bookmarkEnd w:id="14"/>
+      <w:r>
         <w:t>1.</w:t>
       </w:r>
       <w:r>
@@ -4710,484 +4668,394 @@
         </w:rPr>
         <w:t>5</w:t>
       </w:r>
-      <w:bookmarkEnd w:id="15"/>
       <w:bookmarkEnd w:id="16"/>
       <w:bookmarkEnd w:id="17"/>
       <w:bookmarkEnd w:id="18"/>
       <w:bookmarkEnd w:id="19"/>
+      <w:bookmarkEnd w:id="20"/>
       <w:r>
         <w:rPr>
           <w:rFonts w:hint="eastAsia"/>
         </w:rPr>
         <w:t>本文组织结构</w:t>
       </w:r>
-      <w:bookmarkEnd w:id="20"/>
-    </w:p>
-    <w:p>
-      <w:pPr>
-        <w:ind w:firstLineChars="200" w:firstLine="480"/>
-      </w:pPr>
-      <w:r>
-        <w:rPr>
-          <w:rFonts w:hint="eastAsia"/>
-        </w:rPr>
-        <w:t>本文的组织结构安排如下：</w:t>
-      </w:r>
-    </w:p>
-    <w:p>
-      <w:pPr>
-        <w:ind w:firstLineChars="200" w:firstLine="480"/>
-      </w:pPr>
-      <w:r>
-        <w:rPr>
-          <w:rFonts w:hint="eastAsia"/>
-        </w:rPr>
-        <w:t>第一章：</w:t>
-      </w:r>
-      <w:r>
-        <w:rPr>
-          <w:rFonts w:hint="eastAsia"/>
-        </w:rPr>
-        <w:t>绪论。主要</w:t>
-      </w:r>
-      <w:r>
-        <w:rPr>
-          <w:rFonts w:hint="eastAsia"/>
-        </w:rPr>
-        <w:t>论述了基于</w:t>
-      </w:r>
-      <w:r>
-        <w:rPr>
-          <w:rFonts w:hint="eastAsia"/>
-        </w:rPr>
-        <w:t>N</w:t>
-      </w:r>
-      <w:r>
-        <w:t>XP ARM</w:t>
-      </w:r>
-      <w:r>
-        <w:rPr>
-          <w:rFonts w:hint="eastAsia"/>
-        </w:rPr>
-        <w:t>处理器的海洋油气勘探数据传输系统的研究背景及意义。阐述了海洋地震勘探技术在油气勘探领域的应用，国内外研究现状及本论文研究内容和组织结构。</w:t>
-      </w:r>
-    </w:p>
-    <w:p>
-      <w:pPr>
-        <w:ind w:firstLineChars="200" w:firstLine="480"/>
-        <w:rPr>
-          <w:rFonts w:hint="eastAsia"/>
-        </w:rPr>
-      </w:pPr>
-      <w:r>
-        <w:rPr>
-          <w:rFonts w:hint="eastAsia"/>
-        </w:rPr>
-        <w:t>第</w:t>
-      </w:r>
-      <w:r>
-        <w:rPr>
-          <w:rFonts w:hint="eastAsia"/>
-        </w:rPr>
-        <w:t>二</w:t>
-      </w:r>
-      <w:r>
-        <w:rPr>
-          <w:rFonts w:hint="eastAsia"/>
-        </w:rPr>
-        <w:t>章：</w:t>
-      </w:r>
-      <w:r>
-        <w:rPr>
-          <w:rFonts w:hint="eastAsia"/>
-        </w:rPr>
-        <w:t>相关技术介绍。</w:t>
-      </w:r>
-      <w:r>
-        <w:rPr>
-          <w:rFonts w:hint="eastAsia"/>
-        </w:rPr>
-        <w:t>本章首先介绍了嵌入式处理器的</w:t>
-      </w:r>
-      <w:r>
-        <w:rPr>
-          <w:rFonts w:hint="eastAsia"/>
-        </w:rPr>
-        <w:t>相关概述，然后介绍了</w:t>
-      </w:r>
-      <w:r>
-        <w:rPr>
-          <w:rFonts w:hint="eastAsia"/>
-        </w:rPr>
-        <w:t>基于</w:t>
-      </w:r>
-      <w:r>
-        <w:rPr>
-          <w:rFonts w:hint="eastAsia"/>
-        </w:rPr>
-        <w:t>A</w:t>
-      </w:r>
-      <w:r>
-        <w:t>RM</w:t>
-      </w:r>
-      <w:r>
-        <w:rPr>
-          <w:rFonts w:hint="eastAsia"/>
-        </w:rPr>
-        <w:t>架构的</w:t>
-      </w:r>
-      <w:r>
-        <w:rPr>
-          <w:rFonts w:hint="eastAsia"/>
-        </w:rPr>
-        <w:t>N</w:t>
-      </w:r>
-      <w:r>
-        <w:t>XP LS</w:t>
-      </w:r>
-      <w:r>
-        <w:rPr>
-          <w:rFonts w:hint="eastAsia"/>
-        </w:rPr>
-        <w:t>系列处理器以及</w:t>
-      </w:r>
-      <w:r>
-        <w:rPr>
-          <w:rFonts w:hint="eastAsia"/>
-        </w:rPr>
-        <w:t>本系统所运用的</w:t>
-      </w:r>
-      <w:r>
-        <w:rPr>
-          <w:rFonts w:hint="eastAsia"/>
-        </w:rPr>
-        <w:t>L</w:t>
-      </w:r>
-      <w:r>
-        <w:t>S</w:t>
-      </w:r>
-      <w:r>
-        <w:rPr>
-          <w:rFonts w:hint="eastAsia"/>
-        </w:rPr>
-        <w:t>1024</w:t>
-      </w:r>
-      <w:r>
-        <w:t>A</w:t>
-      </w:r>
-      <w:r>
-        <w:rPr>
-          <w:rFonts w:hint="eastAsia"/>
-        </w:rPr>
-        <w:t>处理器；</w:t>
-      </w:r>
-      <w:r>
-        <w:rPr>
-          <w:rFonts w:hint="eastAsia"/>
-        </w:rPr>
-        <w:t>最后</w:t>
-      </w:r>
-      <w:r>
-        <w:rPr>
-          <w:rFonts w:hint="eastAsia"/>
-        </w:rPr>
-        <w:t>介绍了高速数据传输</w:t>
-      </w:r>
-      <w:r>
-        <w:rPr>
-          <w:rFonts w:hint="eastAsia"/>
-        </w:rPr>
-        <w:t>P</w:t>
-      </w:r>
-      <w:r>
-        <w:t>CI</w:t>
-      </w:r>
-      <w:r>
-        <w:rPr>
-          <w:rFonts w:hint="eastAsia"/>
-        </w:rPr>
-        <w:t>e</w:t>
-      </w:r>
-      <w:r>
-        <w:rPr>
-          <w:rFonts w:hint="eastAsia"/>
-        </w:rPr>
-        <w:t>接口技术</w:t>
-      </w:r>
-      <w:r>
-        <w:rPr>
-          <w:rFonts w:hint="eastAsia"/>
-        </w:rPr>
-        <w:t>、</w:t>
-      </w:r>
-      <w:r>
-        <w:rPr>
-          <w:rFonts w:hint="eastAsia"/>
-        </w:rPr>
-        <w:t>内存直接访问</w:t>
-      </w:r>
-      <w:r>
-        <w:rPr>
-          <w:rFonts w:hint="eastAsia"/>
-        </w:rPr>
-        <w:t>D</w:t>
-      </w:r>
-      <w:r>
-        <w:t>MA</w:t>
-      </w:r>
-      <w:r>
-        <w:rPr>
-          <w:rFonts w:hint="eastAsia"/>
-        </w:rPr>
-        <w:t>技术。</w:t>
-      </w:r>
-    </w:p>
-    <w:p>
-      <w:pPr>
-        <w:ind w:firstLineChars="200" w:firstLine="480"/>
-        <w:rPr>
-          <w:rFonts w:hint="eastAsia"/>
-        </w:rPr>
-      </w:pPr>
-      <w:r>
-        <w:rPr>
-          <w:rFonts w:hint="eastAsia"/>
-        </w:rPr>
-        <w:t>第</w:t>
-      </w:r>
-      <w:r>
-        <w:rPr>
-          <w:rFonts w:hint="eastAsia"/>
-        </w:rPr>
-        <w:t>三</w:t>
-      </w:r>
-      <w:r>
-        <w:rPr>
-          <w:rFonts w:hint="eastAsia"/>
-        </w:rPr>
-        <w:t>章：</w:t>
-      </w:r>
-      <w:r>
-        <w:rPr>
-          <w:rFonts w:hint="eastAsia"/>
-        </w:rPr>
-        <w:t>系统总体结构。本章首先介绍了本系统的目标及总体指标，然后介绍了系统整体结构，并将系统整体结构分成三个子系统：船上系统、网关系统和采集传输系统分别进行介绍。</w:t>
-      </w:r>
-    </w:p>
-    <w:p>
-      <w:pPr>
-        <w:ind w:firstLineChars="200" w:firstLine="480"/>
-        <w:rPr>
-          <w:rFonts w:hint="eastAsia"/>
-        </w:rPr>
-      </w:pPr>
-      <w:r>
-        <w:rPr>
-          <w:rFonts w:hint="eastAsia"/>
-        </w:rPr>
-        <w:t>第</w:t>
-      </w:r>
-      <w:r>
-        <w:rPr>
-          <w:rFonts w:hint="eastAsia"/>
-        </w:rPr>
-        <w:t>四</w:t>
-      </w:r>
-      <w:r>
-        <w:rPr>
-          <w:rFonts w:hint="eastAsia"/>
-        </w:rPr>
-        <w:t>章：</w:t>
-      </w:r>
-      <w:r>
-        <w:rPr>
-          <w:rFonts w:hint="eastAsia"/>
-        </w:rPr>
-        <w:t>系统总体设计。</w:t>
-      </w:r>
-      <w:r>
-        <w:rPr>
-          <w:rFonts w:hint="eastAsia"/>
-        </w:rPr>
-        <w:t>本章</w:t>
-      </w:r>
-      <w:r>
-        <w:rPr>
-          <w:rFonts w:hint="eastAsia"/>
-        </w:rPr>
-        <w:t>首先描述了</w:t>
-      </w:r>
-      <w:r>
-        <w:rPr>
-          <w:rFonts w:hint="eastAsia"/>
-        </w:rPr>
-        <w:t>本</w:t>
-      </w:r>
-      <w:r>
-        <w:rPr>
-          <w:rFonts w:hint="eastAsia"/>
-        </w:rPr>
-        <w:t>系统</w:t>
-      </w:r>
-      <w:r>
-        <w:rPr>
-          <w:rFonts w:hint="eastAsia"/>
-        </w:rPr>
-        <w:t>所基于的硬件平台框架</w:t>
-      </w:r>
-      <w:r>
-        <w:rPr>
-          <w:rFonts w:hint="eastAsia"/>
-        </w:rPr>
-        <w:t>。</w:t>
-      </w:r>
-      <w:r>
-        <w:rPr>
-          <w:rFonts w:hint="eastAsia"/>
-        </w:rPr>
-        <w:t>然后介绍了系统软件的概要设计。包括系统的模块划分、每个模块的功能以及整个系统的软件业务流程。</w:t>
-      </w:r>
-    </w:p>
-    <w:p>
-      <w:pPr>
-        <w:ind w:firstLineChars="200" w:firstLine="480"/>
-        <w:rPr>
-          <w:rFonts w:hint="eastAsia"/>
-        </w:rPr>
-      </w:pPr>
-      <w:r>
-        <w:rPr>
-          <w:rFonts w:hint="eastAsia"/>
-        </w:rPr>
-        <w:t>第</w:t>
-      </w:r>
-      <w:r>
-        <w:rPr>
-          <w:rFonts w:hint="eastAsia"/>
-        </w:rPr>
-        <w:t>五</w:t>
-      </w:r>
-      <w:r>
-        <w:rPr>
-          <w:rFonts w:hint="eastAsia"/>
-        </w:rPr>
-        <w:t>章：</w:t>
-      </w:r>
-      <w:r>
-        <w:rPr>
-          <w:rFonts w:hint="eastAsia"/>
-        </w:rPr>
-        <w:t>系统软件详细设计。</w:t>
-      </w:r>
-      <w:r>
-        <w:rPr>
-          <w:rFonts w:hint="eastAsia"/>
-        </w:rPr>
-        <w:t>本章</w:t>
-      </w:r>
-      <w:r>
-        <w:rPr>
-          <w:rFonts w:hint="eastAsia"/>
-        </w:rPr>
-        <w:t>首先介绍了本系统总体的软件框架，讨论了该框架下各个模块之间的任务通信、数据传输方式、任务组织形式。然后</w:t>
-      </w:r>
-      <w:r>
-        <w:rPr>
-          <w:rFonts w:hint="eastAsia"/>
-        </w:rPr>
-        <w:t>详细</w:t>
-      </w:r>
-      <w:r>
-        <w:rPr>
-          <w:rFonts w:hint="eastAsia"/>
-        </w:rPr>
-        <w:t>介绍了自定义协议的</w:t>
-      </w:r>
-      <w:r>
-        <w:rPr>
-          <w:rFonts w:hint="eastAsia"/>
-        </w:rPr>
-        <w:t>具体通信机制，</w:t>
-      </w:r>
-      <w:r>
-        <w:rPr>
-          <w:rFonts w:hint="eastAsia"/>
-        </w:rPr>
-        <w:t>C</w:t>
-      </w:r>
-      <w:r>
-        <w:t>PU</w:t>
-      </w:r>
-      <w:r>
-        <w:rPr>
-          <w:rFonts w:hint="eastAsia"/>
-        </w:rPr>
-        <w:t>与</w:t>
-      </w:r>
-      <w:r>
-        <w:t>FPGA</w:t>
-      </w:r>
-      <w:r>
-        <w:rPr>
-          <w:rFonts w:hint="eastAsia"/>
-        </w:rPr>
-        <w:t>数据传输的具体实现以及故障诊断系统内容，最后对本系统进行性能及功能测试，给出</w:t>
-      </w:r>
-      <w:r>
-        <w:rPr>
-          <w:rFonts w:hint="eastAsia"/>
-        </w:rPr>
-        <w:t>测试</w:t>
-      </w:r>
-      <w:r>
-        <w:rPr>
-          <w:rFonts w:hint="eastAsia"/>
-        </w:rPr>
-        <w:t>结果。</w:t>
-      </w:r>
-    </w:p>
-    <w:p>
-      <w:pPr>
-        <w:ind w:firstLineChars="200" w:firstLine="480"/>
-        <w:rPr>
-          <w:rFonts w:hint="eastAsia"/>
-        </w:rPr>
-      </w:pPr>
-      <w:r>
-        <w:rPr>
-          <w:rFonts w:hint="eastAsia"/>
-        </w:rPr>
-        <w:t>第</w:t>
-      </w:r>
-      <w:r>
-        <w:rPr>
-          <w:rFonts w:hint="eastAsia"/>
-        </w:rPr>
-        <w:t>六</w:t>
-      </w:r>
-      <w:r>
-        <w:rPr>
-          <w:rFonts w:hint="eastAsia"/>
-        </w:rPr>
-        <w:t>章：</w:t>
-      </w:r>
-      <w:r>
-        <w:rPr>
-          <w:rFonts w:hint="eastAsia"/>
-        </w:rPr>
-        <w:t>总结与展望。对本论文所研究的工作进行总结评价，分析了系统优缺点。并对本系统的进一步优化进行展望。</w:t>
-      </w:r>
-      <w:bookmarkStart w:id="21" w:name="_GoBack"/>
       <w:bookmarkEnd w:id="21"/>
     </w:p>
     <w:p>
       <w:pPr>
         <w:ind w:firstLineChars="200" w:firstLine="480"/>
-        <w:rPr>
-          <w:rFonts w:hint="eastAsia"/>
-        </w:rPr>
-      </w:pPr>
+      </w:pPr>
+      <w:r>
+        <w:rPr>
+          <w:rFonts w:hint="eastAsia"/>
+        </w:rPr>
+        <w:t>本文的组织结构安排如下：</w:t>
+      </w:r>
     </w:p>
+    <w:p>
+      <w:pPr>
+        <w:ind w:firstLineChars="200" w:firstLine="480"/>
+      </w:pPr>
+      <w:r>
+        <w:rPr>
+          <w:rFonts w:hint="eastAsia"/>
+        </w:rPr>
+        <w:t>第一章：</w:t>
+      </w:r>
+      <w:r>
+        <w:rPr>
+          <w:rFonts w:hint="eastAsia"/>
+        </w:rPr>
+        <w:t>绪论。主要</w:t>
+      </w:r>
+      <w:r>
+        <w:rPr>
+          <w:rFonts w:hint="eastAsia"/>
+        </w:rPr>
+        <w:t>论述了基于</w:t>
+      </w:r>
+      <w:r>
+        <w:rPr>
+          <w:rFonts w:hint="eastAsia"/>
+        </w:rPr>
+        <w:t>N</w:t>
+      </w:r>
+      <w:r>
+        <w:t>XP ARM</w:t>
+      </w:r>
+      <w:r>
+        <w:rPr>
+          <w:rFonts w:hint="eastAsia"/>
+        </w:rPr>
+        <w:t>处理器的海洋油气勘探数据传输</w:t>
+      </w:r>
+      <w:r>
+        <w:rPr>
+          <w:rFonts w:hint="eastAsia"/>
+        </w:rPr>
+        <w:lastRenderedPageBreak/>
+        <w:t>系统的研究背景及意义。阐述了海洋地震勘探技术在油气勘探领域的应用，国内外研究现状及本论文研究内容和组织结构。</w:t>
+      </w:r>
+    </w:p>
+    <w:p>
+      <w:pPr>
+        <w:ind w:firstLineChars="200" w:firstLine="480"/>
+      </w:pPr>
+      <w:r>
+        <w:rPr>
+          <w:rFonts w:hint="eastAsia"/>
+        </w:rPr>
+        <w:t>第二章：</w:t>
+      </w:r>
+      <w:r>
+        <w:rPr>
+          <w:rFonts w:hint="eastAsia"/>
+        </w:rPr>
+        <w:t>相关技术介绍。</w:t>
+      </w:r>
+      <w:r>
+        <w:rPr>
+          <w:rFonts w:hint="eastAsia"/>
+        </w:rPr>
+        <w:t>本章首先介绍了嵌入式处理器的</w:t>
+      </w:r>
+      <w:r>
+        <w:rPr>
+          <w:rFonts w:hint="eastAsia"/>
+        </w:rPr>
+        <w:t>相关概述，然后介绍了基于</w:t>
+      </w:r>
+      <w:r>
+        <w:rPr>
+          <w:rFonts w:hint="eastAsia"/>
+        </w:rPr>
+        <w:t>A</w:t>
+      </w:r>
+      <w:r>
+        <w:t>RM</w:t>
+      </w:r>
+      <w:r>
+        <w:rPr>
+          <w:rFonts w:hint="eastAsia"/>
+        </w:rPr>
+        <w:t>架构的</w:t>
+      </w:r>
+      <w:r>
+        <w:rPr>
+          <w:rFonts w:hint="eastAsia"/>
+        </w:rPr>
+        <w:t>N</w:t>
+      </w:r>
+      <w:r>
+        <w:t>XP LS</w:t>
+      </w:r>
+      <w:r>
+        <w:rPr>
+          <w:rFonts w:hint="eastAsia"/>
+        </w:rPr>
+        <w:t>系列处理器以及本系统所运用的</w:t>
+      </w:r>
+      <w:r>
+        <w:rPr>
+          <w:rFonts w:hint="eastAsia"/>
+        </w:rPr>
+        <w:t>L</w:t>
+      </w:r>
+      <w:r>
+        <w:t>S</w:t>
+      </w:r>
+      <w:r>
+        <w:rPr>
+          <w:rFonts w:hint="eastAsia"/>
+        </w:rPr>
+        <w:t>1024</w:t>
+      </w:r>
+      <w:r>
+        <w:t>A</w:t>
+      </w:r>
+      <w:r>
+        <w:rPr>
+          <w:rFonts w:hint="eastAsia"/>
+        </w:rPr>
+        <w:t>处理器；</w:t>
+      </w:r>
+      <w:r>
+        <w:rPr>
+          <w:rFonts w:hint="eastAsia"/>
+        </w:rPr>
+        <w:t>最后</w:t>
+      </w:r>
+      <w:r>
+        <w:rPr>
+          <w:rFonts w:hint="eastAsia"/>
+        </w:rPr>
+        <w:t>介绍了高速数据传输</w:t>
+      </w:r>
+      <w:r>
+        <w:rPr>
+          <w:rFonts w:hint="eastAsia"/>
+        </w:rPr>
+        <w:t>P</w:t>
+      </w:r>
+      <w:r>
+        <w:t>CI</w:t>
+      </w:r>
+      <w:r>
+        <w:rPr>
+          <w:rFonts w:hint="eastAsia"/>
+        </w:rPr>
+        <w:t>e</w:t>
+      </w:r>
+      <w:r>
+        <w:rPr>
+          <w:rFonts w:hint="eastAsia"/>
+        </w:rPr>
+        <w:t>接口技术</w:t>
+      </w:r>
+      <w:r>
+        <w:rPr>
+          <w:rFonts w:hint="eastAsia"/>
+        </w:rPr>
+        <w:t>、</w:t>
+      </w:r>
+      <w:r>
+        <w:rPr>
+          <w:rFonts w:hint="eastAsia"/>
+        </w:rPr>
+        <w:t>内存直接访问</w:t>
+      </w:r>
+      <w:r>
+        <w:rPr>
+          <w:rFonts w:hint="eastAsia"/>
+        </w:rPr>
+        <w:t>D</w:t>
+      </w:r>
+      <w:r>
+        <w:t>MA</w:t>
+      </w:r>
+      <w:r>
+        <w:rPr>
+          <w:rFonts w:hint="eastAsia"/>
+        </w:rPr>
+        <w:t>技术。</w:t>
+      </w:r>
+    </w:p>
+    <w:p>
+      <w:pPr>
+        <w:ind w:firstLineChars="200" w:firstLine="480"/>
+      </w:pPr>
+      <w:r>
+        <w:rPr>
+          <w:rFonts w:hint="eastAsia"/>
+        </w:rPr>
+        <w:t>第三章：</w:t>
+      </w:r>
+      <w:r>
+        <w:rPr>
+          <w:rFonts w:hint="eastAsia"/>
+        </w:rPr>
+        <w:t>系统总体结构。本章首先介绍了本系统的目标及总体指标，然后介绍了系统整体结构，并将系统整体结构分成三个子系统：船上系统、网关系统和采集传输系统分别进行介绍。</w:t>
+      </w:r>
+    </w:p>
+    <w:p>
+      <w:pPr>
+        <w:ind w:firstLineChars="200" w:firstLine="480"/>
+      </w:pPr>
+      <w:r>
+        <w:rPr>
+          <w:rFonts w:hint="eastAsia"/>
+        </w:rPr>
+        <w:t>第四章：</w:t>
+      </w:r>
+      <w:r>
+        <w:rPr>
+          <w:rFonts w:hint="eastAsia"/>
+        </w:rPr>
+        <w:t>系统总体设计。</w:t>
+      </w:r>
+      <w:r>
+        <w:rPr>
+          <w:rFonts w:hint="eastAsia"/>
+        </w:rPr>
+        <w:t>本章</w:t>
+      </w:r>
+      <w:r>
+        <w:rPr>
+          <w:rFonts w:hint="eastAsia"/>
+        </w:rPr>
+        <w:t>首先描述了</w:t>
+      </w:r>
+      <w:r>
+        <w:rPr>
+          <w:rFonts w:hint="eastAsia"/>
+        </w:rPr>
+        <w:t>本</w:t>
+      </w:r>
+      <w:r>
+        <w:rPr>
+          <w:rFonts w:hint="eastAsia"/>
+        </w:rPr>
+        <w:t>系统</w:t>
+      </w:r>
+      <w:r>
+        <w:rPr>
+          <w:rFonts w:hint="eastAsia"/>
+        </w:rPr>
+        <w:t>所基于的硬件平台框架</w:t>
+      </w:r>
+      <w:r>
+        <w:rPr>
+          <w:rFonts w:hint="eastAsia"/>
+        </w:rPr>
+        <w:t>。</w:t>
+      </w:r>
+      <w:r>
+        <w:rPr>
+          <w:rFonts w:hint="eastAsia"/>
+        </w:rPr>
+        <w:t>然后介绍了系统软件的概要设计。包括系统的模块划分、每个模块的功能以及整个系统的软件业务流程。</w:t>
+      </w:r>
+    </w:p>
+    <w:p>
+      <w:pPr>
+        <w:ind w:firstLineChars="200" w:firstLine="480"/>
+      </w:pPr>
+      <w:r>
+        <w:rPr>
+          <w:rFonts w:hint="eastAsia"/>
+        </w:rPr>
+        <w:t>第五章：</w:t>
+      </w:r>
+      <w:r>
+        <w:rPr>
+          <w:rFonts w:hint="eastAsia"/>
+        </w:rPr>
+        <w:t>系统软件详细设计。</w:t>
+      </w:r>
+      <w:r>
+        <w:rPr>
+          <w:rFonts w:hint="eastAsia"/>
+        </w:rPr>
+        <w:t>本章首先介绍了本系统总体的软件框架，讨论了该框架下各个模块之间的任务通信、数据传输方式、任务组织形式。然后</w:t>
+      </w:r>
+      <w:r>
+        <w:rPr>
+          <w:rFonts w:hint="eastAsia"/>
+        </w:rPr>
+        <w:t>详细</w:t>
+      </w:r>
+      <w:r>
+        <w:rPr>
+          <w:rFonts w:hint="eastAsia"/>
+        </w:rPr>
+        <w:t>介绍了自定义协议的</w:t>
+      </w:r>
+      <w:r>
+        <w:rPr>
+          <w:rFonts w:hint="eastAsia"/>
+        </w:rPr>
+        <w:t>具体通信机制，</w:t>
+      </w:r>
+      <w:r>
+        <w:rPr>
+          <w:rFonts w:hint="eastAsia"/>
+        </w:rPr>
+        <w:t>C</w:t>
+      </w:r>
+      <w:r>
+        <w:t>PU</w:t>
+      </w:r>
+      <w:r>
+        <w:rPr>
+          <w:rFonts w:hint="eastAsia"/>
+        </w:rPr>
+        <w:t>与</w:t>
+      </w:r>
+      <w:r>
+        <w:t>FPGA</w:t>
+      </w:r>
+      <w:r>
+        <w:rPr>
+          <w:rFonts w:hint="eastAsia"/>
+        </w:rPr>
+        <w:t>数据传输的具体实现以及故障诊断系统内容，最后对本系统进行性能及功能测试，给出</w:t>
+      </w:r>
+      <w:r>
+        <w:rPr>
+          <w:rFonts w:hint="eastAsia"/>
+        </w:rPr>
+        <w:t>测试</w:t>
+      </w:r>
+      <w:r>
+        <w:rPr>
+          <w:rFonts w:hint="eastAsia"/>
+        </w:rPr>
+        <w:t>结果。</w:t>
+      </w:r>
+    </w:p>
+    <w:p>
+      <w:pPr>
+        <w:ind w:firstLineChars="200" w:firstLine="480"/>
+      </w:pPr>
+      <w:r>
+        <w:rPr>
+          <w:rFonts w:hint="eastAsia"/>
+        </w:rPr>
+        <w:t>第六章：</w:t>
+      </w:r>
+      <w:r>
+        <w:rPr>
+          <w:rFonts w:hint="eastAsia"/>
+        </w:rPr>
+        <w:t>总结与展望。对本论文所研究的工作进行总结评价，分析了系统优缺点。并对本系统的进一步优化进行展望。</w:t>
+      </w:r>
+    </w:p>
+    <w:p>
+      <w:pPr>
+        <w:ind w:firstLineChars="200" w:firstLine="480"/>
+      </w:pPr>
+    </w:p>
+    <w:bookmarkEnd w:id="1"/>
     <w:p/>
     <w:sectPr>
       <w:pgSz w:w="11906" w:h="16838"/>

--- a/99.论文/01.绪论/第一章.docx
+++ b/99.论文/01.绪论/第一章.docx
@@ -7,7 +7,6 @@
         <w:pStyle w:val="1"/>
       </w:pPr>
       <w:bookmarkStart w:id="0" w:name="_Toc498705077"/>
-      <w:bookmarkStart w:id="1" w:name="_GoBack"/>
       <w:r>
         <w:t>1</w:t>
       </w:r>
@@ -21,9 +20,9 @@
         <w:pStyle w:val="2"/>
         <w:jc w:val="left"/>
       </w:pPr>
-      <w:bookmarkStart w:id="2" w:name="_Toc498705078"/>
-      <w:bookmarkStart w:id="3" w:name="OLE_LINK121"/>
-      <w:bookmarkStart w:id="4" w:name="OLE_LINK122"/>
+      <w:bookmarkStart w:id="1" w:name="_Toc498705078"/>
+      <w:bookmarkStart w:id="2" w:name="OLE_LINK121"/>
+      <w:bookmarkStart w:id="3" w:name="OLE_LINK122"/>
       <w:r>
         <w:t>1.</w:t>
       </w:r>
@@ -39,7 +38,7 @@
         </w:rPr>
         <w:t>课题背景与意义</w:t>
       </w:r>
-      <w:bookmarkEnd w:id="2"/>
+      <w:bookmarkEnd w:id="1"/>
     </w:p>
     <w:p>
       <w:pPr>
@@ -545,7 +544,15 @@
         <w:rPr>
           <w:rFonts w:hint="eastAsia"/>
         </w:rPr>
-        <w:t>海洋油气地震勘探简介</w:t>
+        <w:t>海洋</w:t>
+      </w:r>
+      <w:bookmarkStart w:id="4" w:name="_GoBack"/>
+      <w:bookmarkEnd w:id="4"/>
+      <w:r>
+        <w:rPr>
+          <w:rFonts w:hint="eastAsia"/>
+        </w:rPr>
+        <w:t>地震勘探简介</w:t>
       </w:r>
     </w:p>
     <w:p>
@@ -3225,8 +3232,8 @@
       <w:bookmarkStart w:id="12" w:name="_Toc309033738"/>
       <w:bookmarkStart w:id="13" w:name="_Toc309033175"/>
       <w:bookmarkStart w:id="14" w:name="_Toc408924230"/>
+      <w:bookmarkEnd w:id="2"/>
       <w:bookmarkEnd w:id="3"/>
-      <w:bookmarkEnd w:id="4"/>
       <w:r>
         <w:rPr>
           <w:rFonts w:hint="eastAsia"/>
@@ -3859,10 +3866,10 @@
             <v:path o:extrusionok="f" gradientshapeok="t" o:connecttype="rect"/>
             <o:lock v:ext="edit" aspectratio="t"/>
           </v:shapetype>
-          <v:shape id="_x0000_i1025" type="#_x0000_t75" style="width:25.8pt;height:15pt" o:ole="">
+          <v:shape id="_x0000_i1025" type="#_x0000_t75" style="width:25.8pt;height:14.95pt" o:ole="">
             <v:imagedata r:id="rId8" o:title=""/>
           </v:shape>
-          <o:OLEObject Type="Embed" ProgID="Equation.DSMT4" ShapeID="_x0000_i1025" DrawAspect="Content" ObjectID="_1574097490" r:id="rId9"/>
+          <o:OLEObject Type="Embed" ProgID="Equation.DSMT4" ShapeID="_x0000_i1025" DrawAspect="Content" ObjectID="_1574204691" r:id="rId9"/>
         </w:object>
       </w:r>
       <w:r>
@@ -5055,7 +5062,6 @@
         <w:ind w:firstLineChars="200" w:firstLine="480"/>
       </w:pPr>
     </w:p>
-    <w:bookmarkEnd w:id="1"/>
     <w:p/>
     <w:sectPr>
       <w:pgSz w:w="11906" w:h="16838"/>
